--- a/Hw1/Report/Computer Vision Hw1 Report.docx
+++ b/Hw1/Report/Computer Vision Hw1 Report.docx
@@ -10,48 +10,1898 @@
         <w:t>Computer Vision Hw1 Report</w:t>
       </w:r>
     </w:p>
-    <w:sdt>
-      <w:sdtPr>
-        <w:id w:val="-1461253836"/>
-        <w:placeholder>
-          <w:docPart w:val="507C3A30C3FDBA47BE496B605C1567C4"/>
-        </w:placeholder>
-        <w:temporary/>
-        <w:showingPlcHdr/>
-        <w15:appearance w15:val="hidden"/>
-      </w:sdtPr>
-      <w:sdtEndPr/>
-      <w:sdtContent>
-        <w:p>
-          <w:pPr>
-            <w:pStyle w:val="ListBullet"/>
-          </w:pPr>
-          <w:r>
-            <w:t>To take notes, just tap here and start typing.</w:t>
-          </w:r>
-        </w:p>
-        <w:p>
-          <w:pPr>
-            <w:pStyle w:val="ListBullet"/>
-          </w:pPr>
-          <w:r>
-            <w:t xml:space="preserve">Or, easily create a digital notebook for all your notes that automatically syncs across your devices, using the free OneNote </w:t>
-          </w:r>
-          <w:r>
-            <w:t>app.</w:t>
-          </w:r>
-        </w:p>
-      </w:sdtContent>
-    </w:sdt>
-    <w:p>
-      <w:pPr>
-        <w:pStyle w:val="Heading2"/>
-      </w:pPr>
+    <w:p>
+      <w:pPr>
+        <w:pStyle w:val="ListBullet"/>
+        <w:rPr>
+          <w:lang w:eastAsia="zh-CN"/>
+        </w:rPr>
+      </w:pPr>
+      <w:proofErr w:type="spellStart"/>
+      <w:r>
+        <w:rPr>
+          <w:rFonts w:hint="eastAsia"/>
+          <w:lang w:eastAsia="zh-TW"/>
+        </w:rPr>
+        <w:t>D</w:t>
+      </w:r>
+      <w:r>
+        <w:rPr>
+          <w:lang w:eastAsia="zh-CN"/>
+        </w:rPr>
+        <w:t>iscription</w:t>
+      </w:r>
+      <w:proofErr w:type="spellEnd"/>
+      <w:r>
+        <w:rPr>
+          <w:lang w:eastAsia="zh-CN"/>
+        </w:rPr>
+        <w:t xml:space="preserve"> </w:t>
+      </w:r>
+    </w:p>
+    <w:p>
+      <w:pPr>
+        <w:pStyle w:val="ListBullet"/>
+        <w:numPr>
+          <w:ilvl w:val="1"/>
+          <w:numId w:val="3"/>
+        </w:numPr>
+        <w:rPr>
+          <w:lang w:eastAsia="zh-CN"/>
+        </w:rPr>
+      </w:pPr>
+      <w:r>
+        <w:rPr>
+          <w:lang w:eastAsia="zh-CN"/>
+        </w:rPr>
+        <w:t>1. Use B_PIX to write a program to generate</w:t>
+      </w:r>
+    </w:p>
+    <w:p>
+      <w:pPr>
+        <w:pStyle w:val="ListBullet"/>
+        <w:numPr>
+          <w:ilvl w:val="0"/>
+          <w:numId w:val="0"/>
+        </w:numPr>
+        <w:ind w:left="1440"/>
+        <w:rPr>
+          <w:lang w:eastAsia="zh-CN"/>
+        </w:rPr>
+      </w:pPr>
+      <w:r>
+        <w:rPr>
+          <w:lang w:eastAsia="zh-CN"/>
+        </w:rPr>
+        <w:t xml:space="preserve">    (</w:t>
+      </w:r>
+      <w:proofErr w:type="spellStart"/>
+      <w:r>
+        <w:rPr>
+          <w:lang w:eastAsia="zh-CN"/>
+        </w:rPr>
+        <w:t>a</w:t>
+      </w:r>
+      <w:proofErr w:type="spellEnd"/>
+      <w:r>
+        <w:rPr>
+          <w:lang w:eastAsia="zh-CN"/>
+        </w:rPr>
+        <w:t>)  upside-down lena.im</w:t>
+      </w:r>
+    </w:p>
+    <w:p>
+      <w:pPr>
+        <w:pStyle w:val="ListBullet"/>
+        <w:numPr>
+          <w:ilvl w:val="0"/>
+          <w:numId w:val="0"/>
+        </w:numPr>
+        <w:ind w:left="1440"/>
+        <w:rPr>
+          <w:lang w:eastAsia="zh-CN"/>
+        </w:rPr>
+      </w:pPr>
+      <w:r>
+        <w:rPr>
+          <w:lang w:eastAsia="zh-CN"/>
+        </w:rPr>
+        <w:t xml:space="preserve">    (b)  right-side-left lena.im</w:t>
+      </w:r>
+    </w:p>
+    <w:p>
+      <w:pPr>
+        <w:pStyle w:val="ListBullet"/>
+        <w:numPr>
+          <w:ilvl w:val="0"/>
+          <w:numId w:val="0"/>
+        </w:numPr>
+        <w:ind w:left="1440"/>
+        <w:rPr>
+          <w:lang w:eastAsia="zh-CN"/>
+        </w:rPr>
+      </w:pPr>
+      <w:r>
+        <w:rPr>
+          <w:lang w:eastAsia="zh-CN"/>
+        </w:rPr>
+        <w:t xml:space="preserve">    (c)  diagonally mirrored lena.im</w:t>
+      </w:r>
+    </w:p>
+    <w:p>
+      <w:pPr>
+        <w:pStyle w:val="ListBullet"/>
+        <w:numPr>
+          <w:ilvl w:val="1"/>
+          <w:numId w:val="3"/>
+        </w:numPr>
+        <w:ind w:left="1443"/>
+        <w:rPr>
+          <w:lang w:eastAsia="zh-CN"/>
+        </w:rPr>
+      </w:pPr>
+      <w:r>
+        <w:rPr>
+          <w:lang w:eastAsia="zh-CN"/>
+        </w:rPr>
+        <w:t>2. Use Photoshop to</w:t>
+      </w:r>
+    </w:p>
+    <w:p>
+      <w:pPr>
+        <w:pStyle w:val="ListBullet"/>
+        <w:numPr>
+          <w:ilvl w:val="0"/>
+          <w:numId w:val="0"/>
+        </w:numPr>
+        <w:ind w:left="1440"/>
+        <w:rPr>
+          <w:lang w:eastAsia="zh-CN"/>
+        </w:rPr>
+      </w:pPr>
+      <w:r>
+        <w:rPr>
+          <w:lang w:eastAsia="zh-CN"/>
+        </w:rPr>
+        <w:t xml:space="preserve">    (a) rotate lena.im 45 degrees clockwise</w:t>
+      </w:r>
+    </w:p>
+    <w:p>
+      <w:pPr>
+        <w:pStyle w:val="ListBullet"/>
+        <w:numPr>
+          <w:ilvl w:val="0"/>
+          <w:numId w:val="0"/>
+        </w:numPr>
+        <w:ind w:left="1440"/>
+        <w:rPr>
+          <w:lang w:eastAsia="zh-CN"/>
+        </w:rPr>
+      </w:pPr>
+      <w:r>
+        <w:rPr>
+          <w:lang w:eastAsia="zh-CN"/>
+        </w:rPr>
+        <w:t xml:space="preserve">    (b) shrink lena.im in half</w:t>
+      </w:r>
+    </w:p>
+    <w:p>
+      <w:pPr>
+        <w:pStyle w:val="ListBullet"/>
+        <w:numPr>
+          <w:ilvl w:val="0"/>
+          <w:numId w:val="0"/>
+        </w:numPr>
+        <w:ind w:left="1440"/>
+        <w:rPr>
+          <w:lang w:eastAsia="zh-CN"/>
+        </w:rPr>
+      </w:pPr>
+      <w:r>
+        <w:rPr>
+          <w:lang w:eastAsia="zh-CN"/>
+        </w:rPr>
+        <w:t xml:space="preserve">    (c) </w:t>
+      </w:r>
+      <w:proofErr w:type="spellStart"/>
+      <w:r>
+        <w:rPr>
+          <w:lang w:eastAsia="zh-CN"/>
+        </w:rPr>
+        <w:t>binarize</w:t>
+      </w:r>
+      <w:proofErr w:type="spellEnd"/>
+      <w:r>
+        <w:rPr>
+          <w:lang w:eastAsia="zh-CN"/>
+        </w:rPr>
+        <w:t xml:space="preserve"> lena.im at 128 to get a binary image</w:t>
+      </w:r>
+    </w:p>
+    <w:p>
+      <w:pPr>
+        <w:pStyle w:val="ListBullet"/>
+        <w:numPr>
+          <w:ilvl w:val="1"/>
+          <w:numId w:val="3"/>
+        </w:numPr>
+        <w:rPr>
+          <w:lang w:eastAsia="zh-TW"/>
+        </w:rPr>
+      </w:pPr>
+      <w:r>
+        <w:rPr>
+          <w:lang w:eastAsia="zh-TW"/>
+        </w:rPr>
+        <w:t xml:space="preserve">java </w:t>
+      </w:r>
+      <w:proofErr w:type="gramStart"/>
+      <w:r>
+        <w:rPr>
+          <w:lang w:eastAsia="zh-TW"/>
+        </w:rPr>
+        <w:t>code ,</w:t>
+      </w:r>
+      <w:proofErr w:type="gramEnd"/>
+      <w:r>
+        <w:rPr>
+          <w:lang w:eastAsia="zh-TW"/>
+        </w:rPr>
+        <w:t xml:space="preserve"> eclipse project</w:t>
+      </w:r>
+    </w:p>
+    <w:p>
+      <w:pPr>
+        <w:pStyle w:val="ListBullet"/>
+        <w:numPr>
+          <w:ilvl w:val="1"/>
+          <w:numId w:val="3"/>
+        </w:numPr>
+        <w:rPr>
+          <w:lang w:eastAsia="zh-TW"/>
+        </w:rPr>
+      </w:pPr>
+      <w:proofErr w:type="gramStart"/>
+      <w:r>
+        <w:rPr>
+          <w:lang w:eastAsia="zh-TW"/>
+        </w:rPr>
+        <w:t>input :</w:t>
+      </w:r>
+      <w:proofErr w:type="gramEnd"/>
+      <w:r>
+        <w:rPr>
+          <w:lang w:eastAsia="zh-TW"/>
+        </w:rPr>
+        <w:t xml:space="preserve"> put lena.bmp in the folder “input”</w:t>
+      </w:r>
+    </w:p>
+    <w:p>
+      <w:pPr>
+        <w:pStyle w:val="ListBullet"/>
+        <w:numPr>
+          <w:ilvl w:val="1"/>
+          <w:numId w:val="3"/>
+        </w:numPr>
+        <w:rPr>
+          <w:lang w:eastAsia="zh-TW"/>
+        </w:rPr>
+      </w:pPr>
+      <w:proofErr w:type="gramStart"/>
+      <w:r>
+        <w:rPr>
+          <w:lang w:eastAsia="zh-TW"/>
+        </w:rPr>
+        <w:t>output :</w:t>
+      </w:r>
+      <w:proofErr w:type="gramEnd"/>
+      <w:r>
+        <w:rPr>
+          <w:lang w:eastAsia="zh-TW"/>
+        </w:rPr>
+        <w:t xml:space="preserve"> result folder “output”</w:t>
+      </w:r>
+    </w:p>
+    <w:p>
+      <w:pPr>
+        <w:pStyle w:val="ListBullet"/>
+        <w:numPr>
+          <w:ilvl w:val="1"/>
+          <w:numId w:val="3"/>
+        </w:numPr>
+        <w:rPr>
+          <w:lang w:eastAsia="zh-TW"/>
+        </w:rPr>
+      </w:pPr>
+      <w:proofErr w:type="spellStart"/>
+      <w:r>
+        <w:rPr>
+          <w:lang w:eastAsia="zh-TW"/>
+        </w:rPr>
+        <w:t>photoshop</w:t>
+      </w:r>
+      <w:proofErr w:type="spellEnd"/>
+      <w:r>
+        <w:rPr>
+          <w:lang w:eastAsia="zh-TW"/>
+        </w:rPr>
+        <w:t xml:space="preserve"> 6.1</w:t>
+      </w:r>
       <w:bookmarkStart w:id="0" w:name="_GoBack"/>
       <w:bookmarkEnd w:id="0"/>
     </w:p>
+    <w:p>
+      <w:pPr>
+        <w:pStyle w:val="ListBullet"/>
+        <w:rPr>
+          <w:lang w:eastAsia="zh-CN"/>
+        </w:rPr>
+      </w:pPr>
+      <w:r>
+        <w:rPr>
+          <w:lang w:eastAsia="zh-CN"/>
+        </w:rPr>
+        <w:t xml:space="preserve">Algorithm </w:t>
+      </w:r>
+      <w:r>
+        <w:rPr>
+          <w:lang w:eastAsia="zh-CN"/>
+        </w:rPr>
+        <w:t xml:space="preserve"> </w:t>
+      </w:r>
+    </w:p>
+    <w:p>
+      <w:pPr>
+        <w:pStyle w:val="ListBullet"/>
+        <w:numPr>
+          <w:ilvl w:val="1"/>
+          <w:numId w:val="3"/>
+        </w:numPr>
+        <w:rPr>
+          <w:lang w:eastAsia="zh-CN"/>
+        </w:rPr>
+      </w:pPr>
+      <w:r>
+        <w:rPr>
+          <w:lang w:eastAsia="zh-CN"/>
+        </w:rPr>
+        <w:t>Up Side Down</w:t>
+      </w:r>
+    </w:p>
+    <w:p>
+      <w:pPr>
+        <w:pStyle w:val="ListBullet"/>
+        <w:numPr>
+          <w:ilvl w:val="2"/>
+          <w:numId w:val="3"/>
+        </w:numPr>
+        <w:rPr>
+          <w:lang w:eastAsia="zh-CN"/>
+        </w:rPr>
+      </w:pPr>
+      <w:r>
+        <w:rPr>
+          <w:lang w:eastAsia="zh-CN"/>
+        </w:rPr>
+        <w:t>Step1.</w:t>
+      </w:r>
+      <w:r>
+        <w:rPr>
+          <w:rFonts w:hint="eastAsia"/>
+          <w:lang w:eastAsia="zh-TW"/>
+        </w:rPr>
+        <w:t>取得圖片</w:t>
+      </w:r>
+      <w:r>
+        <w:rPr>
+          <w:rFonts w:hint="eastAsia"/>
+          <w:lang w:eastAsia="zh-TW"/>
+        </w:rPr>
+        <w:t>的</w:t>
+      </w:r>
+      <w:r>
+        <w:rPr>
+          <w:lang w:eastAsia="zh-TW"/>
+        </w:rPr>
+        <w:t>RGB Matrix</w:t>
+      </w:r>
+    </w:p>
+    <w:p>
+      <w:pPr>
+        <w:pStyle w:val="ListBullet"/>
+        <w:numPr>
+          <w:ilvl w:val="2"/>
+          <w:numId w:val="3"/>
+        </w:numPr>
+        <w:rPr>
+          <w:lang w:eastAsia="zh-CN"/>
+        </w:rPr>
+      </w:pPr>
+      <w:r>
+        <w:rPr>
+          <w:lang w:eastAsia="zh-TW"/>
+        </w:rPr>
+        <w:t>Step2.</w:t>
+      </w:r>
+      <w:r>
+        <w:rPr>
+          <w:rFonts w:hint="eastAsia"/>
+          <w:lang w:eastAsia="zh-TW"/>
+        </w:rPr>
+        <w:t>對每一個</w:t>
+      </w:r>
+      <w:r>
+        <w:rPr>
+          <w:rFonts w:hint="eastAsia"/>
+          <w:lang w:eastAsia="zh-TW"/>
+        </w:rPr>
+        <w:t xml:space="preserve"> Colum,</w:t>
+      </w:r>
+      <w:r>
+        <w:rPr>
+          <w:rFonts w:hint="eastAsia"/>
+          <w:lang w:eastAsia="zh-TW"/>
+        </w:rPr>
+        <w:t>由外向內</w:t>
+      </w:r>
+      <w:r>
+        <w:rPr>
+          <w:lang w:eastAsia="zh-TW"/>
+        </w:rPr>
+        <w:t>Swap</w:t>
+      </w:r>
+      <w:r>
+        <w:rPr>
+          <w:rFonts w:hint="eastAsia"/>
+          <w:lang w:eastAsia="zh-TW"/>
+        </w:rPr>
+        <w:t>首尾兩個</w:t>
+      </w:r>
+      <w:r>
+        <w:rPr>
+          <w:lang w:eastAsia="zh-TW"/>
+        </w:rPr>
+        <w:t>Pixel</w:t>
+      </w:r>
+      <w:r>
+        <w:rPr>
+          <w:rFonts w:hint="eastAsia"/>
+          <w:lang w:eastAsia="zh-TW"/>
+        </w:rPr>
+        <w:t>的</w:t>
+      </w:r>
+      <w:r>
+        <w:rPr>
+          <w:lang w:eastAsia="zh-TW"/>
+        </w:rPr>
+        <w:t>RGB</w:t>
+      </w:r>
+      <w:r>
+        <w:rPr>
+          <w:rFonts w:hint="eastAsia"/>
+          <w:lang w:eastAsia="zh-TW"/>
+        </w:rPr>
+        <w:t>值</w:t>
+      </w:r>
+    </w:p>
+    <w:p>
+      <w:pPr>
+        <w:pStyle w:val="ListBullet"/>
+        <w:numPr>
+          <w:ilvl w:val="1"/>
+          <w:numId w:val="3"/>
+        </w:numPr>
+        <w:rPr>
+          <w:lang w:eastAsia="zh-CN"/>
+        </w:rPr>
+      </w:pPr>
+      <w:r>
+        <w:rPr>
+          <w:rFonts w:hint="eastAsia"/>
+          <w:lang w:eastAsia="zh-TW"/>
+        </w:rPr>
+        <w:t>Right Side Left</w:t>
+      </w:r>
+    </w:p>
+    <w:p>
+      <w:pPr>
+        <w:pStyle w:val="ListBullet"/>
+        <w:numPr>
+          <w:ilvl w:val="2"/>
+          <w:numId w:val="3"/>
+        </w:numPr>
+        <w:rPr>
+          <w:lang w:eastAsia="zh-CN"/>
+        </w:rPr>
+      </w:pPr>
+      <w:r>
+        <w:rPr>
+          <w:rFonts w:hint="eastAsia"/>
+          <w:lang w:eastAsia="zh-TW"/>
+        </w:rPr>
+        <w:t>同</w:t>
+      </w:r>
+      <w:r>
+        <w:rPr>
+          <w:lang w:eastAsia="zh-TW"/>
+        </w:rPr>
+        <w:t>Up Side Down</w:t>
+      </w:r>
+      <w:r>
+        <w:rPr>
+          <w:rFonts w:hint="eastAsia"/>
+          <w:lang w:eastAsia="zh-TW"/>
+        </w:rPr>
+        <w:t>但</w:t>
+      </w:r>
+      <w:r>
+        <w:rPr>
+          <w:lang w:eastAsia="zh-TW"/>
+        </w:rPr>
+        <w:t>Row , Col</w:t>
+      </w:r>
+      <w:r>
+        <w:rPr>
+          <w:rFonts w:hint="eastAsia"/>
+          <w:lang w:eastAsia="zh-TW"/>
+        </w:rPr>
+        <w:t>處理順序互換</w:t>
+      </w:r>
+    </w:p>
+    <w:p>
+      <w:pPr>
+        <w:pStyle w:val="ListBullet"/>
+        <w:numPr>
+          <w:ilvl w:val="1"/>
+          <w:numId w:val="3"/>
+        </w:numPr>
+        <w:rPr>
+          <w:lang w:eastAsia="zh-CN"/>
+        </w:rPr>
+      </w:pPr>
+      <w:r>
+        <w:rPr>
+          <w:lang w:eastAsia="zh-TW"/>
+        </w:rPr>
+        <w:t>Diagonally Mirror</w:t>
+      </w:r>
+    </w:p>
+    <w:p>
+      <w:pPr>
+        <w:pStyle w:val="ListBullet"/>
+        <w:numPr>
+          <w:ilvl w:val="2"/>
+          <w:numId w:val="3"/>
+        </w:numPr>
+        <w:rPr>
+          <w:lang w:eastAsia="zh-CN"/>
+        </w:rPr>
+      </w:pPr>
+      <w:r>
+        <w:rPr>
+          <w:lang w:eastAsia="zh-TW"/>
+        </w:rPr>
+        <w:lastRenderedPageBreak/>
+        <w:t>Up Side Down + Right Side Left</w:t>
+      </w:r>
+    </w:p>
+    <w:p>
+      <w:pPr>
+        <w:pStyle w:val="ListBullet"/>
+        <w:rPr>
+          <w:lang w:eastAsia="zh-CN"/>
+        </w:rPr>
+      </w:pPr>
+      <w:r>
+        <w:rPr>
+          <w:lang w:eastAsia="zh-CN"/>
+        </w:rPr>
+        <w:t>P</w:t>
+      </w:r>
+      <w:r>
+        <w:rPr>
+          <w:lang w:eastAsia="zh-CN"/>
+        </w:rPr>
+        <w:t>arameters (if any)</w:t>
+      </w:r>
+    </w:p>
+    <w:p>
+      <w:pPr>
+        <w:pStyle w:val="ListBullet"/>
+        <w:numPr>
+          <w:ilvl w:val="1"/>
+          <w:numId w:val="3"/>
+        </w:numPr>
+        <w:rPr>
+          <w:lang w:eastAsia="zh-CN"/>
+        </w:rPr>
+      </w:pPr>
+      <w:r>
+        <w:rPr>
+          <w:lang w:eastAsia="zh-CN"/>
+        </w:rPr>
+        <w:t>no</w:t>
+      </w:r>
+    </w:p>
+    <w:p>
+      <w:pPr>
+        <w:pStyle w:val="ListBullet"/>
+        <w:rPr>
+          <w:lang w:eastAsia="zh-CN"/>
+        </w:rPr>
+      </w:pPr>
+      <w:r>
+        <w:rPr>
+          <w:lang w:eastAsia="zh-CN"/>
+        </w:rPr>
+        <w:t>Principal Code F</w:t>
+      </w:r>
+      <w:r>
+        <w:rPr>
+          <w:lang w:eastAsia="zh-CN"/>
+        </w:rPr>
+        <w:t>ragment</w:t>
+      </w:r>
+    </w:p>
+    <w:p>
+      <w:pPr>
+        <w:pStyle w:val="ListBullet"/>
+        <w:numPr>
+          <w:ilvl w:val="0"/>
+          <w:numId w:val="0"/>
+        </w:numPr>
+        <w:rPr>
+          <w:lang w:eastAsia="zh-CN"/>
+        </w:rPr>
+      </w:pPr>
+      <w:proofErr w:type="gramStart"/>
+      <w:r>
+        <w:rPr>
+          <w:lang w:eastAsia="zh-CN"/>
+        </w:rPr>
+        <w:t>main(</w:t>
+      </w:r>
+      <w:proofErr w:type="gramEnd"/>
+      <w:r>
+        <w:rPr>
+          <w:lang w:eastAsia="zh-CN"/>
+        </w:rPr>
+        <w:t>)</w:t>
+      </w:r>
+      <w:r>
+        <w:rPr>
+          <w:lang w:eastAsia="zh-CN"/>
+        </w:rPr>
+        <w:t xml:space="preserve"> </w:t>
+      </w:r>
+      <w:r>
+        <w:rPr>
+          <w:lang w:eastAsia="zh-CN"/>
+        </w:rPr>
+        <w:tab/>
+        <w:t>(</w:t>
+      </w:r>
+      <w:proofErr w:type="spellStart"/>
+      <w:r>
+        <w:rPr>
+          <w:lang w:eastAsia="zh-CN"/>
+        </w:rPr>
+        <w:t>src</w:t>
+      </w:r>
+      <w:proofErr w:type="spellEnd"/>
+      <w:r>
+        <w:rPr>
+          <w:lang w:eastAsia="zh-CN"/>
+        </w:rPr>
+        <w:t>/hw1/</w:t>
+      </w:r>
+      <w:r>
+        <w:rPr>
+          <w:lang w:eastAsia="zh-CN"/>
+        </w:rPr>
+        <w:t>BasicImageManipulation</w:t>
+      </w:r>
+      <w:r>
+        <w:rPr>
+          <w:lang w:eastAsia="zh-CN"/>
+        </w:rPr>
+        <w:t>.java)</w:t>
+      </w:r>
+    </w:p>
+    <w:p>
+      <w:pPr>
+        <w:pStyle w:val="ListBullet"/>
+        <w:numPr>
+          <w:ilvl w:val="0"/>
+          <w:numId w:val="0"/>
+        </w:numPr>
+        <w:ind w:left="432" w:hanging="432"/>
+        <w:rPr>
+          <w:lang w:eastAsia="zh-CN"/>
+        </w:rPr>
+      </w:pPr>
+      <w:r>
+        <w:rPr>
+          <w:noProof/>
+          <w:lang w:eastAsia="zh-CN"/>
+        </w:rPr>
+        <w:drawing>
+          <wp:inline distT="0" distB="0" distL="0" distR="0" wp14:anchorId="66EF601A" wp14:editId="3DD9472E">
+            <wp:extent cx="5943600" cy="4978400"/>
+            <wp:effectExtent l="0" t="0" r="0" b="0"/>
+            <wp:docPr id="16" name="Picture 16" descr="../../../../Desktop/Screen%20Shot%202016-09-26%20at%205.13.50"/>
+            <wp:cNvGraphicFramePr>
+              <a:graphicFrameLocks xmlns:a="http://schemas.openxmlformats.org/drawingml/2006/main" noChangeAspect="1"/>
+            </wp:cNvGraphicFramePr>
+            <a:graphic xmlns:a="http://schemas.openxmlformats.org/drawingml/2006/main">
+              <a:graphicData uri="http://schemas.openxmlformats.org/drawingml/2006/picture">
+                <pic:pic xmlns:pic="http://schemas.openxmlformats.org/drawingml/2006/picture">
+                  <pic:nvPicPr>
+                    <pic:cNvPr id="0" name="Picture 10" descr="../../../../Desktop/Screen%20Shot%202016-09-26%20at%205.13.50"/>
+                    <pic:cNvPicPr>
+                      <a:picLocks noChangeAspect="1" noChangeArrowheads="1"/>
+                    </pic:cNvPicPr>
+                  </pic:nvPicPr>
+                  <pic:blipFill>
+                    <a:blip r:embed="rId8">
+                      <a:extLst>
+                        <a:ext uri="{28A0092B-C50C-407E-A947-70E740481C1C}">
+                          <a14:useLocalDpi xmlns:a14="http://schemas.microsoft.com/office/drawing/2010/main" val="0"/>
+                        </a:ext>
+                      </a:extLst>
+                    </a:blip>
+                    <a:srcRect/>
+                    <a:stretch>
+                      <a:fillRect/>
+                    </a:stretch>
+                  </pic:blipFill>
+                  <pic:spPr bwMode="auto">
+                    <a:xfrm>
+                      <a:off x="0" y="0"/>
+                      <a:ext cx="5943600" cy="4978400"/>
+                    </a:xfrm>
+                    <a:prstGeom prst="rect">
+                      <a:avLst/>
+                    </a:prstGeom>
+                    <a:noFill/>
+                    <a:ln>
+                      <a:noFill/>
+                    </a:ln>
+                  </pic:spPr>
+                </pic:pic>
+              </a:graphicData>
+            </a:graphic>
+          </wp:inline>
+        </w:drawing>
+      </w:r>
+    </w:p>
+    <w:p>
+      <w:pPr>
+        <w:rPr>
+          <w:lang w:eastAsia="zh-CN"/>
+        </w:rPr>
+      </w:pPr>
+      <w:r>
+        <w:rPr>
+          <w:lang w:eastAsia="zh-CN"/>
+        </w:rPr>
+        <w:br w:type="page"/>
+      </w:r>
+    </w:p>
+    <w:p>
+      <w:pPr>
+        <w:pStyle w:val="ListBullet"/>
+        <w:numPr>
+          <w:ilvl w:val="0"/>
+          <w:numId w:val="0"/>
+        </w:numPr>
+        <w:ind w:left="432" w:hanging="432"/>
+        <w:rPr>
+          <w:lang w:eastAsia="zh-CN"/>
+        </w:rPr>
+      </w:pPr>
+      <w:r>
+        <w:rPr>
+          <w:lang w:eastAsia="zh-CN"/>
+        </w:rPr>
+        <w:lastRenderedPageBreak/>
+        <w:t>Function Up Side Down</w:t>
+      </w:r>
+      <w:r>
+        <w:rPr>
+          <w:lang w:eastAsia="zh-CN"/>
+        </w:rPr>
+        <w:t xml:space="preserve"> (</w:t>
+      </w:r>
+      <w:proofErr w:type="spellStart"/>
+      <w:r>
+        <w:rPr>
+          <w:lang w:eastAsia="zh-CN"/>
+        </w:rPr>
+        <w:t>src</w:t>
+      </w:r>
+      <w:proofErr w:type="spellEnd"/>
+      <w:r>
+        <w:rPr>
+          <w:lang w:eastAsia="zh-CN"/>
+        </w:rPr>
+        <w:t>/cv1.util.cv/</w:t>
+      </w:r>
+      <w:r>
+        <w:rPr>
+          <w:lang w:eastAsia="zh-CN"/>
+        </w:rPr>
+        <w:t>ImgUtil</w:t>
+      </w:r>
+      <w:r>
+        <w:rPr>
+          <w:lang w:eastAsia="zh-CN"/>
+        </w:rPr>
+        <w:t>.java)</w:t>
+      </w:r>
+    </w:p>
+    <w:p>
+      <w:pPr>
+        <w:pStyle w:val="ListBullet"/>
+        <w:numPr>
+          <w:ilvl w:val="0"/>
+          <w:numId w:val="0"/>
+        </w:numPr>
+        <w:ind w:left="432" w:hanging="432"/>
+        <w:rPr>
+          <w:lang w:eastAsia="zh-CN"/>
+        </w:rPr>
+      </w:pPr>
+      <w:r>
+        <w:rPr>
+          <w:noProof/>
+          <w:lang w:eastAsia="zh-CN"/>
+        </w:rPr>
+        <w:drawing>
+          <wp:inline distT="0" distB="0" distL="0" distR="0" wp14:anchorId="0F8B499B" wp14:editId="7C85E29D">
+            <wp:extent cx="5943600" cy="2616200"/>
+            <wp:effectExtent l="0" t="0" r="0" b="0"/>
+            <wp:docPr id="13" name="Picture 13" descr="../../../../Desktop/Screen%20Shot%202016-09-26%20at%205.08.34"/>
+            <wp:cNvGraphicFramePr>
+              <a:graphicFrameLocks xmlns:a="http://schemas.openxmlformats.org/drawingml/2006/main" noChangeAspect="1"/>
+            </wp:cNvGraphicFramePr>
+            <a:graphic xmlns:a="http://schemas.openxmlformats.org/drawingml/2006/main">
+              <a:graphicData uri="http://schemas.openxmlformats.org/drawingml/2006/picture">
+                <pic:pic xmlns:pic="http://schemas.openxmlformats.org/drawingml/2006/picture">
+                  <pic:nvPicPr>
+                    <pic:cNvPr id="0" name="Picture 7" descr="../../../../Desktop/Screen%20Shot%202016-09-26%20at%205.08.34"/>
+                    <pic:cNvPicPr>
+                      <a:picLocks noChangeAspect="1" noChangeArrowheads="1"/>
+                    </pic:cNvPicPr>
+                  </pic:nvPicPr>
+                  <pic:blipFill>
+                    <a:blip r:embed="rId9" cstate="print">
+                      <a:extLst>
+                        <a:ext uri="{28A0092B-C50C-407E-A947-70E740481C1C}">
+                          <a14:useLocalDpi xmlns:a14="http://schemas.microsoft.com/office/drawing/2010/main" val="0"/>
+                        </a:ext>
+                      </a:extLst>
+                    </a:blip>
+                    <a:srcRect/>
+                    <a:stretch>
+                      <a:fillRect/>
+                    </a:stretch>
+                  </pic:blipFill>
+                  <pic:spPr bwMode="auto">
+                    <a:xfrm>
+                      <a:off x="0" y="0"/>
+                      <a:ext cx="5943600" cy="2616200"/>
+                    </a:xfrm>
+                    <a:prstGeom prst="rect">
+                      <a:avLst/>
+                    </a:prstGeom>
+                    <a:noFill/>
+                    <a:ln>
+                      <a:noFill/>
+                    </a:ln>
+                  </pic:spPr>
+                </pic:pic>
+              </a:graphicData>
+            </a:graphic>
+          </wp:inline>
+        </w:drawing>
+      </w:r>
+    </w:p>
+    <w:p>
+      <w:pPr>
+        <w:pStyle w:val="ListBullet"/>
+        <w:numPr>
+          <w:ilvl w:val="0"/>
+          <w:numId w:val="0"/>
+        </w:numPr>
+        <w:ind w:left="432" w:hanging="432"/>
+        <w:rPr>
+          <w:lang w:eastAsia="zh-CN"/>
+        </w:rPr>
+      </w:pPr>
+      <w:r>
+        <w:rPr>
+          <w:lang w:eastAsia="zh-CN"/>
+        </w:rPr>
+        <w:t>Function Right Side Left</w:t>
+      </w:r>
+      <w:r>
+        <w:rPr>
+          <w:lang w:eastAsia="zh-CN"/>
+        </w:rPr>
+        <w:t xml:space="preserve"> (</w:t>
+      </w:r>
+      <w:proofErr w:type="spellStart"/>
+      <w:r>
+        <w:rPr>
+          <w:lang w:eastAsia="zh-CN"/>
+        </w:rPr>
+        <w:t>src</w:t>
+      </w:r>
+      <w:proofErr w:type="spellEnd"/>
+      <w:r>
+        <w:rPr>
+          <w:lang w:eastAsia="zh-CN"/>
+        </w:rPr>
+        <w:t>/cv1.util.cv/</w:t>
+      </w:r>
+      <w:r>
+        <w:rPr>
+          <w:lang w:eastAsia="zh-CN"/>
+        </w:rPr>
+        <w:t>ImgUtil</w:t>
+      </w:r>
+      <w:r>
+        <w:rPr>
+          <w:lang w:eastAsia="zh-CN"/>
+        </w:rPr>
+        <w:t>.java)</w:t>
+      </w:r>
+    </w:p>
+    <w:p>
+      <w:pPr>
+        <w:pStyle w:val="ListBullet"/>
+        <w:numPr>
+          <w:ilvl w:val="0"/>
+          <w:numId w:val="0"/>
+        </w:numPr>
+        <w:rPr>
+          <w:lang w:eastAsia="zh-CN"/>
+        </w:rPr>
+      </w:pPr>
+      <w:r>
+        <w:rPr>
+          <w:noProof/>
+          <w:lang w:eastAsia="zh-CN"/>
+        </w:rPr>
+        <w:drawing>
+          <wp:inline distT="0" distB="0" distL="0" distR="0" wp14:anchorId="1FB09DBD" wp14:editId="76ED20FD">
+            <wp:extent cx="5943600" cy="2590800"/>
+            <wp:effectExtent l="0" t="0" r="0" b="0"/>
+            <wp:docPr id="14" name="Picture 14" descr="../../../../Desktop/Screen%20Shot%202016-09-26%20at%205.09.07"/>
+            <wp:cNvGraphicFramePr>
+              <a:graphicFrameLocks xmlns:a="http://schemas.openxmlformats.org/drawingml/2006/main" noChangeAspect="1"/>
+            </wp:cNvGraphicFramePr>
+            <a:graphic xmlns:a="http://schemas.openxmlformats.org/drawingml/2006/main">
+              <a:graphicData uri="http://schemas.openxmlformats.org/drawingml/2006/picture">
+                <pic:pic xmlns:pic="http://schemas.openxmlformats.org/drawingml/2006/picture">
+                  <pic:nvPicPr>
+                    <pic:cNvPr id="0" name="Picture 8" descr="../../../../Desktop/Screen%20Shot%202016-09-26%20at%205.09.07"/>
+                    <pic:cNvPicPr>
+                      <a:picLocks noChangeAspect="1" noChangeArrowheads="1"/>
+                    </pic:cNvPicPr>
+                  </pic:nvPicPr>
+                  <pic:blipFill>
+                    <a:blip r:embed="rId10" cstate="print">
+                      <a:extLst>
+                        <a:ext uri="{28A0092B-C50C-407E-A947-70E740481C1C}">
+                          <a14:useLocalDpi xmlns:a14="http://schemas.microsoft.com/office/drawing/2010/main" val="0"/>
+                        </a:ext>
+                      </a:extLst>
+                    </a:blip>
+                    <a:srcRect/>
+                    <a:stretch>
+                      <a:fillRect/>
+                    </a:stretch>
+                  </pic:blipFill>
+                  <pic:spPr bwMode="auto">
+                    <a:xfrm>
+                      <a:off x="0" y="0"/>
+                      <a:ext cx="5943600" cy="2590800"/>
+                    </a:xfrm>
+                    <a:prstGeom prst="rect">
+                      <a:avLst/>
+                    </a:prstGeom>
+                    <a:noFill/>
+                    <a:ln>
+                      <a:noFill/>
+                    </a:ln>
+                  </pic:spPr>
+                </pic:pic>
+              </a:graphicData>
+            </a:graphic>
+          </wp:inline>
+        </w:drawing>
+      </w:r>
+    </w:p>
+    <w:p>
+      <w:pPr>
+        <w:rPr>
+          <w:lang w:eastAsia="zh-CN"/>
+        </w:rPr>
+      </w:pPr>
+      <w:r>
+        <w:rPr>
+          <w:lang w:eastAsia="zh-CN"/>
+        </w:rPr>
+        <w:br w:type="page"/>
+      </w:r>
+    </w:p>
+    <w:p>
+      <w:pPr>
+        <w:pStyle w:val="ListBullet"/>
+        <w:numPr>
+          <w:ilvl w:val="0"/>
+          <w:numId w:val="0"/>
+        </w:numPr>
+        <w:rPr>
+          <w:lang w:eastAsia="zh-CN"/>
+        </w:rPr>
+      </w:pPr>
+      <w:r>
+        <w:rPr>
+          <w:lang w:eastAsia="zh-CN"/>
+        </w:rPr>
+        <w:lastRenderedPageBreak/>
+        <w:t>Function Diagonally Mirrored</w:t>
+      </w:r>
+      <w:r>
+        <w:rPr>
+          <w:lang w:eastAsia="zh-CN"/>
+        </w:rPr>
+        <w:t xml:space="preserve"> (</w:t>
+      </w:r>
+      <w:proofErr w:type="spellStart"/>
+      <w:r>
+        <w:rPr>
+          <w:lang w:eastAsia="zh-CN"/>
+        </w:rPr>
+        <w:t>src</w:t>
+      </w:r>
+      <w:proofErr w:type="spellEnd"/>
+      <w:r>
+        <w:rPr>
+          <w:lang w:eastAsia="zh-CN"/>
+        </w:rPr>
+        <w:t>/cv1.util.cv/</w:t>
+      </w:r>
+      <w:r>
+        <w:rPr>
+          <w:lang w:eastAsia="zh-CN"/>
+        </w:rPr>
+        <w:t>ImgUtil</w:t>
+      </w:r>
+      <w:r>
+        <w:rPr>
+          <w:lang w:eastAsia="zh-CN"/>
+        </w:rPr>
+        <w:t>.java)</w:t>
+      </w:r>
+    </w:p>
+    <w:p>
+      <w:pPr>
+        <w:pStyle w:val="ListBullet"/>
+        <w:numPr>
+          <w:ilvl w:val="0"/>
+          <w:numId w:val="0"/>
+        </w:numPr>
+        <w:jc w:val="both"/>
+        <w:rPr>
+          <w:lang w:eastAsia="zh-CN"/>
+        </w:rPr>
+      </w:pPr>
+      <w:r>
+        <w:rPr>
+          <w:noProof/>
+          <w:lang w:eastAsia="zh-CN"/>
+        </w:rPr>
+        <w:drawing>
+          <wp:inline distT="0" distB="0" distL="0" distR="0" wp14:anchorId="43F24501" wp14:editId="5D99FDBE">
+            <wp:extent cx="5943600" cy="2171700"/>
+            <wp:effectExtent l="0" t="0" r="0" b="12700"/>
+            <wp:docPr id="15" name="Picture 15" descr="../../../../Desktop/Screen%20Shot%202016-09-26%20at%205.09.25"/>
+            <wp:cNvGraphicFramePr>
+              <a:graphicFrameLocks xmlns:a="http://schemas.openxmlformats.org/drawingml/2006/main" noChangeAspect="1"/>
+            </wp:cNvGraphicFramePr>
+            <a:graphic xmlns:a="http://schemas.openxmlformats.org/drawingml/2006/main">
+              <a:graphicData uri="http://schemas.openxmlformats.org/drawingml/2006/picture">
+                <pic:pic xmlns:pic="http://schemas.openxmlformats.org/drawingml/2006/picture">
+                  <pic:nvPicPr>
+                    <pic:cNvPr id="0" name="Picture 9" descr="../../../../Desktop/Screen%20Shot%202016-09-26%20at%205.09.25"/>
+                    <pic:cNvPicPr>
+                      <a:picLocks noChangeAspect="1" noChangeArrowheads="1"/>
+                    </pic:cNvPicPr>
+                  </pic:nvPicPr>
+                  <pic:blipFill>
+                    <a:blip r:embed="rId11">
+                      <a:extLst>
+                        <a:ext uri="{28A0092B-C50C-407E-A947-70E740481C1C}">
+                          <a14:useLocalDpi xmlns:a14="http://schemas.microsoft.com/office/drawing/2010/main" val="0"/>
+                        </a:ext>
+                      </a:extLst>
+                    </a:blip>
+                    <a:srcRect/>
+                    <a:stretch>
+                      <a:fillRect/>
+                    </a:stretch>
+                  </pic:blipFill>
+                  <pic:spPr bwMode="auto">
+                    <a:xfrm>
+                      <a:off x="0" y="0"/>
+                      <a:ext cx="5943600" cy="2171700"/>
+                    </a:xfrm>
+                    <a:prstGeom prst="rect">
+                      <a:avLst/>
+                    </a:prstGeom>
+                    <a:noFill/>
+                    <a:ln>
+                      <a:noFill/>
+                    </a:ln>
+                  </pic:spPr>
+                </pic:pic>
+              </a:graphicData>
+            </a:graphic>
+          </wp:inline>
+        </w:drawing>
+      </w:r>
+    </w:p>
+    <w:p>
+      <w:pPr>
+        <w:rPr>
+          <w:lang w:eastAsia="zh-CN"/>
+        </w:rPr>
+      </w:pPr>
+      <w:r>
+        <w:rPr>
+          <w:lang w:eastAsia="zh-CN"/>
+        </w:rPr>
+        <w:br w:type="page"/>
+      </w:r>
+    </w:p>
+    <w:p>
+      <w:pPr>
+        <w:pStyle w:val="ListBullet"/>
+        <w:rPr>
+          <w:lang w:eastAsia="zh-CN"/>
+        </w:rPr>
+      </w:pPr>
+      <w:r>
+        <w:rPr>
+          <w:lang w:eastAsia="zh-CN"/>
+        </w:rPr>
+        <w:lastRenderedPageBreak/>
+        <w:t>Resulting Images</w:t>
+      </w:r>
+    </w:p>
+    <w:p>
+      <w:pPr>
+        <w:pStyle w:val="ListBullet"/>
+        <w:numPr>
+          <w:ilvl w:val="1"/>
+          <w:numId w:val="3"/>
+        </w:numPr>
+        <w:rPr>
+          <w:lang w:eastAsia="zh-CN"/>
+        </w:rPr>
+      </w:pPr>
+      <w:r>
+        <w:rPr>
+          <w:lang w:eastAsia="zh-CN"/>
+        </w:rPr>
+        <w:t>Program Result</w:t>
+      </w:r>
+    </w:p>
+    <w:p>
+      <w:pPr>
+        <w:pStyle w:val="ListBullet"/>
+        <w:numPr>
+          <w:ilvl w:val="2"/>
+          <w:numId w:val="3"/>
+        </w:numPr>
+        <w:rPr>
+          <w:lang w:eastAsia="zh-CN"/>
+        </w:rPr>
+      </w:pPr>
+      <w:r>
+        <w:rPr>
+          <w:lang w:eastAsia="zh-CN"/>
+        </w:rPr>
+        <w:t>Up Side Down</w:t>
+      </w:r>
+    </w:p>
+    <w:p>
+      <w:pPr>
+        <w:pStyle w:val="ListBullet"/>
+        <w:numPr>
+          <w:ilvl w:val="0"/>
+          <w:numId w:val="0"/>
+        </w:numPr>
+        <w:ind w:left="2160"/>
+        <w:rPr>
+          <w:lang w:eastAsia="zh-CN"/>
+        </w:rPr>
+      </w:pPr>
+      <w:r>
+        <w:rPr>
+          <w:noProof/>
+          <w:lang w:eastAsia="zh-CN"/>
+        </w:rPr>
+        <w:drawing>
+          <wp:inline distT="0" distB="0" distL="0" distR="0" wp14:anchorId="03CB819D" wp14:editId="351E7A59">
+            <wp:extent cx="3240000" cy="3240000"/>
+            <wp:effectExtent l="0" t="0" r="11430" b="11430"/>
+            <wp:docPr id="5" name="Picture 5"/>
+            <wp:cNvGraphicFramePr>
+              <a:graphicFrameLocks xmlns:a="http://schemas.openxmlformats.org/drawingml/2006/main" noChangeAspect="1"/>
+            </wp:cNvGraphicFramePr>
+            <a:graphic xmlns:a="http://schemas.openxmlformats.org/drawingml/2006/main">
+              <a:graphicData uri="http://schemas.openxmlformats.org/drawingml/2006/picture">
+                <pic:pic xmlns:pic="http://schemas.openxmlformats.org/drawingml/2006/picture">
+                  <pic:nvPicPr>
+                    <pic:cNvPr id="5" name="lena_upSideDown.bmp"/>
+                    <pic:cNvPicPr/>
+                  </pic:nvPicPr>
+                  <pic:blipFill>
+                    <a:blip r:embed="rId12">
+                      <a:extLst>
+                        <a:ext uri="{28A0092B-C50C-407E-A947-70E740481C1C}">
+                          <a14:useLocalDpi xmlns:a14="http://schemas.microsoft.com/office/drawing/2010/main" val="0"/>
+                        </a:ext>
+                      </a:extLst>
+                    </a:blip>
+                    <a:stretch>
+                      <a:fillRect/>
+                    </a:stretch>
+                  </pic:blipFill>
+                  <pic:spPr>
+                    <a:xfrm>
+                      <a:off x="0" y="0"/>
+                      <a:ext cx="3240000" cy="3240000"/>
+                    </a:xfrm>
+                    <a:prstGeom prst="rect">
+                      <a:avLst/>
+                    </a:prstGeom>
+                  </pic:spPr>
+                </pic:pic>
+              </a:graphicData>
+            </a:graphic>
+          </wp:inline>
+        </w:drawing>
+      </w:r>
+    </w:p>
+    <w:p>
+      <w:pPr>
+        <w:pStyle w:val="ListBullet"/>
+        <w:numPr>
+          <w:ilvl w:val="2"/>
+          <w:numId w:val="3"/>
+        </w:numPr>
+        <w:rPr>
+          <w:lang w:eastAsia="zh-CN"/>
+        </w:rPr>
+      </w:pPr>
+      <w:r>
+        <w:rPr>
+          <w:lang w:eastAsia="zh-CN"/>
+        </w:rPr>
+        <w:t>Right Side Left</w:t>
+      </w:r>
+    </w:p>
+    <w:p>
+      <w:pPr>
+        <w:pStyle w:val="ListBullet"/>
+        <w:numPr>
+          <w:ilvl w:val="0"/>
+          <w:numId w:val="0"/>
+        </w:numPr>
+        <w:ind w:left="2160"/>
+        <w:rPr>
+          <w:lang w:eastAsia="zh-CN"/>
+        </w:rPr>
+      </w:pPr>
+      <w:r>
+        <w:rPr>
+          <w:noProof/>
+          <w:lang w:eastAsia="zh-CN"/>
+        </w:rPr>
+        <w:drawing>
+          <wp:inline distT="0" distB="0" distL="0" distR="0" wp14:anchorId="6B5CC147" wp14:editId="407DBFD5">
+            <wp:extent cx="3240000" cy="3240000"/>
+            <wp:effectExtent l="0" t="0" r="11430" b="11430"/>
+            <wp:docPr id="6" name="Picture 6"/>
+            <wp:cNvGraphicFramePr>
+              <a:graphicFrameLocks xmlns:a="http://schemas.openxmlformats.org/drawingml/2006/main" noChangeAspect="1"/>
+            </wp:cNvGraphicFramePr>
+            <a:graphic xmlns:a="http://schemas.openxmlformats.org/drawingml/2006/main">
+              <a:graphicData uri="http://schemas.openxmlformats.org/drawingml/2006/picture">
+                <pic:pic xmlns:pic="http://schemas.openxmlformats.org/drawingml/2006/picture">
+                  <pic:nvPicPr>
+                    <pic:cNvPr id="6" name="lena_rightSideLeft.bmp"/>
+                    <pic:cNvPicPr/>
+                  </pic:nvPicPr>
+                  <pic:blipFill>
+                    <a:blip r:embed="rId13">
+                      <a:extLst>
+                        <a:ext uri="{28A0092B-C50C-407E-A947-70E740481C1C}">
+                          <a14:useLocalDpi xmlns:a14="http://schemas.microsoft.com/office/drawing/2010/main" val="0"/>
+                        </a:ext>
+                      </a:extLst>
+                    </a:blip>
+                    <a:stretch>
+                      <a:fillRect/>
+                    </a:stretch>
+                  </pic:blipFill>
+                  <pic:spPr>
+                    <a:xfrm>
+                      <a:off x="0" y="0"/>
+                      <a:ext cx="3240000" cy="3240000"/>
+                    </a:xfrm>
+                    <a:prstGeom prst="rect">
+                      <a:avLst/>
+                    </a:prstGeom>
+                  </pic:spPr>
+                </pic:pic>
+              </a:graphicData>
+            </a:graphic>
+          </wp:inline>
+        </w:drawing>
+      </w:r>
+    </w:p>
+    <w:p>
+      <w:pPr>
+        <w:pStyle w:val="ListBullet"/>
+        <w:numPr>
+          <w:ilvl w:val="2"/>
+          <w:numId w:val="3"/>
+        </w:numPr>
+        <w:rPr>
+          <w:lang w:eastAsia="zh-CN"/>
+        </w:rPr>
+      </w:pPr>
+      <w:r>
+        <w:rPr>
+          <w:lang w:eastAsia="zh-CN"/>
+        </w:rPr>
+        <w:lastRenderedPageBreak/>
+        <w:t>Diagonally Mirrored</w:t>
+      </w:r>
+      <w:r>
+        <w:rPr>
+          <w:noProof/>
+          <w:lang w:eastAsia="zh-CN"/>
+        </w:rPr>
+        <w:drawing>
+          <wp:inline distT="0" distB="0" distL="0" distR="0" wp14:anchorId="1944D524" wp14:editId="7E8C58AC">
+            <wp:extent cx="3240000" cy="3240000"/>
+            <wp:effectExtent l="0" t="0" r="11430" b="11430"/>
+            <wp:docPr id="7" name="Picture 7"/>
+            <wp:cNvGraphicFramePr>
+              <a:graphicFrameLocks xmlns:a="http://schemas.openxmlformats.org/drawingml/2006/main" noChangeAspect="1"/>
+            </wp:cNvGraphicFramePr>
+            <a:graphic xmlns:a="http://schemas.openxmlformats.org/drawingml/2006/main">
+              <a:graphicData uri="http://schemas.openxmlformats.org/drawingml/2006/picture">
+                <pic:pic xmlns:pic="http://schemas.openxmlformats.org/drawingml/2006/picture">
+                  <pic:nvPicPr>
+                    <pic:cNvPr id="7" name="lena_DiagMirror.bmp"/>
+                    <pic:cNvPicPr/>
+                  </pic:nvPicPr>
+                  <pic:blipFill>
+                    <a:blip r:embed="rId14">
+                      <a:extLst>
+                        <a:ext uri="{28A0092B-C50C-407E-A947-70E740481C1C}">
+                          <a14:useLocalDpi xmlns:a14="http://schemas.microsoft.com/office/drawing/2010/main" val="0"/>
+                        </a:ext>
+                      </a:extLst>
+                    </a:blip>
+                    <a:stretch>
+                      <a:fillRect/>
+                    </a:stretch>
+                  </pic:blipFill>
+                  <pic:spPr>
+                    <a:xfrm>
+                      <a:off x="0" y="0"/>
+                      <a:ext cx="3240000" cy="3240000"/>
+                    </a:xfrm>
+                    <a:prstGeom prst="rect">
+                      <a:avLst/>
+                    </a:prstGeom>
+                  </pic:spPr>
+                </pic:pic>
+              </a:graphicData>
+            </a:graphic>
+          </wp:inline>
+        </w:drawing>
+      </w:r>
+    </w:p>
+    <w:p>
+      <w:pPr>
+        <w:pStyle w:val="ListBullet"/>
+        <w:numPr>
+          <w:ilvl w:val="1"/>
+          <w:numId w:val="3"/>
+        </w:numPr>
+        <w:rPr>
+          <w:lang w:eastAsia="zh-CN"/>
+        </w:rPr>
+      </w:pPr>
+      <w:r>
+        <w:rPr>
+          <w:lang w:eastAsia="zh-CN"/>
+        </w:rPr>
+        <w:t>Photoshop Result</w:t>
+      </w:r>
+      <w:r>
+        <w:rPr>
+          <w:lang w:eastAsia="zh-CN"/>
+        </w:rPr>
+        <w:t xml:space="preserve"> (</w:t>
+      </w:r>
+      <w:proofErr w:type="spellStart"/>
+      <w:r>
+        <w:rPr>
+          <w:lang w:eastAsia="zh-CN"/>
+        </w:rPr>
+        <w:t>photoshop</w:t>
+      </w:r>
+      <w:proofErr w:type="spellEnd"/>
+      <w:r>
+        <w:rPr>
+          <w:lang w:eastAsia="zh-CN"/>
+        </w:rPr>
+        <w:t xml:space="preserve"> 6.1)</w:t>
+      </w:r>
+    </w:p>
+    <w:p>
+      <w:pPr>
+        <w:pStyle w:val="ListBullet"/>
+        <w:numPr>
+          <w:ilvl w:val="2"/>
+          <w:numId w:val="3"/>
+        </w:numPr>
+        <w:rPr>
+          <w:lang w:eastAsia="zh-CN"/>
+        </w:rPr>
+      </w:pPr>
+      <w:r>
+        <w:rPr>
+          <w:lang w:eastAsia="zh-CN"/>
+        </w:rPr>
+        <w:t>Rotate</w:t>
+      </w:r>
+      <w:r>
+        <w:rPr>
+          <w:lang w:eastAsia="zh-CN"/>
+        </w:rPr>
+        <w:t xml:space="preserve"> (step:</w:t>
+      </w:r>
+      <w:r>
+        <w:rPr>
+          <w:rFonts w:hint="eastAsia"/>
+          <w:lang w:eastAsia="zh-TW"/>
+        </w:rPr>
+        <w:t>影像</w:t>
+      </w:r>
+      <w:r>
+        <w:rPr>
+          <w:lang w:eastAsia="zh-TW"/>
+        </w:rPr>
+        <w:t xml:space="preserve"> -&gt; </w:t>
+      </w:r>
+      <w:r>
+        <w:rPr>
+          <w:rFonts w:hint="eastAsia"/>
+          <w:lang w:eastAsia="zh-TW"/>
+        </w:rPr>
+        <w:t>影像旋轉</w:t>
+      </w:r>
+      <w:r>
+        <w:rPr>
+          <w:rFonts w:hint="eastAsia"/>
+          <w:lang w:eastAsia="zh-TW"/>
+        </w:rPr>
+        <w:t xml:space="preserve"> </w:t>
+      </w:r>
+      <w:r>
+        <w:rPr>
+          <w:lang w:eastAsia="zh-TW"/>
+        </w:rPr>
+        <w:t xml:space="preserve">-&gt; </w:t>
+      </w:r>
+      <w:r>
+        <w:rPr>
+          <w:rFonts w:hint="eastAsia"/>
+          <w:lang w:eastAsia="zh-TW"/>
+        </w:rPr>
+        <w:t>任意</w:t>
+      </w:r>
+      <w:r>
+        <w:rPr>
+          <w:rFonts w:hint="eastAsia"/>
+          <w:lang w:eastAsia="zh-TW"/>
+        </w:rPr>
+        <w:t xml:space="preserve"> </w:t>
+      </w:r>
+      <w:r>
+        <w:rPr>
+          <w:lang w:eastAsia="zh-TW"/>
+        </w:rPr>
+        <w:t>-&gt; 45</w:t>
+      </w:r>
+      <w:r>
+        <w:rPr>
+          <w:rFonts w:hint="eastAsia"/>
+          <w:lang w:eastAsia="zh-TW"/>
+        </w:rPr>
+        <w:t>度</w:t>
+      </w:r>
+      <w:r>
+        <w:rPr>
+          <w:lang w:eastAsia="zh-CN"/>
+        </w:rPr>
+        <w:t>)</w:t>
+      </w:r>
+    </w:p>
+    <w:p>
+      <w:pPr>
+        <w:pStyle w:val="ListBullet"/>
+        <w:numPr>
+          <w:ilvl w:val="0"/>
+          <w:numId w:val="0"/>
+        </w:numPr>
+        <w:ind w:left="2160"/>
+        <w:rPr>
+          <w:lang w:eastAsia="zh-CN"/>
+        </w:rPr>
+      </w:pPr>
+      <w:r>
+        <w:rPr>
+          <w:noProof/>
+          <w:lang w:eastAsia="zh-CN"/>
+        </w:rPr>
+        <w:drawing>
+          <wp:inline distT="0" distB="0" distL="0" distR="0" wp14:anchorId="344FFEDF" wp14:editId="19DB93CD">
+            <wp:extent cx="3240000" cy="3240000"/>
+            <wp:effectExtent l="0" t="0" r="11430" b="11430"/>
+            <wp:docPr id="8" name="Picture 8"/>
+            <wp:cNvGraphicFramePr>
+              <a:graphicFrameLocks xmlns:a="http://schemas.openxmlformats.org/drawingml/2006/main" noChangeAspect="1"/>
+            </wp:cNvGraphicFramePr>
+            <a:graphic xmlns:a="http://schemas.openxmlformats.org/drawingml/2006/main">
+              <a:graphicData uri="http://schemas.openxmlformats.org/drawingml/2006/picture">
+                <pic:pic xmlns:pic="http://schemas.openxmlformats.org/drawingml/2006/picture">
+                  <pic:nvPicPr>
+                    <pic:cNvPr id="8" name="lena_c45.bmp"/>
+                    <pic:cNvPicPr/>
+                  </pic:nvPicPr>
+                  <pic:blipFill>
+                    <a:blip r:embed="rId15">
+                      <a:extLst>
+                        <a:ext uri="{28A0092B-C50C-407E-A947-70E740481C1C}">
+                          <a14:useLocalDpi xmlns:a14="http://schemas.microsoft.com/office/drawing/2010/main" val="0"/>
+                        </a:ext>
+                      </a:extLst>
+                    </a:blip>
+                    <a:stretch>
+                      <a:fillRect/>
+                    </a:stretch>
+                  </pic:blipFill>
+                  <pic:spPr>
+                    <a:xfrm>
+                      <a:off x="0" y="0"/>
+                      <a:ext cx="3240000" cy="3240000"/>
+                    </a:xfrm>
+                    <a:prstGeom prst="rect">
+                      <a:avLst/>
+                    </a:prstGeom>
+                  </pic:spPr>
+                </pic:pic>
+              </a:graphicData>
+            </a:graphic>
+          </wp:inline>
+        </w:drawing>
+      </w:r>
+    </w:p>
+    <w:p>
+      <w:pPr>
+        <w:rPr>
+          <w:lang w:eastAsia="zh-CN"/>
+        </w:rPr>
+      </w:pPr>
+      <w:r>
+        <w:rPr>
+          <w:lang w:eastAsia="zh-CN"/>
+        </w:rPr>
+        <w:br w:type="page"/>
+      </w:r>
+    </w:p>
+    <w:p>
+      <w:pPr>
+        <w:pStyle w:val="ListBullet"/>
+        <w:numPr>
+          <w:ilvl w:val="2"/>
+          <w:numId w:val="3"/>
+        </w:numPr>
+        <w:rPr>
+          <w:lang w:eastAsia="zh-CN"/>
+        </w:rPr>
+      </w:pPr>
+      <w:r>
+        <w:rPr>
+          <w:lang w:eastAsia="zh-CN"/>
+        </w:rPr>
+        <w:lastRenderedPageBreak/>
+        <w:t>Shrink Half</w:t>
+      </w:r>
+      <w:r>
+        <w:rPr>
+          <w:rFonts w:hint="eastAsia"/>
+          <w:lang w:eastAsia="zh-TW"/>
+        </w:rPr>
+        <w:t xml:space="preserve"> </w:t>
+      </w:r>
+      <w:r>
+        <w:rPr>
+          <w:lang w:eastAsia="zh-TW"/>
+        </w:rPr>
+        <w:t>(step:</w:t>
+      </w:r>
+      <w:r>
+        <w:rPr>
+          <w:rFonts w:hint="eastAsia"/>
+          <w:lang w:eastAsia="zh-TW"/>
+        </w:rPr>
+        <w:t>影像</w:t>
+      </w:r>
+      <w:r>
+        <w:rPr>
+          <w:lang w:eastAsia="zh-TW"/>
+        </w:rPr>
+        <w:t xml:space="preserve"> -&gt; </w:t>
+      </w:r>
+      <w:r>
+        <w:rPr>
+          <w:rFonts w:hint="eastAsia"/>
+          <w:lang w:eastAsia="zh-TW"/>
+        </w:rPr>
+        <w:t>影像尺寸</w:t>
+      </w:r>
+      <w:r>
+        <w:rPr>
+          <w:lang w:eastAsia="zh-TW"/>
+        </w:rPr>
+        <w:t xml:space="preserve"> -&gt; </w:t>
+      </w:r>
+      <w:r>
+        <w:rPr>
+          <w:rFonts w:hint="eastAsia"/>
+          <w:lang w:eastAsia="zh-TW"/>
+        </w:rPr>
+        <w:t>寬度</w:t>
+      </w:r>
+      <w:r>
+        <w:rPr>
+          <w:lang w:eastAsia="zh-TW"/>
+        </w:rPr>
+        <w:t>&amp;</w:t>
+      </w:r>
+      <w:r>
+        <w:rPr>
+          <w:rFonts w:hint="eastAsia"/>
+          <w:lang w:eastAsia="zh-TW"/>
+        </w:rPr>
+        <w:t>高度</w:t>
+      </w:r>
+      <w:r>
+        <w:rPr>
+          <w:lang w:eastAsia="zh-TW"/>
+        </w:rPr>
+        <w:t>256)</w:t>
+      </w:r>
+    </w:p>
+    <w:p>
+      <w:pPr>
+        <w:pStyle w:val="ListBullet"/>
+        <w:numPr>
+          <w:ilvl w:val="0"/>
+          <w:numId w:val="0"/>
+        </w:numPr>
+        <w:ind w:left="2160"/>
+        <w:rPr>
+          <w:lang w:eastAsia="zh-CN"/>
+        </w:rPr>
+      </w:pPr>
+      <w:r>
+        <w:rPr>
+          <w:noProof/>
+          <w:lang w:eastAsia="zh-CN"/>
+        </w:rPr>
+        <w:drawing>
+          <wp:inline distT="0" distB="0" distL="0" distR="0" wp14:anchorId="092854F1" wp14:editId="71112837">
+            <wp:extent cx="1620000" cy="1620000"/>
+            <wp:effectExtent l="0" t="0" r="5715" b="5715"/>
+            <wp:docPr id="18" name="Picture 18"/>
+            <wp:cNvGraphicFramePr>
+              <a:graphicFrameLocks xmlns:a="http://schemas.openxmlformats.org/drawingml/2006/main" noChangeAspect="1"/>
+            </wp:cNvGraphicFramePr>
+            <a:graphic xmlns:a="http://schemas.openxmlformats.org/drawingml/2006/main">
+              <a:graphicData uri="http://schemas.openxmlformats.org/drawingml/2006/picture">
+                <pic:pic xmlns:pic="http://schemas.openxmlformats.org/drawingml/2006/picture">
+                  <pic:nvPicPr>
+                    <pic:cNvPr id="18" name="lena_shrink.bmp"/>
+                    <pic:cNvPicPr/>
+                  </pic:nvPicPr>
+                  <pic:blipFill>
+                    <a:blip r:embed="rId16">
+                      <a:extLst>
+                        <a:ext uri="{28A0092B-C50C-407E-A947-70E740481C1C}">
+                          <a14:useLocalDpi xmlns:a14="http://schemas.microsoft.com/office/drawing/2010/main" val="0"/>
+                        </a:ext>
+                      </a:extLst>
+                    </a:blip>
+                    <a:stretch>
+                      <a:fillRect/>
+                    </a:stretch>
+                  </pic:blipFill>
+                  <pic:spPr>
+                    <a:xfrm>
+                      <a:off x="0" y="0"/>
+                      <a:ext cx="1620000" cy="1620000"/>
+                    </a:xfrm>
+                    <a:prstGeom prst="rect">
+                      <a:avLst/>
+                    </a:prstGeom>
+                  </pic:spPr>
+                </pic:pic>
+              </a:graphicData>
+            </a:graphic>
+          </wp:inline>
+        </w:drawing>
+      </w:r>
+    </w:p>
+    <w:p>
+      <w:pPr>
+        <w:pStyle w:val="ListBullet"/>
+        <w:numPr>
+          <w:ilvl w:val="2"/>
+          <w:numId w:val="3"/>
+        </w:numPr>
+        <w:rPr>
+          <w:lang w:eastAsia="zh-CN"/>
+        </w:rPr>
+      </w:pPr>
+      <w:proofErr w:type="spellStart"/>
+      <w:r>
+        <w:rPr>
+          <w:lang w:eastAsia="zh-CN"/>
+        </w:rPr>
+        <w:t>Binarize</w:t>
+      </w:r>
+      <w:proofErr w:type="spellEnd"/>
+      <w:r>
+        <w:rPr>
+          <w:lang w:eastAsia="zh-CN"/>
+        </w:rPr>
+        <w:t xml:space="preserve"> (step:</w:t>
+      </w:r>
+      <w:r>
+        <w:rPr>
+          <w:rFonts w:hint="eastAsia"/>
+          <w:lang w:eastAsia="zh-TW"/>
+        </w:rPr>
+        <w:t>影像</w:t>
+      </w:r>
+      <w:r>
+        <w:rPr>
+          <w:lang w:eastAsia="zh-TW"/>
+        </w:rPr>
+        <w:t xml:space="preserve"> -&gt; </w:t>
+      </w:r>
+      <w:r>
+        <w:rPr>
+          <w:rFonts w:hint="eastAsia"/>
+          <w:lang w:eastAsia="zh-TW"/>
+        </w:rPr>
+        <w:t>調整</w:t>
+      </w:r>
+      <w:r>
+        <w:rPr>
+          <w:lang w:eastAsia="zh-TW"/>
+        </w:rPr>
+        <w:t xml:space="preserve"> -&gt; </w:t>
+      </w:r>
+      <w:r>
+        <w:rPr>
+          <w:rFonts w:hint="eastAsia"/>
+          <w:lang w:eastAsia="zh-TW"/>
+        </w:rPr>
+        <w:t>臨界值</w:t>
+      </w:r>
+      <w:r>
+        <w:rPr>
+          <w:lang w:eastAsia="zh-TW"/>
+        </w:rPr>
+        <w:t xml:space="preserve"> -&gt; 128</w:t>
+      </w:r>
+      <w:r>
+        <w:rPr>
+          <w:lang w:eastAsia="zh-CN"/>
+        </w:rPr>
+        <w:t>)</w:t>
+      </w:r>
+    </w:p>
+    <w:p>
+      <w:pPr>
+        <w:pStyle w:val="ListBullet"/>
+        <w:numPr>
+          <w:ilvl w:val="0"/>
+          <w:numId w:val="0"/>
+        </w:numPr>
+        <w:ind w:left="2160"/>
+        <w:rPr>
+          <w:lang w:eastAsia="zh-CN"/>
+        </w:rPr>
+      </w:pPr>
+      <w:r>
+        <w:rPr>
+          <w:noProof/>
+          <w:lang w:eastAsia="zh-CN"/>
+        </w:rPr>
+        <w:drawing>
+          <wp:inline distT="0" distB="0" distL="0" distR="0" wp14:anchorId="6DD6DFD0" wp14:editId="36A62544">
+            <wp:extent cx="3240000" cy="3240000"/>
+            <wp:effectExtent l="0" t="0" r="11430" b="11430"/>
+            <wp:docPr id="10" name="Picture 10"/>
+            <wp:cNvGraphicFramePr>
+              <a:graphicFrameLocks xmlns:a="http://schemas.openxmlformats.org/drawingml/2006/main" noChangeAspect="1"/>
+            </wp:cNvGraphicFramePr>
+            <a:graphic xmlns:a="http://schemas.openxmlformats.org/drawingml/2006/main">
+              <a:graphicData uri="http://schemas.openxmlformats.org/drawingml/2006/picture">
+                <pic:pic xmlns:pic="http://schemas.openxmlformats.org/drawingml/2006/picture">
+                  <pic:nvPicPr>
+                    <pic:cNvPr id="10" name="lena_bin.bmp"/>
+                    <pic:cNvPicPr/>
+                  </pic:nvPicPr>
+                  <pic:blipFill>
+                    <a:blip r:embed="rId17">
+                      <a:extLst>
+                        <a:ext uri="{28A0092B-C50C-407E-A947-70E740481C1C}">
+                          <a14:useLocalDpi xmlns:a14="http://schemas.microsoft.com/office/drawing/2010/main" val="0"/>
+                        </a:ext>
+                      </a:extLst>
+                    </a:blip>
+                    <a:stretch>
+                      <a:fillRect/>
+                    </a:stretch>
+                  </pic:blipFill>
+                  <pic:spPr>
+                    <a:xfrm>
+                      <a:off x="0" y="0"/>
+                      <a:ext cx="3240000" cy="3240000"/>
+                    </a:xfrm>
+                    <a:prstGeom prst="rect">
+                      <a:avLst/>
+                    </a:prstGeom>
+                  </pic:spPr>
+                </pic:pic>
+              </a:graphicData>
+            </a:graphic>
+          </wp:inline>
+        </w:drawing>
+      </w:r>
+    </w:p>
     <w:sectPr>
-      <w:footerReference w:type="default" r:id="rId7"/>
+      <w:footerReference w:type="default" r:id="rId18"/>
+      <w:headerReference w:type="first" r:id="rId19"/>
       <w:pgSz w:w="12240" w:h="15840"/>
       <w:pgMar w:top="720" w:right="1440" w:bottom="1800" w:left="1440" w:header="720" w:footer="720" w:gutter="0"/>
       <w:cols w:space="720"/>
@@ -116,7 +1966,7 @@
           <w:rPr>
             <w:noProof/>
           </w:rPr>
-          <w:t>2</w:t>
+          <w:t>7</w:t>
         </w:r>
         <w:r>
           <w:rPr>
@@ -151,6 +2001,43 @@
 </w:footnotes>
 </file>
 
+<file path=word/header1.xml><?xml version="1.0" encoding="utf-8"?>
+<w:hdr xmlns:wpc="http://schemas.microsoft.com/office/word/2010/wordprocessingCanvas" xmlns:mo="http://schemas.microsoft.com/office/mac/office/2008/main" xmlns:mc="http://schemas.openxmlformats.org/markup-compatibility/2006" xmlns:mv="urn:schemas-microsoft-com:mac:vml" xmlns:o="urn:schemas-microsoft-com:office:office" xmlns:r="http://schemas.openxmlformats.org/officeDocument/2006/relationships" xmlns:m="http://schemas.openxmlformats.org/officeDocument/2006/math" xmlns:v="urn:schemas-microsoft-com:vml" xmlns:wp14="http://schemas.microsoft.com/office/word/2010/wordprocessingDrawing" xmlns:wp="http://schemas.openxmlformats.org/drawingml/2006/wordprocessingDrawing" xmlns:w10="urn:schemas-microsoft-com:office:word" xmlns:w="http://schemas.openxmlformats.org/wordprocessingml/2006/main" xmlns:w14="http://schemas.microsoft.com/office/word/2010/wordml" xmlns:w15="http://schemas.microsoft.com/office/word/2012/wordml" xmlns:wpg="http://schemas.microsoft.com/office/word/2010/wordprocessingGroup" xmlns:wpi="http://schemas.microsoft.com/office/word/2010/wordprocessingInk" xmlns:wne="http://schemas.microsoft.com/office/word/2006/wordml" xmlns:wps="http://schemas.microsoft.com/office/word/2010/wordprocessingShape" mc:Ignorable="w14 w15 wp14">
+  <w:p>
+    <w:pPr>
+      <w:pStyle w:val="Header"/>
+      <w:rPr>
+        <w:rFonts w:hint="eastAsia"/>
+        <w:lang w:eastAsia="zh-TW"/>
+      </w:rPr>
+    </w:pPr>
+    <w:r>
+      <w:t xml:space="preserve">R05922096 </w:t>
+    </w:r>
+    <w:r>
+      <w:rPr>
+        <w:rFonts w:hint="eastAsia"/>
+        <w:lang w:eastAsia="zh-TW"/>
+      </w:rPr>
+      <w:t>資工所</w:t>
+    </w:r>
+    <w:r>
+      <w:rPr>
+        <w:lang w:eastAsia="zh-TW"/>
+      </w:rPr>
+      <w:t xml:space="preserve">1 </w:t>
+    </w:r>
+    <w:r>
+      <w:rPr>
+        <w:rFonts w:hint="eastAsia"/>
+        <w:lang w:eastAsia="zh-TW"/>
+      </w:rPr>
+      <w:t>李哲安</w:t>
+    </w:r>
+  </w:p>
+</w:hdr>
+</file>
+
 <file path=word/numbering.xml><?xml version="1.0" encoding="utf-8"?>
 <w:numbering xmlns:wpc="http://schemas.microsoft.com/office/word/2010/wordprocessingCanvas" xmlns:mo="http://schemas.microsoft.com/office/mac/office/2008/main" xmlns:mc="http://schemas.openxmlformats.org/markup-compatibility/2006" xmlns:mv="urn:schemas-microsoft-com:mac:vml" xmlns:o="urn:schemas-microsoft-com:office:office" xmlns:r="http://schemas.openxmlformats.org/officeDocument/2006/relationships" xmlns:m="http://schemas.openxmlformats.org/officeDocument/2006/math" xmlns:v="urn:schemas-microsoft-com:vml" xmlns:wp14="http://schemas.microsoft.com/office/word/2010/wordprocessingDrawing" xmlns:wp="http://schemas.openxmlformats.org/drawingml/2006/wordprocessingDrawing" xmlns:w10="urn:schemas-microsoft-com:office:word" xmlns:w="http://schemas.openxmlformats.org/wordprocessingml/2006/main" xmlns:w14="http://schemas.microsoft.com/office/word/2010/wordml" xmlns:w15="http://schemas.microsoft.com/office/word/2012/wordml" xmlns:wpg="http://schemas.microsoft.com/office/word/2010/wordprocessingGroup" xmlns:wpi="http://schemas.microsoft.com/office/word/2010/wordprocessingInk" xmlns:wne="http://schemas.microsoft.com/office/word/2006/wordml" xmlns:wps="http://schemas.microsoft.com/office/word/2010/wordprocessingShape" mc:Ignorable="w14 w15 wp14">
   <w:abstractNum w:abstractNumId="0">
@@ -173,7 +2060,7 @@
   <w:abstractNum w:abstractNumId="1">
     <w:nsid w:val="FFFFFF89"/>
     <w:multiLevelType w:val="singleLevel"/>
-    <w:tmpl w:val="1682D62C"/>
+    <w:tmpl w:val="2D5442AC"/>
     <w:lvl w:ilvl="0">
       <w:start w:val="1"/>
       <w:numFmt w:val="bullet"/>
@@ -193,7 +2080,7 @@
   <w:abstractNum w:abstractNumId="2">
     <w:nsid w:val="20906CDF"/>
     <w:multiLevelType w:val="hybridMultilevel"/>
-    <w:tmpl w:val="9E244A1C"/>
+    <w:tmpl w:val="90C0C1EC"/>
     <w:lvl w:ilvl="0" w:tplc="A78AD9E8">
       <w:start w:val="1"/>
       <w:numFmt w:val="bullet"/>
@@ -210,7 +2097,7 @@
         <w:rFonts w:ascii="Symbol" w:hAnsi="Symbol" w:hint="default"/>
       </w:rPr>
     </w:lvl>
-    <w:lvl w:ilvl="1" w:tplc="04090003" w:tentative="1">
+    <w:lvl w:ilvl="1" w:tplc="04090003">
       <w:start w:val="1"/>
       <w:numFmt w:val="bullet"/>
       <w:lvlText w:val="o"/>
@@ -222,7 +2109,7 @@
         <w:rFonts w:ascii="Courier New" w:hAnsi="Courier New" w:cs="Courier New" w:hint="default"/>
       </w:rPr>
     </w:lvl>
-    <w:lvl w:ilvl="2" w:tplc="04090005" w:tentative="1">
+    <w:lvl w:ilvl="2" w:tplc="04090005">
       <w:start w:val="1"/>
       <w:numFmt w:val="bullet"/>
       <w:lvlText w:val=""/>
@@ -420,7 +2307,7 @@
   <w:docDefaults>
     <w:rPrDefault>
       <w:rPr>
-        <w:rFonts w:asciiTheme="minorHAnsi" w:eastAsiaTheme="minorHAnsi" w:hAnsiTheme="minorHAnsi" w:cstheme="minorBidi"/>
+        <w:rFonts w:asciiTheme="minorHAnsi" w:eastAsia="新細明體" w:hAnsiTheme="minorHAnsi" w:cstheme="minorBidi"/>
         <w:color w:val="595959" w:themeColor="text1" w:themeTint="A6"/>
         <w:sz w:val="30"/>
         <w:szCs w:val="30"/>
@@ -539,6 +2426,7 @@
     <w:lsdException w:name="HTML Sample" w:semiHidden="1" w:unhideWhenUsed="1"/>
     <w:lsdException w:name="HTML Typewriter" w:semiHidden="1" w:unhideWhenUsed="1"/>
     <w:lsdException w:name="HTML Variable" w:semiHidden="1" w:unhideWhenUsed="1"/>
+    <w:lsdException w:name="Normal Table" w:semiHidden="1" w:unhideWhenUsed="1"/>
     <w:lsdException w:name="annotation subject" w:semiHidden="1" w:unhideWhenUsed="1"/>
     <w:lsdException w:name="No List" w:semiHidden="1" w:unhideWhenUsed="1"/>
     <w:lsdException w:name="Outline List 1" w:semiHidden="1" w:unhideWhenUsed="1"/>
@@ -585,8 +2473,10 @@
     <w:lsdException w:name="Table Subtle 2" w:semiHidden="1" w:unhideWhenUsed="1"/>
     <w:lsdException w:name="Table Web 1" w:semiHidden="1" w:unhideWhenUsed="1"/>
     <w:lsdException w:name="Table Web 2" w:semiHidden="1" w:unhideWhenUsed="1"/>
+    <w:lsdException w:name="Table Web 3" w:semiHidden="1" w:unhideWhenUsed="1"/>
     <w:lsdException w:name="Balloon Text" w:semiHidden="1" w:unhideWhenUsed="1"/>
     <w:lsdException w:name="Table Grid" w:uiPriority="39"/>
+    <w:lsdException w:name="Table Theme" w:semiHidden="1" w:unhideWhenUsed="1"/>
     <w:lsdException w:name="Placeholder Text" w:semiHidden="1"/>
     <w:lsdException w:name="No Spacing" w:semiHidden="1" w:uiPriority="1" w:unhideWhenUsed="1" w:qFormat="1"/>
     <w:lsdException w:name="Light Shading" w:uiPriority="60"/>
@@ -1474,749 +3364,25 @@
       <w:u w:val="single"/>
     </w:rPr>
   </w:style>
-</w:styles>
-</file>
-
-<file path=word/glossary/document.xml><?xml version="1.0" encoding="utf-8"?>
-<w:glossaryDocument xmlns:wpc="http://schemas.microsoft.com/office/word/2010/wordprocessingCanvas" xmlns:mo="http://schemas.microsoft.com/office/mac/office/2008/main" xmlns:mc="http://schemas.openxmlformats.org/markup-compatibility/2006" xmlns:mv="urn:schemas-microsoft-com:mac:vml" xmlns:o="urn:schemas-microsoft-com:office:office" xmlns:r="http://schemas.openxmlformats.org/officeDocument/2006/relationships" xmlns:m="http://schemas.openxmlformats.org/officeDocument/2006/math" xmlns:v="urn:schemas-microsoft-com:vml" xmlns:wp14="http://schemas.microsoft.com/office/word/2010/wordprocessingDrawing" xmlns:wp="http://schemas.openxmlformats.org/drawingml/2006/wordprocessingDrawing" xmlns:w10="urn:schemas-microsoft-com:office:word" xmlns:w="http://schemas.openxmlformats.org/wordprocessingml/2006/main" xmlns:w14="http://schemas.microsoft.com/office/word/2010/wordml" xmlns:w15="http://schemas.microsoft.com/office/word/2012/wordml" xmlns:wpg="http://schemas.microsoft.com/office/word/2010/wordprocessingGroup" xmlns:wpi="http://schemas.microsoft.com/office/word/2010/wordprocessingInk" xmlns:wne="http://schemas.microsoft.com/office/word/2006/wordml" xmlns:wps="http://schemas.microsoft.com/office/word/2010/wordprocessingShape" mc:Ignorable="w14 w15 wp14">
-  <w:docParts>
-    <w:docPart>
-      <w:docPartPr>
-        <w:name w:val="507C3A30C3FDBA47BE496B605C1567C4"/>
-        <w:category>
-          <w:name w:val="General"/>
-          <w:gallery w:val="placeholder"/>
-        </w:category>
-        <w:types>
-          <w:type w:val="bbPlcHdr"/>
-        </w:types>
-        <w:behaviors>
-          <w:behavior w:val="content"/>
-        </w:behaviors>
-        <w:guid w:val="{B62453C0-2BD9-1841-89FA-7678781DF1F1}"/>
-      </w:docPartPr>
-      <w:docPartBody>
-        <w:p>
-          <w:pPr>
-            <w:pStyle w:val="ListBullet"/>
-          </w:pPr>
-          <w:r>
-            <w:t>To take notes, just tap here and start typing.</w:t>
-          </w:r>
-        </w:p>
-        <w:p>
-          <w:pPr>
-            <w:pStyle w:val="507C3A30C3FDBA47BE496B605C1567C4"/>
-          </w:pPr>
-          <w:r>
-            <w:t>Or, easily create a digital notebook for all your notes that automatically syncs across your devices, using the free OneNote app.</w:t>
-          </w:r>
-        </w:p>
-      </w:docPartBody>
-    </w:docPart>
-  </w:docParts>
-</w:glossaryDocument>
-</file>
-
-<file path=word/glossary/fontTable.xml><?xml version="1.0" encoding="utf-8"?>
-<w:fonts xmlns:mc="http://schemas.openxmlformats.org/markup-compatibility/2006" xmlns:r="http://schemas.openxmlformats.org/officeDocument/2006/relationships" xmlns:w="http://schemas.openxmlformats.org/wordprocessingml/2006/main" xmlns:w14="http://schemas.microsoft.com/office/word/2010/wordml" xmlns:w15="http://schemas.microsoft.com/office/word/2012/wordml" mc:Ignorable="w14 w15">
-  <w:font w:name="Symbol">
-    <w:panose1 w:val="05050102010706020507"/>
-    <w:charset w:val="02"/>
-    <w:family w:val="auto"/>
-    <w:pitch w:val="variable"/>
-    <w:sig w:usb0="00000000" w:usb1="10000000" w:usb2="00000000" w:usb3="00000000" w:csb0="80000000" w:csb1="00000000"/>
-  </w:font>
-  <w:font w:name="Times New Roman">
-    <w:panose1 w:val="02020603050405020304"/>
-    <w:charset w:val="00"/>
-    <w:family w:val="auto"/>
-    <w:pitch w:val="variable"/>
-    <w:sig w:usb0="E0002AEF" w:usb1="C0007841" w:usb2="00000009" w:usb3="00000000" w:csb0="000001FF" w:csb1="00000000"/>
-  </w:font>
-  <w:font w:name="Courier New">
-    <w:panose1 w:val="02070309020205020404"/>
-    <w:charset w:val="00"/>
-    <w:family w:val="auto"/>
-    <w:pitch w:val="variable"/>
-    <w:sig w:usb0="E0002AFF" w:usb1="C0007843" w:usb2="00000009" w:usb3="00000000" w:csb0="000001FF" w:csb1="00000000"/>
-  </w:font>
-  <w:font w:name="Wingdings">
-    <w:panose1 w:val="05000000000000000000"/>
-    <w:charset w:val="02"/>
-    <w:family w:val="auto"/>
-    <w:pitch w:val="variable"/>
-    <w:sig w:usb0="00000000" w:usb1="10000000" w:usb2="00000000" w:usb3="00000000" w:csb0="80000000" w:csb1="00000000"/>
-  </w:font>
-  <w:font w:name="Calibri">
-    <w:panose1 w:val="020F0502020204030204"/>
-    <w:charset w:val="00"/>
-    <w:family w:val="auto"/>
-    <w:pitch w:val="variable"/>
-    <w:sig w:usb0="E00002FF" w:usb1="4000ACFF" w:usb2="00000001" w:usb3="00000000" w:csb0="0000019F" w:csb1="00000000"/>
-  </w:font>
-  <w:font w:name="宋体">
-    <w:charset w:val="86"/>
-    <w:family w:val="auto"/>
-    <w:pitch w:val="variable"/>
-    <w:sig w:usb0="00000003" w:usb1="288F0000" w:usb2="00000016" w:usb3="00000000" w:csb0="00040001" w:csb1="00000000"/>
-  </w:font>
-  <w:font w:name="Arial">
-    <w:panose1 w:val="020B0604020202020204"/>
-    <w:charset w:val="00"/>
-    <w:family w:val="auto"/>
-    <w:pitch w:val="variable"/>
-    <w:sig w:usb0="E0002AFF" w:usb1="C0007843" w:usb2="00000009" w:usb3="00000000" w:csb0="000001FF" w:csb1="00000000"/>
-  </w:font>
-  <w:font w:name="DengXian">
-    <w:panose1 w:val="02010600030101010101"/>
-    <w:charset w:val="86"/>
-    <w:family w:val="auto"/>
-    <w:pitch w:val="variable"/>
-    <w:sig w:usb0="A00002BF" w:usb1="38CF7CFA" w:usb2="00000016" w:usb3="00000000" w:csb0="0004000F" w:csb1="00000000"/>
-  </w:font>
-  <w:font w:name="DengXian Light">
-    <w:panose1 w:val="02010600030101010101"/>
-    <w:charset w:val="86"/>
-    <w:family w:val="auto"/>
-    <w:pitch w:val="variable"/>
-    <w:sig w:usb0="A00002BF" w:usb1="38CF7CFA" w:usb2="00000016" w:usb3="00000000" w:csb0="0004000F" w:csb1="00000000"/>
-  </w:font>
-  <w:font w:name="Calibri Light">
-    <w:panose1 w:val="020F0302020204030204"/>
-    <w:charset w:val="00"/>
-    <w:family w:val="auto"/>
-    <w:pitch w:val="variable"/>
-    <w:sig w:usb0="A00002EF" w:usb1="4000207B" w:usb2="00000000" w:usb3="00000000" w:csb0="0000019F" w:csb1="00000000"/>
-  </w:font>
-</w:fonts>
-</file>
-
-<file path=word/glossary/numbering.xml><?xml version="1.0" encoding="utf-8"?>
-<w:numbering xmlns:wpc="http://schemas.microsoft.com/office/word/2010/wordprocessingCanvas" xmlns:mo="http://schemas.microsoft.com/office/mac/office/2008/main" xmlns:mc="http://schemas.openxmlformats.org/markup-compatibility/2006" xmlns:mv="urn:schemas-microsoft-com:mac:vml" xmlns:o="urn:schemas-microsoft-com:office:office" xmlns:r="http://schemas.openxmlformats.org/officeDocument/2006/relationships" xmlns:m="http://schemas.openxmlformats.org/officeDocument/2006/math" xmlns:v="urn:schemas-microsoft-com:vml" xmlns:wp14="http://schemas.microsoft.com/office/word/2010/wordprocessingDrawing" xmlns:wp="http://schemas.openxmlformats.org/drawingml/2006/wordprocessingDrawing" xmlns:w10="urn:schemas-microsoft-com:office:word" xmlns:w="http://schemas.openxmlformats.org/wordprocessingml/2006/main" xmlns:w14="http://schemas.microsoft.com/office/word/2010/wordml" xmlns:w15="http://schemas.microsoft.com/office/word/2012/wordml" xmlns:wpg="http://schemas.microsoft.com/office/word/2010/wordprocessingGroup" xmlns:wpi="http://schemas.microsoft.com/office/word/2010/wordprocessingInk" xmlns:wne="http://schemas.microsoft.com/office/word/2006/wordml" xmlns:wps="http://schemas.microsoft.com/office/word/2010/wordprocessingShape" mc:Ignorable="w14 w15 wp14">
-  <w:abstractNum w:abstractNumId="0">
-    <w:nsid w:val="20906CDF"/>
-    <w:multiLevelType w:val="hybridMultilevel"/>
-    <w:tmpl w:val="9E244A1C"/>
-    <w:lvl w:ilvl="0" w:tplc="A78AD9E8">
-      <w:start w:val="1"/>
-      <w:numFmt w:val="bullet"/>
-      <w:pStyle w:val="ListBullet"/>
-      <w:lvlText w:val=""/>
-      <w:lvlJc w:val="left"/>
-      <w:pPr>
-        <w:tabs>
-          <w:tab w:val="num" w:pos="432"/>
-        </w:tabs>
-        <w:ind w:left="432" w:hanging="432"/>
-      </w:pPr>
-      <w:rPr>
-        <w:rFonts w:ascii="Symbol" w:hAnsi="Symbol" w:hint="default"/>
-      </w:rPr>
-    </w:lvl>
-    <w:lvl w:ilvl="1" w:tplc="04090003" w:tentative="1">
-      <w:start w:val="1"/>
-      <w:numFmt w:val="bullet"/>
-      <w:lvlText w:val="o"/>
-      <w:lvlJc w:val="left"/>
-      <w:pPr>
-        <w:ind w:left="1440" w:hanging="360"/>
-      </w:pPr>
-      <w:rPr>
-        <w:rFonts w:ascii="Courier New" w:hAnsi="Courier New" w:cs="Courier New" w:hint="default"/>
-      </w:rPr>
-    </w:lvl>
-    <w:lvl w:ilvl="2" w:tplc="04090005" w:tentative="1">
-      <w:start w:val="1"/>
-      <w:numFmt w:val="bullet"/>
-      <w:lvlText w:val=""/>
-      <w:lvlJc w:val="left"/>
-      <w:pPr>
-        <w:ind w:left="2160" w:hanging="360"/>
-      </w:pPr>
-      <w:rPr>
-        <w:rFonts w:ascii="Wingdings" w:hAnsi="Wingdings" w:hint="default"/>
-      </w:rPr>
-    </w:lvl>
-    <w:lvl w:ilvl="3" w:tplc="04090001" w:tentative="1">
-      <w:start w:val="1"/>
-      <w:numFmt w:val="bullet"/>
-      <w:lvlText w:val=""/>
-      <w:lvlJc w:val="left"/>
-      <w:pPr>
-        <w:ind w:left="2880" w:hanging="360"/>
-      </w:pPr>
-      <w:rPr>
-        <w:rFonts w:ascii="Symbol" w:hAnsi="Symbol" w:hint="default"/>
-      </w:rPr>
-    </w:lvl>
-    <w:lvl w:ilvl="4" w:tplc="04090003" w:tentative="1">
-      <w:start w:val="1"/>
-      <w:numFmt w:val="bullet"/>
-      <w:lvlText w:val="o"/>
-      <w:lvlJc w:val="left"/>
-      <w:pPr>
-        <w:ind w:left="3600" w:hanging="360"/>
-      </w:pPr>
-      <w:rPr>
-        <w:rFonts w:ascii="Courier New" w:hAnsi="Courier New" w:cs="Courier New" w:hint="default"/>
-      </w:rPr>
-    </w:lvl>
-    <w:lvl w:ilvl="5" w:tplc="04090005" w:tentative="1">
-      <w:start w:val="1"/>
-      <w:numFmt w:val="bullet"/>
-      <w:lvlText w:val=""/>
-      <w:lvlJc w:val="left"/>
-      <w:pPr>
-        <w:ind w:left="4320" w:hanging="360"/>
-      </w:pPr>
-      <w:rPr>
-        <w:rFonts w:ascii="Wingdings" w:hAnsi="Wingdings" w:hint="default"/>
-      </w:rPr>
-    </w:lvl>
-    <w:lvl w:ilvl="6" w:tplc="04090001" w:tentative="1">
-      <w:start w:val="1"/>
-      <w:numFmt w:val="bullet"/>
-      <w:lvlText w:val=""/>
-      <w:lvlJc w:val="left"/>
-      <w:pPr>
-        <w:ind w:left="5040" w:hanging="360"/>
-      </w:pPr>
-      <w:rPr>
-        <w:rFonts w:ascii="Symbol" w:hAnsi="Symbol" w:hint="default"/>
-      </w:rPr>
-    </w:lvl>
-    <w:lvl w:ilvl="7" w:tplc="04090003" w:tentative="1">
-      <w:start w:val="1"/>
-      <w:numFmt w:val="bullet"/>
-      <w:lvlText w:val="o"/>
-      <w:lvlJc w:val="left"/>
-      <w:pPr>
-        <w:ind w:left="5760" w:hanging="360"/>
-      </w:pPr>
-      <w:rPr>
-        <w:rFonts w:ascii="Courier New" w:hAnsi="Courier New" w:cs="Courier New" w:hint="default"/>
-      </w:rPr>
-    </w:lvl>
-    <w:lvl w:ilvl="8" w:tplc="04090005" w:tentative="1">
-      <w:start w:val="1"/>
-      <w:numFmt w:val="bullet"/>
-      <w:lvlText w:val=""/>
-      <w:lvlJc w:val="left"/>
-      <w:pPr>
-        <w:ind w:left="6480" w:hanging="360"/>
-      </w:pPr>
-      <w:rPr>
-        <w:rFonts w:ascii="Wingdings" w:hAnsi="Wingdings" w:hint="default"/>
-      </w:rPr>
-    </w:lvl>
-  </w:abstractNum>
-  <w:num w:numId="1">
-    <w:abstractNumId w:val="0"/>
-  </w:num>
-</w:numbering>
-</file>
-
-<file path=word/glossary/settings.xml><?xml version="1.0" encoding="utf-8"?>
-<w:settings xmlns:mc="http://schemas.openxmlformats.org/markup-compatibility/2006" xmlns:o="urn:schemas-microsoft-com:office:office" xmlns:r="http://schemas.openxmlformats.org/officeDocument/2006/relationships" xmlns:m="http://schemas.openxmlformats.org/officeDocument/2006/math" xmlns:v="urn:schemas-microsoft-com:vml" xmlns:w10="urn:schemas-microsoft-com:office:word" xmlns:w="http://schemas.openxmlformats.org/wordprocessingml/2006/main" xmlns:w14="http://schemas.microsoft.com/office/word/2010/wordml" xmlns:w15="http://schemas.microsoft.com/office/word/2012/wordml" xmlns:sl="http://schemas.openxmlformats.org/schemaLibrary/2006/main" mc:Ignorable="w14 w15">
-  <w:view w:val="normal"/>
-  <w:defaultTabStop w:val="720"/>
-  <w:characterSpacingControl w:val="doNotCompress"/>
-  <w:compat>
-    <w:useFELayout/>
-    <w:compatSetting w:name="compatibilityMode" w:uri="http://schemas.microsoft.com/office/word" w:val="15"/>
-    <w:compatSetting w:name="overrideTableStyleFontSizeAndJustification" w:uri="http://schemas.microsoft.com/office/word" w:val="1"/>
-    <w:compatSetting w:name="enableOpenTypeFeatures" w:uri="http://schemas.microsoft.com/office/word" w:val="1"/>
-    <w:compatSetting w:name="doNotFlipMirrorIndents" w:uri="http://schemas.microsoft.com/office/word" w:val="1"/>
-    <w:compatSetting w:name="differentiateMultirowTableHeaders" w:uri="http://schemas.microsoft.com/office/word" w:val="1"/>
-  </w:compat>
-  <w:rsids>
-    <w:rsidRoot w:val="0042041A"/>
-    <w:rsid w:val="0042041A"/>
-  </w:rsids>
-  <m:mathPr>
-    <m:mathFont m:val="Cambria Math"/>
-    <m:brkBin m:val="before"/>
-    <m:brkBinSub m:val="--"/>
-    <m:smallFrac m:val="0"/>
-    <m:dispDef/>
-    <m:lMargin m:val="0"/>
-    <m:rMargin m:val="0"/>
-    <m:defJc m:val="centerGroup"/>
-    <m:wrapIndent m:val="1440"/>
-    <m:intLim m:val="subSup"/>
-    <m:naryLim m:val="undOvr"/>
-  </m:mathPr>
-  <w:themeFontLang w:val="en-US" w:eastAsia="zh-CN"/>
-  <w:clrSchemeMapping w:bg1="light1" w:t1="dark1" w:bg2="light2" w:t2="dark2" w:accent1="accent1" w:accent2="accent2" w:accent3="accent3" w:accent4="accent4" w:accent5="accent5" w:accent6="accent6" w:hyperlink="hyperlink" w:followedHyperlink="followedHyperlink"/>
-  <w:decimalSymbol w:val="."/>
-  <w:listSeparator w:val=","/>
-  <w14:defaultImageDpi w14:val="32767"/>
-  <w15:chartTrackingRefBased/>
-</w:settings>
-</file>
-
-<file path=word/glossary/styles.xml><?xml version="1.0" encoding="utf-8"?>
-<w:styles xmlns:mc="http://schemas.openxmlformats.org/markup-compatibility/2006" xmlns:r="http://schemas.openxmlformats.org/officeDocument/2006/relationships" xmlns:w="http://schemas.openxmlformats.org/wordprocessingml/2006/main" xmlns:w14="http://schemas.microsoft.com/office/word/2010/wordml" xmlns:w15="http://schemas.microsoft.com/office/word/2012/wordml" mc:Ignorable="w14 w15">
-  <w:docDefaults>
-    <w:rPrDefault>
-      <w:rPr>
-        <w:rFonts w:asciiTheme="minorHAnsi" w:eastAsiaTheme="minorEastAsia" w:hAnsiTheme="minorHAnsi" w:cstheme="minorBidi"/>
-        <w:sz w:val="24"/>
-        <w:szCs w:val="24"/>
-        <w:lang w:val="en-US" w:eastAsia="zh-CN" w:bidi="ar-SA"/>
-      </w:rPr>
-    </w:rPrDefault>
-    <w:pPrDefault/>
-  </w:docDefaults>
-  <w:latentStyles w:defLockedState="0" w:defUIPriority="99" w:defSemiHidden="0" w:defUnhideWhenUsed="0" w:defQFormat="0" w:count="381">
-    <w:lsdException w:name="Normal" w:uiPriority="0" w:qFormat="1"/>
-    <w:lsdException w:name="heading 1" w:uiPriority="9" w:qFormat="1"/>
-    <w:lsdException w:name="heading 2" w:semiHidden="1" w:uiPriority="9" w:unhideWhenUsed="1" w:qFormat="1"/>
-    <w:lsdException w:name="heading 3" w:semiHidden="1" w:uiPriority="9" w:unhideWhenUsed="1" w:qFormat="1"/>
-    <w:lsdException w:name="heading 4" w:semiHidden="1" w:uiPriority="9" w:unhideWhenUsed="1" w:qFormat="1"/>
-    <w:lsdException w:name="heading 5" w:semiHidden="1" w:uiPriority="9" w:unhideWhenUsed="1" w:qFormat="1"/>
-    <w:lsdException w:name="heading 6" w:semiHidden="1" w:uiPriority="9" w:unhideWhenUsed="1" w:qFormat="1"/>
-    <w:lsdException w:name="heading 7" w:semiHidden="1" w:uiPriority="9" w:unhideWhenUsed="1" w:qFormat="1"/>
-    <w:lsdException w:name="heading 8" w:semiHidden="1" w:uiPriority="9" w:unhideWhenUsed="1" w:qFormat="1"/>
-    <w:lsdException w:name="heading 9" w:semiHidden="1" w:uiPriority="9" w:unhideWhenUsed="1" w:qFormat="1"/>
-    <w:lsdException w:name="index 1" w:semiHidden="1" w:unhideWhenUsed="1"/>
-    <w:lsdException w:name="index 2" w:semiHidden="1" w:unhideWhenUsed="1"/>
-    <w:lsdException w:name="index 3" w:semiHidden="1" w:unhideWhenUsed="1"/>
-    <w:lsdException w:name="index 4" w:semiHidden="1" w:unhideWhenUsed="1"/>
-    <w:lsdException w:name="index 5" w:semiHidden="1" w:unhideWhenUsed="1"/>
-    <w:lsdException w:name="index 6" w:semiHidden="1" w:unhideWhenUsed="1"/>
-    <w:lsdException w:name="index 7" w:semiHidden="1" w:unhideWhenUsed="1"/>
-    <w:lsdException w:name="index 8" w:semiHidden="1" w:unhideWhenUsed="1"/>
-    <w:lsdException w:name="index 9" w:semiHidden="1" w:unhideWhenUsed="1"/>
-    <w:lsdException w:name="toc 1" w:semiHidden="1" w:uiPriority="39" w:unhideWhenUsed="1"/>
-    <w:lsdException w:name="toc 2" w:semiHidden="1" w:uiPriority="39" w:unhideWhenUsed="1"/>
-    <w:lsdException w:name="toc 3" w:semiHidden="1" w:uiPriority="39" w:unhideWhenUsed="1"/>
-    <w:lsdException w:name="toc 4" w:semiHidden="1" w:uiPriority="39" w:unhideWhenUsed="1"/>
-    <w:lsdException w:name="toc 5" w:semiHidden="1" w:uiPriority="39" w:unhideWhenUsed="1"/>
-    <w:lsdException w:name="toc 6" w:semiHidden="1" w:uiPriority="39" w:unhideWhenUsed="1"/>
-    <w:lsdException w:name="toc 7" w:semiHidden="1" w:uiPriority="39" w:unhideWhenUsed="1"/>
-    <w:lsdException w:name="toc 8" w:semiHidden="1" w:uiPriority="39" w:unhideWhenUsed="1"/>
-    <w:lsdException w:name="toc 9" w:semiHidden="1" w:uiPriority="39" w:unhideWhenUsed="1"/>
-    <w:lsdException w:name="Normal Indent" w:semiHidden="1" w:unhideWhenUsed="1"/>
-    <w:lsdException w:name="footnote text" w:semiHidden="1" w:unhideWhenUsed="1"/>
-    <w:lsdException w:name="annotation text" w:semiHidden="1" w:unhideWhenUsed="1"/>
-    <w:lsdException w:name="header" w:semiHidden="1" w:unhideWhenUsed="1"/>
-    <w:lsdException w:name="footer" w:semiHidden="1" w:unhideWhenUsed="1"/>
-    <w:lsdException w:name="index heading" w:semiHidden="1" w:unhideWhenUsed="1"/>
-    <w:lsdException w:name="caption" w:semiHidden="1" w:uiPriority="35" w:unhideWhenUsed="1" w:qFormat="1"/>
-    <w:lsdException w:name="table of figures" w:semiHidden="1" w:unhideWhenUsed="1"/>
-    <w:lsdException w:name="envelope address" w:semiHidden="1" w:unhideWhenUsed="1"/>
-    <w:lsdException w:name="envelope return" w:semiHidden="1" w:unhideWhenUsed="1"/>
-    <w:lsdException w:name="footnote reference" w:semiHidden="1" w:unhideWhenUsed="1"/>
-    <w:lsdException w:name="annotation reference" w:semiHidden="1" w:unhideWhenUsed="1"/>
-    <w:lsdException w:name="line number" w:semiHidden="1" w:unhideWhenUsed="1"/>
-    <w:lsdException w:name="page number" w:semiHidden="1" w:unhideWhenUsed="1"/>
-    <w:lsdException w:name="endnote reference" w:semiHidden="1" w:unhideWhenUsed="1"/>
-    <w:lsdException w:name="endnote text" w:semiHidden="1" w:unhideWhenUsed="1"/>
-    <w:lsdException w:name="table of authorities" w:semiHidden="1" w:unhideWhenUsed="1"/>
-    <w:lsdException w:name="macro" w:semiHidden="1" w:unhideWhenUsed="1"/>
-    <w:lsdException w:name="toa heading" w:semiHidden="1" w:unhideWhenUsed="1"/>
-    <w:lsdException w:name="List" w:semiHidden="1" w:unhideWhenUsed="1"/>
-    <w:lsdException w:name="List Bullet" w:semiHidden="1" w:uiPriority="9" w:unhideWhenUsed="1" w:qFormat="1"/>
-    <w:lsdException w:name="List Number" w:semiHidden="1" w:unhideWhenUsed="1"/>
-    <w:lsdException w:name="List 2" w:semiHidden="1" w:unhideWhenUsed="1"/>
-    <w:lsdException w:name="List 3" w:semiHidden="1" w:unhideWhenUsed="1"/>
-    <w:lsdException w:name="List 4" w:semiHidden="1" w:unhideWhenUsed="1"/>
-    <w:lsdException w:name="List 5" w:semiHidden="1" w:unhideWhenUsed="1"/>
-    <w:lsdException w:name="List Bullet 2" w:semiHidden="1" w:unhideWhenUsed="1"/>
-    <w:lsdException w:name="List Bullet 3" w:semiHidden="1" w:unhideWhenUsed="1"/>
-    <w:lsdException w:name="List Bullet 4" w:semiHidden="1" w:unhideWhenUsed="1"/>
-    <w:lsdException w:name="List Bullet 5" w:semiHidden="1" w:unhideWhenUsed="1"/>
-    <w:lsdException w:name="List Number 2" w:semiHidden="1" w:unhideWhenUsed="1"/>
-    <w:lsdException w:name="List Number 3" w:semiHidden="1" w:unhideWhenUsed="1"/>
-    <w:lsdException w:name="List Number 4" w:semiHidden="1" w:unhideWhenUsed="1"/>
-    <w:lsdException w:name="List Number 5" w:semiHidden="1" w:unhideWhenUsed="1"/>
-    <w:lsdException w:name="Title" w:uiPriority="10" w:qFormat="1"/>
-    <w:lsdException w:name="Closing" w:semiHidden="1" w:unhideWhenUsed="1"/>
-    <w:lsdException w:name="Signature" w:semiHidden="1" w:unhideWhenUsed="1"/>
-    <w:lsdException w:name="Default Paragraph Font" w:semiHidden="1" w:uiPriority="1" w:unhideWhenUsed="1"/>
-    <w:lsdException w:name="Body Text" w:semiHidden="1" w:unhideWhenUsed="1"/>
-    <w:lsdException w:name="Body Text Indent" w:semiHidden="1" w:unhideWhenUsed="1"/>
-    <w:lsdException w:name="List Continue" w:semiHidden="1" w:unhideWhenUsed="1"/>
-    <w:lsdException w:name="List Continue 2" w:semiHidden="1" w:unhideWhenUsed="1"/>
-    <w:lsdException w:name="List Continue 3" w:semiHidden="1" w:unhideWhenUsed="1"/>
-    <w:lsdException w:name="List Continue 4" w:semiHidden="1" w:unhideWhenUsed="1"/>
-    <w:lsdException w:name="List Continue 5" w:semiHidden="1" w:unhideWhenUsed="1"/>
-    <w:lsdException w:name="Message Header" w:semiHidden="1" w:unhideWhenUsed="1"/>
-    <w:lsdException w:name="Subtitle" w:uiPriority="11" w:qFormat="1"/>
-    <w:lsdException w:name="Salutation" w:semiHidden="1" w:unhideWhenUsed="1"/>
-    <w:lsdException w:name="Date" w:semiHidden="1" w:unhideWhenUsed="1"/>
-    <w:lsdException w:name="Body Text First Indent" w:semiHidden="1" w:unhideWhenUsed="1"/>
-    <w:lsdException w:name="Body Text First Indent 2" w:semiHidden="1" w:unhideWhenUsed="1"/>
-    <w:lsdException w:name="Note Heading" w:semiHidden="1" w:unhideWhenUsed="1"/>
-    <w:lsdException w:name="Body Text 2" w:semiHidden="1" w:unhideWhenUsed="1"/>
-    <w:lsdException w:name="Body Text 3" w:semiHidden="1" w:unhideWhenUsed="1"/>
-    <w:lsdException w:name="Body Text Indent 2" w:semiHidden="1" w:unhideWhenUsed="1"/>
-    <w:lsdException w:name="Body Text Indent 3" w:semiHidden="1" w:unhideWhenUsed="1"/>
-    <w:lsdException w:name="Block Text" w:semiHidden="1" w:unhideWhenUsed="1"/>
-    <w:lsdException w:name="Hyperlink" w:semiHidden="1" w:unhideWhenUsed="1"/>
-    <w:lsdException w:name="FollowedHyperlink" w:semiHidden="1" w:unhideWhenUsed="1"/>
-    <w:lsdException w:name="Strong" w:uiPriority="22" w:qFormat="1"/>
-    <w:lsdException w:name="Emphasis" w:uiPriority="20" w:qFormat="1"/>
-    <w:lsdException w:name="Document Map" w:semiHidden="1" w:unhideWhenUsed="1"/>
-    <w:lsdException w:name="Plain Text" w:semiHidden="1" w:unhideWhenUsed="1"/>
-    <w:lsdException w:name="E-mail Signature" w:semiHidden="1" w:unhideWhenUsed="1"/>
-    <w:lsdException w:name="HTML Top of Form" w:semiHidden="1" w:unhideWhenUsed="1"/>
-    <w:lsdException w:name="HTML Bottom of Form" w:semiHidden="1" w:unhideWhenUsed="1"/>
-    <w:lsdException w:name="Normal (Web)" w:semiHidden="1" w:unhideWhenUsed="1"/>
-    <w:lsdException w:name="HTML Acronym" w:semiHidden="1" w:unhideWhenUsed="1"/>
-    <w:lsdException w:name="HTML Address" w:semiHidden="1" w:unhideWhenUsed="1"/>
-    <w:lsdException w:name="HTML Cite" w:semiHidden="1" w:unhideWhenUsed="1"/>
-    <w:lsdException w:name="HTML Code" w:semiHidden="1" w:unhideWhenUsed="1"/>
-    <w:lsdException w:name="HTML Definition" w:semiHidden="1" w:unhideWhenUsed="1"/>
-    <w:lsdException w:name="HTML Keyboard" w:semiHidden="1" w:unhideWhenUsed="1"/>
-    <w:lsdException w:name="HTML Preformatted" w:semiHidden="1" w:unhideWhenUsed="1"/>
-    <w:lsdException w:name="HTML Sample" w:semiHidden="1" w:unhideWhenUsed="1"/>
-    <w:lsdException w:name="HTML Typewriter" w:semiHidden="1" w:unhideWhenUsed="1"/>
-    <w:lsdException w:name="HTML Variable" w:semiHidden="1" w:unhideWhenUsed="1"/>
-    <w:lsdException w:name="Normal Table" w:semiHidden="1" w:unhideWhenUsed="1"/>
-    <w:lsdException w:name="annotation subject" w:semiHidden="1" w:unhideWhenUsed="1"/>
-    <w:lsdException w:name="No List" w:semiHidden="1" w:unhideWhenUsed="1"/>
-    <w:lsdException w:name="Outline List 1" w:semiHidden="1" w:unhideWhenUsed="1"/>
-    <w:lsdException w:name="Outline List 2" w:semiHidden="1" w:unhideWhenUsed="1"/>
-    <w:lsdException w:name="Outline List 3" w:semiHidden="1" w:unhideWhenUsed="1"/>
-    <w:lsdException w:name="Table Simple 1" w:semiHidden="1" w:unhideWhenUsed="1"/>
-    <w:lsdException w:name="Table Simple 2" w:semiHidden="1" w:unhideWhenUsed="1"/>
-    <w:lsdException w:name="Table Simple 3" w:semiHidden="1" w:unhideWhenUsed="1"/>
-    <w:lsdException w:name="Table Classic 1" w:semiHidden="1" w:unhideWhenUsed="1"/>
-    <w:lsdException w:name="Table Classic 2" w:semiHidden="1" w:unhideWhenUsed="1"/>
-    <w:lsdException w:name="Table Classic 3" w:semiHidden="1" w:unhideWhenUsed="1"/>
-    <w:lsdException w:name="Table Classic 4" w:semiHidden="1" w:unhideWhenUsed="1"/>
-    <w:lsdException w:name="Table Colorful 1" w:semiHidden="1" w:unhideWhenUsed="1"/>
-    <w:lsdException w:name="Table Colorful 2" w:semiHidden="1" w:unhideWhenUsed="1"/>
-    <w:lsdException w:name="Table Colorful 3" w:semiHidden="1" w:unhideWhenUsed="1"/>
-    <w:lsdException w:name="Table Columns 1" w:semiHidden="1" w:unhideWhenUsed="1"/>
-    <w:lsdException w:name="Table Columns 2" w:semiHidden="1" w:unhideWhenUsed="1"/>
-    <w:lsdException w:name="Table Columns 3" w:semiHidden="1" w:unhideWhenUsed="1"/>
-    <w:lsdException w:name="Table Columns 4" w:semiHidden="1" w:unhideWhenUsed="1"/>
-    <w:lsdException w:name="Table Columns 5" w:semiHidden="1" w:unhideWhenUsed="1"/>
-    <w:lsdException w:name="Table Grid 1" w:semiHidden="1" w:unhideWhenUsed="1"/>
-    <w:lsdException w:name="Table Grid 2" w:semiHidden="1" w:unhideWhenUsed="1"/>
-    <w:lsdException w:name="Table Grid 3" w:semiHidden="1" w:unhideWhenUsed="1"/>
-    <w:lsdException w:name="Table Grid 4" w:semiHidden="1" w:unhideWhenUsed="1"/>
-    <w:lsdException w:name="Table Grid 5" w:semiHidden="1" w:unhideWhenUsed="1"/>
-    <w:lsdException w:name="Table Grid 6" w:semiHidden="1" w:unhideWhenUsed="1"/>
-    <w:lsdException w:name="Table Grid 7" w:semiHidden="1" w:unhideWhenUsed="1"/>
-    <w:lsdException w:name="Table Grid 8" w:semiHidden="1" w:unhideWhenUsed="1"/>
-    <w:lsdException w:name="Table List 1" w:semiHidden="1" w:unhideWhenUsed="1"/>
-    <w:lsdException w:name="Table List 2" w:semiHidden="1" w:unhideWhenUsed="1"/>
-    <w:lsdException w:name="Table List 3" w:semiHidden="1" w:unhideWhenUsed="1"/>
-    <w:lsdException w:name="Table List 4" w:semiHidden="1" w:unhideWhenUsed="1"/>
-    <w:lsdException w:name="Table List 5" w:semiHidden="1" w:unhideWhenUsed="1"/>
-    <w:lsdException w:name="Table List 6" w:semiHidden="1" w:unhideWhenUsed="1"/>
-    <w:lsdException w:name="Table List 7" w:semiHidden="1" w:unhideWhenUsed="1"/>
-    <w:lsdException w:name="Table List 8" w:semiHidden="1" w:unhideWhenUsed="1"/>
-    <w:lsdException w:name="Table 3D effects 1" w:semiHidden="1" w:unhideWhenUsed="1"/>
-    <w:lsdException w:name="Table 3D effects 2" w:semiHidden="1" w:unhideWhenUsed="1"/>
-    <w:lsdException w:name="Table 3D effects 3" w:semiHidden="1" w:unhideWhenUsed="1"/>
-    <w:lsdException w:name="Table Contemporary" w:semiHidden="1" w:unhideWhenUsed="1"/>
-    <w:lsdException w:name="Table Elegant" w:semiHidden="1" w:unhideWhenUsed="1"/>
-    <w:lsdException w:name="Table Professional" w:semiHidden="1" w:unhideWhenUsed="1"/>
-    <w:lsdException w:name="Table Subtle 1" w:semiHidden="1" w:unhideWhenUsed="1"/>
-    <w:lsdException w:name="Table Subtle 2" w:semiHidden="1" w:unhideWhenUsed="1"/>
-    <w:lsdException w:name="Table Web 1" w:semiHidden="1" w:unhideWhenUsed="1"/>
-    <w:lsdException w:name="Table Web 2" w:semiHidden="1" w:unhideWhenUsed="1"/>
-    <w:lsdException w:name="Table Web 3" w:semiHidden="1" w:unhideWhenUsed="1"/>
-    <w:lsdException w:name="Balloon Text" w:semiHidden="1" w:unhideWhenUsed="1"/>
-    <w:lsdException w:name="Table Grid" w:uiPriority="39"/>
-    <w:lsdException w:name="Table Theme" w:semiHidden="1" w:unhideWhenUsed="1"/>
-    <w:lsdException w:name="Note Level 1" w:semiHidden="1" w:unhideWhenUsed="1"/>
-    <w:lsdException w:name="Note Level 2" w:semiHidden="1" w:unhideWhenUsed="1"/>
-    <w:lsdException w:name="Note Level 3" w:semiHidden="1" w:unhideWhenUsed="1"/>
-    <w:lsdException w:name="Note Level 4" w:semiHidden="1" w:unhideWhenUsed="1"/>
-    <w:lsdException w:name="Note Level 5" w:semiHidden="1" w:unhideWhenUsed="1"/>
-    <w:lsdException w:name="Note Level 6" w:semiHidden="1" w:unhideWhenUsed="1"/>
-    <w:lsdException w:name="Note Level 7" w:semiHidden="1" w:unhideWhenUsed="1"/>
-    <w:lsdException w:name="Note Level 8" w:semiHidden="1" w:unhideWhenUsed="1"/>
-    <w:lsdException w:name="Note Level 9" w:semiHidden="1" w:unhideWhenUsed="1"/>
-    <w:lsdException w:name="Placeholder Text" w:semiHidden="1"/>
-    <w:lsdException w:name="No Spacing" w:uiPriority="1" w:qFormat="1"/>
-    <w:lsdException w:name="Light Shading" w:uiPriority="60"/>
-    <w:lsdException w:name="Light List" w:uiPriority="61"/>
-    <w:lsdException w:name="Light Grid" w:uiPriority="62"/>
-    <w:lsdException w:name="Medium Shading 1" w:uiPriority="63"/>
-    <w:lsdException w:name="Medium Shading 2" w:uiPriority="64"/>
-    <w:lsdException w:name="Medium List 1" w:uiPriority="65"/>
-    <w:lsdException w:name="Medium List 2" w:uiPriority="66"/>
-    <w:lsdException w:name="Medium Grid 1" w:uiPriority="67"/>
-    <w:lsdException w:name="Medium Grid 2" w:uiPriority="68"/>
-    <w:lsdException w:name="Medium Grid 3" w:uiPriority="69"/>
-    <w:lsdException w:name="Dark List" w:uiPriority="70"/>
-    <w:lsdException w:name="Colorful Shading" w:uiPriority="71"/>
-    <w:lsdException w:name="Colorful List" w:uiPriority="72"/>
-    <w:lsdException w:name="Colorful Grid" w:uiPriority="73"/>
-    <w:lsdException w:name="Light Shading Accent 1" w:uiPriority="60"/>
-    <w:lsdException w:name="Light List Accent 1" w:uiPriority="61"/>
-    <w:lsdException w:name="Light Grid Accent 1" w:uiPriority="62"/>
-    <w:lsdException w:name="Medium Shading 1 Accent 1" w:uiPriority="63"/>
-    <w:lsdException w:name="Medium Shading 2 Accent 1" w:uiPriority="64"/>
-    <w:lsdException w:name="Medium List 1 Accent 1" w:uiPriority="65"/>
-    <w:lsdException w:name="Revision" w:semiHidden="1"/>
-    <w:lsdException w:name="List Paragraph" w:uiPriority="34" w:qFormat="1"/>
-    <w:lsdException w:name="Quote" w:uiPriority="29" w:qFormat="1"/>
-    <w:lsdException w:name="Intense Quote" w:uiPriority="30" w:qFormat="1"/>
-    <w:lsdException w:name="Medium List 2 Accent 1" w:uiPriority="66"/>
-    <w:lsdException w:name="Medium Grid 1 Accent 1" w:uiPriority="67"/>
-    <w:lsdException w:name="Medium Grid 2 Accent 1" w:uiPriority="68"/>
-    <w:lsdException w:name="Medium Grid 3 Accent 1" w:uiPriority="69"/>
-    <w:lsdException w:name="Dark List Accent 1" w:uiPriority="70"/>
-    <w:lsdException w:name="Colorful Shading Accent 1" w:uiPriority="71"/>
-    <w:lsdException w:name="Colorful List Accent 1" w:uiPriority="72"/>
-    <w:lsdException w:name="Colorful Grid Accent 1" w:uiPriority="73"/>
-    <w:lsdException w:name="Light Shading Accent 2" w:uiPriority="60"/>
-    <w:lsdException w:name="Light List Accent 2" w:uiPriority="61"/>
-    <w:lsdException w:name="Light Grid Accent 2" w:uiPriority="62"/>
-    <w:lsdException w:name="Medium Shading 1 Accent 2" w:uiPriority="63"/>
-    <w:lsdException w:name="Medium Shading 2 Accent 2" w:uiPriority="64"/>
-    <w:lsdException w:name="Medium List 1 Accent 2" w:uiPriority="65"/>
-    <w:lsdException w:name="Medium List 2 Accent 2" w:uiPriority="66"/>
-    <w:lsdException w:name="Medium Grid 1 Accent 2" w:uiPriority="67"/>
-    <w:lsdException w:name="Medium Grid 2 Accent 2" w:uiPriority="68"/>
-    <w:lsdException w:name="Medium Grid 3 Accent 2" w:uiPriority="69"/>
-    <w:lsdException w:name="Dark List Accent 2" w:uiPriority="70"/>
-    <w:lsdException w:name="Colorful Shading Accent 2" w:uiPriority="71"/>
-    <w:lsdException w:name="Colorful List Accent 2" w:uiPriority="72"/>
-    <w:lsdException w:name="Colorful Grid Accent 2" w:uiPriority="73"/>
-    <w:lsdException w:name="Light Shading Accent 3" w:uiPriority="60"/>
-    <w:lsdException w:name="Light List Accent 3" w:uiPriority="61"/>
-    <w:lsdException w:name="Light Grid Accent 3" w:uiPriority="62"/>
-    <w:lsdException w:name="Medium Shading 1 Accent 3" w:uiPriority="63"/>
-    <w:lsdException w:name="Medium Shading 2 Accent 3" w:uiPriority="64"/>
-    <w:lsdException w:name="Medium List 1 Accent 3" w:uiPriority="65"/>
-    <w:lsdException w:name="Medium List 2 Accent 3" w:uiPriority="66"/>
-    <w:lsdException w:name="Medium Grid 1 Accent 3" w:uiPriority="67"/>
-    <w:lsdException w:name="Medium Grid 2 Accent 3" w:uiPriority="68"/>
-    <w:lsdException w:name="Medium Grid 3 Accent 3" w:uiPriority="69"/>
-    <w:lsdException w:name="Dark List Accent 3" w:uiPriority="70"/>
-    <w:lsdException w:name="Colorful Shading Accent 3" w:uiPriority="71"/>
-    <w:lsdException w:name="Colorful List Accent 3" w:uiPriority="72"/>
-    <w:lsdException w:name="Colorful Grid Accent 3" w:uiPriority="73"/>
-    <w:lsdException w:name="Light Shading Accent 4" w:uiPriority="60"/>
-    <w:lsdException w:name="Light List Accent 4" w:uiPriority="61"/>
-    <w:lsdException w:name="Light Grid Accent 4" w:uiPriority="62"/>
-    <w:lsdException w:name="Medium Shading 1 Accent 4" w:uiPriority="63"/>
-    <w:lsdException w:name="Medium Shading 2 Accent 4" w:uiPriority="64"/>
-    <w:lsdException w:name="Medium List 1 Accent 4" w:uiPriority="65"/>
-    <w:lsdException w:name="Medium List 2 Accent 4" w:uiPriority="66"/>
-    <w:lsdException w:name="Medium Grid 1 Accent 4" w:uiPriority="67"/>
-    <w:lsdException w:name="Medium Grid 2 Accent 4" w:uiPriority="68"/>
-    <w:lsdException w:name="Medium Grid 3 Accent 4" w:uiPriority="69"/>
-    <w:lsdException w:name="Dark List Accent 4" w:uiPriority="70"/>
-    <w:lsdException w:name="Colorful Shading Accent 4" w:uiPriority="71"/>
-    <w:lsdException w:name="Colorful List Accent 4" w:uiPriority="72"/>
-    <w:lsdException w:name="Colorful Grid Accent 4" w:uiPriority="73"/>
-    <w:lsdException w:name="Light Shading Accent 5" w:uiPriority="60"/>
-    <w:lsdException w:name="Light List Accent 5" w:uiPriority="61"/>
-    <w:lsdException w:name="Light Grid Accent 5" w:uiPriority="62"/>
-    <w:lsdException w:name="Medium Shading 1 Accent 5" w:uiPriority="63"/>
-    <w:lsdException w:name="Medium Shading 2 Accent 5" w:uiPriority="64"/>
-    <w:lsdException w:name="Medium List 1 Accent 5" w:uiPriority="65"/>
-    <w:lsdException w:name="Medium List 2 Accent 5" w:uiPriority="66"/>
-    <w:lsdException w:name="Medium Grid 1 Accent 5" w:uiPriority="67"/>
-    <w:lsdException w:name="Medium Grid 2 Accent 5" w:uiPriority="68"/>
-    <w:lsdException w:name="Medium Grid 3 Accent 5" w:uiPriority="69"/>
-    <w:lsdException w:name="Dark List Accent 5" w:uiPriority="70"/>
-    <w:lsdException w:name="Colorful Shading Accent 5" w:uiPriority="71"/>
-    <w:lsdException w:name="Colorful List Accent 5" w:uiPriority="72"/>
-    <w:lsdException w:name="Colorful Grid Accent 5" w:uiPriority="73"/>
-    <w:lsdException w:name="Light Shading Accent 6" w:uiPriority="60"/>
-    <w:lsdException w:name="Light List Accent 6" w:uiPriority="61"/>
-    <w:lsdException w:name="Light Grid Accent 6" w:uiPriority="62"/>
-    <w:lsdException w:name="Medium Shading 1 Accent 6" w:uiPriority="63"/>
-    <w:lsdException w:name="Medium Shading 2 Accent 6" w:uiPriority="64"/>
-    <w:lsdException w:name="Medium List 1 Accent 6" w:uiPriority="65"/>
-    <w:lsdException w:name="Medium List 2 Accent 6" w:uiPriority="66"/>
-    <w:lsdException w:name="Medium Grid 1 Accent 6" w:uiPriority="67"/>
-    <w:lsdException w:name="Medium Grid 2 Accent 6" w:uiPriority="68"/>
-    <w:lsdException w:name="Medium Grid 3 Accent 6" w:uiPriority="69"/>
-    <w:lsdException w:name="Dark List Accent 6" w:uiPriority="70"/>
-    <w:lsdException w:name="Colorful Shading Accent 6" w:uiPriority="71"/>
-    <w:lsdException w:name="Colorful List Accent 6" w:uiPriority="72"/>
-    <w:lsdException w:name="Colorful Grid Accent 6" w:uiPriority="73"/>
-    <w:lsdException w:name="Subtle Emphasis" w:uiPriority="19" w:qFormat="1"/>
-    <w:lsdException w:name="Intense Emphasis" w:uiPriority="21" w:qFormat="1"/>
-    <w:lsdException w:name="Subtle Reference" w:uiPriority="31" w:qFormat="1"/>
-    <w:lsdException w:name="Intense Reference" w:uiPriority="32" w:qFormat="1"/>
-    <w:lsdException w:name="Book Title" w:uiPriority="33" w:qFormat="1"/>
-    <w:lsdException w:name="Bibliography" w:semiHidden="1" w:uiPriority="37" w:unhideWhenUsed="1"/>
-    <w:lsdException w:name="TOC Heading" w:semiHidden="1" w:uiPriority="39" w:unhideWhenUsed="1" w:qFormat="1"/>
-    <w:lsdException w:name="Plain Table 1" w:uiPriority="41"/>
-    <w:lsdException w:name="Plain Table 2" w:uiPriority="42"/>
-    <w:lsdException w:name="Plain Table 3" w:uiPriority="43"/>
-    <w:lsdException w:name="Plain Table 4" w:uiPriority="44"/>
-    <w:lsdException w:name="Plain Table 5" w:uiPriority="45"/>
-    <w:lsdException w:name="Grid Table Light" w:uiPriority="40"/>
-    <w:lsdException w:name="Grid Table 1 Light" w:uiPriority="46"/>
-    <w:lsdException w:name="Grid Table 2" w:uiPriority="47"/>
-    <w:lsdException w:name="Grid Table 3" w:uiPriority="48"/>
-    <w:lsdException w:name="Grid Table 4" w:uiPriority="49"/>
-    <w:lsdException w:name="Grid Table 5 Dark" w:uiPriority="50"/>
-    <w:lsdException w:name="Grid Table 6 Colorful" w:uiPriority="51"/>
-    <w:lsdException w:name="Grid Table 7 Colorful" w:uiPriority="52"/>
-    <w:lsdException w:name="Grid Table 1 Light Accent 1" w:uiPriority="46"/>
-    <w:lsdException w:name="Grid Table 2 Accent 1" w:uiPriority="47"/>
-    <w:lsdException w:name="Grid Table 3 Accent 1" w:uiPriority="48"/>
-    <w:lsdException w:name="Grid Table 4 Accent 1" w:uiPriority="49"/>
-    <w:lsdException w:name="Grid Table 5 Dark Accent 1" w:uiPriority="50"/>
-    <w:lsdException w:name="Grid Table 6 Colorful Accent 1" w:uiPriority="51"/>
-    <w:lsdException w:name="Grid Table 7 Colorful Accent 1" w:uiPriority="52"/>
-    <w:lsdException w:name="Grid Table 1 Light Accent 2" w:uiPriority="46"/>
-    <w:lsdException w:name="Grid Table 2 Accent 2" w:uiPriority="47"/>
-    <w:lsdException w:name="Grid Table 3 Accent 2" w:uiPriority="48"/>
-    <w:lsdException w:name="Grid Table 4 Accent 2" w:uiPriority="49"/>
-    <w:lsdException w:name="Grid Table 5 Dark Accent 2" w:uiPriority="50"/>
-    <w:lsdException w:name="Grid Table 6 Colorful Accent 2" w:uiPriority="51"/>
-    <w:lsdException w:name="Grid Table 7 Colorful Accent 2" w:uiPriority="52"/>
-    <w:lsdException w:name="Grid Table 1 Light Accent 3" w:uiPriority="46"/>
-    <w:lsdException w:name="Grid Table 2 Accent 3" w:uiPriority="47"/>
-    <w:lsdException w:name="Grid Table 3 Accent 3" w:uiPriority="48"/>
-    <w:lsdException w:name="Grid Table 4 Accent 3" w:uiPriority="49"/>
-    <w:lsdException w:name="Grid Table 5 Dark Accent 3" w:uiPriority="50"/>
-    <w:lsdException w:name="Grid Table 6 Colorful Accent 3" w:uiPriority="51"/>
-    <w:lsdException w:name="Grid Table 7 Colorful Accent 3" w:uiPriority="52"/>
-    <w:lsdException w:name="Grid Table 1 Light Accent 4" w:uiPriority="46"/>
-    <w:lsdException w:name="Grid Table 2 Accent 4" w:uiPriority="47"/>
-    <w:lsdException w:name="Grid Table 3 Accent 4" w:uiPriority="48"/>
-    <w:lsdException w:name="Grid Table 4 Accent 4" w:uiPriority="49"/>
-    <w:lsdException w:name="Grid Table 5 Dark Accent 4" w:uiPriority="50"/>
-    <w:lsdException w:name="Grid Table 6 Colorful Accent 4" w:uiPriority="51"/>
-    <w:lsdException w:name="Grid Table 7 Colorful Accent 4" w:uiPriority="52"/>
-    <w:lsdException w:name="Grid Table 1 Light Accent 5" w:uiPriority="46"/>
-    <w:lsdException w:name="Grid Table 2 Accent 5" w:uiPriority="47"/>
-    <w:lsdException w:name="Grid Table 3 Accent 5" w:uiPriority="48"/>
-    <w:lsdException w:name="Grid Table 4 Accent 5" w:uiPriority="49"/>
-    <w:lsdException w:name="Grid Table 5 Dark Accent 5" w:uiPriority="50"/>
-    <w:lsdException w:name="Grid Table 6 Colorful Accent 5" w:uiPriority="51"/>
-    <w:lsdException w:name="Grid Table 7 Colorful Accent 5" w:uiPriority="52"/>
-    <w:lsdException w:name="Grid Table 1 Light Accent 6" w:uiPriority="46"/>
-    <w:lsdException w:name="Grid Table 2 Accent 6" w:uiPriority="47"/>
-    <w:lsdException w:name="Grid Table 3 Accent 6" w:uiPriority="48"/>
-    <w:lsdException w:name="Grid Table 4 Accent 6" w:uiPriority="49"/>
-    <w:lsdException w:name="Grid Table 5 Dark Accent 6" w:uiPriority="50"/>
-    <w:lsdException w:name="Grid Table 6 Colorful Accent 6" w:uiPriority="51"/>
-    <w:lsdException w:name="Grid Table 7 Colorful Accent 6" w:uiPriority="52"/>
-    <w:lsdException w:name="List Table 1 Light" w:uiPriority="46"/>
-    <w:lsdException w:name="List Table 2" w:uiPriority="47"/>
-    <w:lsdException w:name="List Table 3" w:uiPriority="48"/>
-    <w:lsdException w:name="List Table 4" w:uiPriority="49"/>
-    <w:lsdException w:name="List Table 5 Dark" w:uiPriority="50"/>
-    <w:lsdException w:name="List Table 6 Colorful" w:uiPriority="51"/>
-    <w:lsdException w:name="List Table 7 Colorful" w:uiPriority="52"/>
-    <w:lsdException w:name="List Table 1 Light Accent 1" w:uiPriority="46"/>
-    <w:lsdException w:name="List Table 2 Accent 1" w:uiPriority="47"/>
-    <w:lsdException w:name="List Table 3 Accent 1" w:uiPriority="48"/>
-    <w:lsdException w:name="List Table 4 Accent 1" w:uiPriority="49"/>
-    <w:lsdException w:name="List Table 5 Dark Accent 1" w:uiPriority="50"/>
-    <w:lsdException w:name="List Table 6 Colorful Accent 1" w:uiPriority="51"/>
-    <w:lsdException w:name="List Table 7 Colorful Accent 1" w:uiPriority="52"/>
-    <w:lsdException w:name="List Table 1 Light Accent 2" w:uiPriority="46"/>
-    <w:lsdException w:name="List Table 2 Accent 2" w:uiPriority="47"/>
-    <w:lsdException w:name="List Table 3 Accent 2" w:uiPriority="48"/>
-    <w:lsdException w:name="List Table 4 Accent 2" w:uiPriority="49"/>
-    <w:lsdException w:name="List Table 5 Dark Accent 2" w:uiPriority="50"/>
-    <w:lsdException w:name="List Table 6 Colorful Accent 2" w:uiPriority="51"/>
-    <w:lsdException w:name="List Table 7 Colorful Accent 2" w:uiPriority="52"/>
-    <w:lsdException w:name="List Table 1 Light Accent 3" w:uiPriority="46"/>
-    <w:lsdException w:name="List Table 2 Accent 3" w:uiPriority="47"/>
-    <w:lsdException w:name="List Table 3 Accent 3" w:uiPriority="48"/>
-    <w:lsdException w:name="List Table 4 Accent 3" w:uiPriority="49"/>
-    <w:lsdException w:name="List Table 5 Dark Accent 3" w:uiPriority="50"/>
-    <w:lsdException w:name="List Table 6 Colorful Accent 3" w:uiPriority="51"/>
-    <w:lsdException w:name="List Table 7 Colorful Accent 3" w:uiPriority="52"/>
-    <w:lsdException w:name="List Table 1 Light Accent 4" w:uiPriority="46"/>
-    <w:lsdException w:name="List Table 2 Accent 4" w:uiPriority="47"/>
-    <w:lsdException w:name="List Table 3 Accent 4" w:uiPriority="48"/>
-    <w:lsdException w:name="List Table 4 Accent 4" w:uiPriority="49"/>
-    <w:lsdException w:name="List Table 5 Dark Accent 4" w:uiPriority="50"/>
-    <w:lsdException w:name="List Table 6 Colorful Accent 4" w:uiPriority="51"/>
-    <w:lsdException w:name="List Table 7 Colorful Accent 4" w:uiPriority="52"/>
-    <w:lsdException w:name="List Table 1 Light Accent 5" w:uiPriority="46"/>
-    <w:lsdException w:name="List Table 2 Accent 5" w:uiPriority="47"/>
-    <w:lsdException w:name="List Table 3 Accent 5" w:uiPriority="48"/>
-    <w:lsdException w:name="List Table 4 Accent 5" w:uiPriority="49"/>
-    <w:lsdException w:name="List Table 5 Dark Accent 5" w:uiPriority="50"/>
-    <w:lsdException w:name="List Table 6 Colorful Accent 5" w:uiPriority="51"/>
-    <w:lsdException w:name="List Table 7 Colorful Accent 5" w:uiPriority="52"/>
-    <w:lsdException w:name="List Table 1 Light Accent 6" w:uiPriority="46"/>
-    <w:lsdException w:name="List Table 2 Accent 6" w:uiPriority="47"/>
-    <w:lsdException w:name="List Table 3 Accent 6" w:uiPriority="48"/>
-    <w:lsdException w:name="List Table 4 Accent 6" w:uiPriority="49"/>
-    <w:lsdException w:name="List Table 5 Dark Accent 6" w:uiPriority="50"/>
-    <w:lsdException w:name="List Table 6 Colorful Accent 6" w:uiPriority="51"/>
-    <w:lsdException w:name="List Table 7 Colorful Accent 6" w:uiPriority="52"/>
-    <w:lsdException w:name="Mention" w:semiHidden="1" w:unhideWhenUsed="1"/>
-  </w:latentStyles>
-  <w:style w:type="paragraph" w:default="1" w:styleId="Normal">
-    <w:name w:val="Normal"/>
-    <w:qFormat/>
-  </w:style>
-  <w:style w:type="character" w:default="1" w:styleId="DefaultParagraphFont">
-    <w:name w:val="Default Paragraph Font"/>
-    <w:uiPriority w:val="1"/>
-    <w:semiHidden/>
-    <w:unhideWhenUsed/>
-  </w:style>
-  <w:style w:type="table" w:default="1" w:styleId="TableNormal">
-    <w:name w:val="Normal Table"/>
+  <w:style w:type="paragraph" w:styleId="NormalWeb">
+    <w:name w:val="Normal (Web)"/>
+    <w:basedOn w:val="Normal"/>
     <w:uiPriority w:val="99"/>
     <w:semiHidden/>
     <w:unhideWhenUsed/>
-    <w:tblPr>
-      <w:tblInd w:w="0" w:type="dxa"/>
-      <w:tblCellMar>
-        <w:top w:w="0" w:type="dxa"/>
-        <w:left w:w="108" w:type="dxa"/>
-        <w:bottom w:w="0" w:type="dxa"/>
-        <w:right w:w="108" w:type="dxa"/>
-      </w:tblCellMar>
-    </w:tblPr>
-  </w:style>
-  <w:style w:type="numbering" w:default="1" w:styleId="NoList">
-    <w:name w:val="No List"/>
-    <w:uiPriority w:val="99"/>
-    <w:semiHidden/>
-    <w:unhideWhenUsed/>
-  </w:style>
-  <w:style w:type="paragraph" w:customStyle="1" w:styleId="12CDCC299CFD1E4DA1638D077F22DE80">
-    <w:name w:val="12CDCC299CFD1E4DA1638D077F22DE80"/>
-  </w:style>
-  <w:style w:type="paragraph" w:styleId="ListBullet">
-    <w:name w:val="List Bullet"/>
-    <w:basedOn w:val="Normal"/>
-    <w:uiPriority w:val="9"/>
-    <w:qFormat/>
+    <w:rsid w:val="00E02684"/>
     <w:pPr>
-      <w:numPr>
-        <w:numId w:val="1"/>
-      </w:numPr>
-      <w:spacing w:after="120" w:line="259" w:lineRule="auto"/>
+      <w:spacing w:before="100" w:beforeAutospacing="1" w:after="100" w:afterAutospacing="1" w:line="240" w:lineRule="auto"/>
     </w:pPr>
     <w:rPr>
-      <w:rFonts w:eastAsiaTheme="minorHAnsi"/>
-      <w:color w:val="595959" w:themeColor="text1" w:themeTint="A6"/>
-      <w:sz w:val="30"/>
-      <w:szCs w:val="30"/>
-      <w:lang w:eastAsia="ja-JP"/>
+      <w:rFonts w:ascii="Times New Roman" w:hAnsi="Times New Roman" w:cs="Times New Roman"/>
+      <w:color w:val="auto"/>
+      <w:sz w:val="24"/>
+      <w:szCs w:val="24"/>
+      <w:lang w:eastAsia="zh-CN"/>
     </w:rPr>
   </w:style>
-  <w:style w:type="paragraph" w:customStyle="1" w:styleId="507C3A30C3FDBA47BE496B605C1567C4">
-    <w:name w:val="507C3A30C3FDBA47BE496B605C1567C4"/>
-  </w:style>
 </w:styles>
-</file>
-
-<file path=word/glossary/webSettings.xml><?xml version="1.0" encoding="utf-8"?>
-<w:webSettings xmlns:mc="http://schemas.openxmlformats.org/markup-compatibility/2006" xmlns:r="http://schemas.openxmlformats.org/officeDocument/2006/relationships" xmlns:w="http://schemas.openxmlformats.org/wordprocessingml/2006/main" xmlns:w14="http://schemas.microsoft.com/office/word/2010/wordml" xmlns:w15="http://schemas.microsoft.com/office/word/2012/wordml" mc:Ignorable="w14 w15">
-  <w:allowPNG/>
-  <w:doNotSaveAsSingleFile/>
-  <w:pixelsPerInch w:val="96"/>
-</w:webSettings>
 </file>
 
 <file path=word/theme/theme1.xml><?xml version="1.0" encoding="utf-8"?>
@@ -2478,4 +3644,16 @@
     </a:ext>
   </a:extLst>
 </a:theme>
+</file>
+
+<file path=customXml/item1.xml><?xml version="1.0" encoding="utf-8"?>
+<b:Sources xmlns:b="http://schemas.openxmlformats.org/officeDocument/2006/bibliography" xmlns="http://schemas.openxmlformats.org/officeDocument/2006/bibliography" SelectedStyle="/APASixthEditionOfficeOnline.xsl" StyleName="APA"/>
+</file>
+
+<file path=customXml/itemProps1.xml><?xml version="1.0" encoding="utf-8"?>
+<ds:datastoreItem xmlns:ds="http://schemas.openxmlformats.org/officeDocument/2006/customXml" ds:itemID="{A5DFB5DD-F32A-6144-BB7C-78399860B4B3}">
+  <ds:schemaRefs>
+    <ds:schemaRef ds:uri="http://schemas.openxmlformats.org/officeDocument/2006/bibliography"/>
+  </ds:schemaRefs>
+</ds:datastoreItem>
 </file>
--- a/Hw1/Report/Computer Vision Hw1 Report.docx
+++ b/Hw1/Report/Computer Vision Hw1 Report.docx
@@ -1,10 +1,10 @@
 
 <file path=word/document.xml><?xml version="1.0" encoding="utf-8"?>
-<w:document xmlns:wpc="http://schemas.microsoft.com/office/word/2010/wordprocessingCanvas" xmlns:mo="http://schemas.microsoft.com/office/mac/office/2008/main" xmlns:mc="http://schemas.openxmlformats.org/markup-compatibility/2006" xmlns:mv="urn:schemas-microsoft-com:mac:vml" xmlns:o="urn:schemas-microsoft-com:office:office" xmlns:r="http://schemas.openxmlformats.org/officeDocument/2006/relationships" xmlns:m="http://schemas.openxmlformats.org/officeDocument/2006/math" xmlns:v="urn:schemas-microsoft-com:vml" xmlns:wp14="http://schemas.microsoft.com/office/word/2010/wordprocessingDrawing" xmlns:wp="http://schemas.openxmlformats.org/drawingml/2006/wordprocessingDrawing" xmlns:w10="urn:schemas-microsoft-com:office:word" xmlns:w="http://schemas.openxmlformats.org/wordprocessingml/2006/main" xmlns:w14="http://schemas.microsoft.com/office/word/2010/wordml" xmlns:w15="http://schemas.microsoft.com/office/word/2012/wordml" xmlns:wpg="http://schemas.microsoft.com/office/word/2010/wordprocessingGroup" xmlns:wpi="http://schemas.microsoft.com/office/word/2010/wordprocessingInk" xmlns:wne="http://schemas.microsoft.com/office/word/2006/wordml" xmlns:wps="http://schemas.microsoft.com/office/word/2010/wordprocessingShape" mc:Ignorable="w14 w15 wp14">
+<w:document xmlns:wpc="http://schemas.microsoft.com/office/word/2010/wordprocessingCanvas" xmlns:mc="http://schemas.openxmlformats.org/markup-compatibility/2006" xmlns:o="urn:schemas-microsoft-com:office:office" xmlns:r="http://schemas.openxmlformats.org/officeDocument/2006/relationships" xmlns:m="http://schemas.openxmlformats.org/officeDocument/2006/math" xmlns:v="urn:schemas-microsoft-com:vml" xmlns:wp14="http://schemas.microsoft.com/office/word/2010/wordprocessingDrawing" xmlns:wp="http://schemas.openxmlformats.org/drawingml/2006/wordprocessingDrawing" xmlns:w10="urn:schemas-microsoft-com:office:word" xmlns:w="http://schemas.openxmlformats.org/wordprocessingml/2006/main" xmlns:w14="http://schemas.microsoft.com/office/word/2010/wordml" xmlns:wpg="http://schemas.microsoft.com/office/word/2010/wordprocessingGroup" xmlns:wpi="http://schemas.microsoft.com/office/word/2010/wordprocessingInk" xmlns:wne="http://schemas.microsoft.com/office/word/2006/wordml" xmlns:wps="http://schemas.microsoft.com/office/word/2010/wordprocessingShape" mc:Ignorable="w14 wp14">
   <w:body>
     <w:p>
       <w:pPr>
-        <w:pStyle w:val="Heading1"/>
+        <w:pStyle w:val="1"/>
       </w:pPr>
       <w:r>
         <w:t>Computer Vision Hw1 Report</w:t>
@@ -12,7 +12,7 @@
     </w:p>
     <w:p>
       <w:pPr>
-        <w:pStyle w:val="ListBullet"/>
+        <w:pStyle w:val="a"/>
         <w:rPr>
           <w:lang w:eastAsia="zh-CN"/>
         </w:rPr>
@@ -41,7 +41,7 @@
     </w:p>
     <w:p>
       <w:pPr>
-        <w:pStyle w:val="ListBullet"/>
+        <w:pStyle w:val="a"/>
         <w:numPr>
           <w:ilvl w:val="1"/>
           <w:numId w:val="3"/>
@@ -59,7 +59,7 @@
     </w:p>
     <w:p>
       <w:pPr>
-        <w:pStyle w:val="ListBullet"/>
+        <w:pStyle w:val="a"/>
         <w:numPr>
           <w:ilvl w:val="0"/>
           <w:numId w:val="0"/>
@@ -73,26 +73,12 @@
         <w:rPr>
           <w:lang w:eastAsia="zh-CN"/>
         </w:rPr>
-        <w:t xml:space="preserve">    (</w:t>
-      </w:r>
-      <w:proofErr w:type="spellStart"/>
-      <w:r>
-        <w:rPr>
-          <w:lang w:eastAsia="zh-CN"/>
-        </w:rPr>
-        <w:t>a</w:t>
-      </w:r>
-      <w:proofErr w:type="spellEnd"/>
-      <w:r>
-        <w:rPr>
-          <w:lang w:eastAsia="zh-CN"/>
-        </w:rPr>
-        <w:t>)  upside-down lena.im</w:t>
-      </w:r>
-    </w:p>
-    <w:p>
-      <w:pPr>
-        <w:pStyle w:val="ListBullet"/>
+        <w:t xml:space="preserve">    (a)  upside-down lena.im</w:t>
+      </w:r>
+    </w:p>
+    <w:p>
+      <w:pPr>
+        <w:pStyle w:val="a"/>
         <w:numPr>
           <w:ilvl w:val="0"/>
           <w:numId w:val="0"/>
@@ -111,7 +97,7 @@
     </w:p>
     <w:p>
       <w:pPr>
-        <w:pStyle w:val="ListBullet"/>
+        <w:pStyle w:val="a"/>
         <w:numPr>
           <w:ilvl w:val="0"/>
           <w:numId w:val="0"/>
@@ -130,7 +116,7 @@
     </w:p>
     <w:p>
       <w:pPr>
-        <w:pStyle w:val="ListBullet"/>
+        <w:pStyle w:val="a"/>
         <w:numPr>
           <w:ilvl w:val="1"/>
           <w:numId w:val="3"/>
@@ -149,7 +135,7 @@
     </w:p>
     <w:p>
       <w:pPr>
-        <w:pStyle w:val="ListBullet"/>
+        <w:pStyle w:val="a"/>
         <w:numPr>
           <w:ilvl w:val="0"/>
           <w:numId w:val="0"/>
@@ -168,7 +154,7 @@
     </w:p>
     <w:p>
       <w:pPr>
-        <w:pStyle w:val="ListBullet"/>
+        <w:pStyle w:val="a"/>
         <w:numPr>
           <w:ilvl w:val="0"/>
           <w:numId w:val="0"/>
@@ -187,7 +173,7 @@
     </w:p>
     <w:p>
       <w:pPr>
-        <w:pStyle w:val="ListBullet"/>
+        <w:pStyle w:val="a"/>
         <w:numPr>
           <w:ilvl w:val="0"/>
           <w:numId w:val="0"/>
@@ -220,7 +206,7 @@
     </w:p>
     <w:p>
       <w:pPr>
-        <w:pStyle w:val="ListBullet"/>
+        <w:pStyle w:val="a"/>
         <w:numPr>
           <w:ilvl w:val="1"/>
           <w:numId w:val="3"/>
@@ -233,26 +219,12 @@
         <w:rPr>
           <w:lang w:eastAsia="zh-TW"/>
         </w:rPr>
-        <w:t xml:space="preserve">java </w:t>
-      </w:r>
-      <w:proofErr w:type="gramStart"/>
-      <w:r>
-        <w:rPr>
-          <w:lang w:eastAsia="zh-TW"/>
-        </w:rPr>
-        <w:t>code ,</w:t>
-      </w:r>
-      <w:proofErr w:type="gramEnd"/>
-      <w:r>
-        <w:rPr>
-          <w:lang w:eastAsia="zh-TW"/>
-        </w:rPr>
-        <w:t xml:space="preserve"> eclipse project</w:t>
-      </w:r>
-    </w:p>
-    <w:p>
-      <w:pPr>
-        <w:pStyle w:val="ListBullet"/>
+        <w:t>java code , eclipse project</w:t>
+      </w:r>
+    </w:p>
+    <w:p>
+      <w:pPr>
+        <w:pStyle w:val="a"/>
         <w:numPr>
           <w:ilvl w:val="1"/>
           <w:numId w:val="3"/>
@@ -261,24 +233,16 @@
           <w:lang w:eastAsia="zh-TW"/>
         </w:rPr>
       </w:pPr>
-      <w:proofErr w:type="gramStart"/>
-      <w:r>
-        <w:rPr>
-          <w:lang w:eastAsia="zh-TW"/>
-        </w:rPr>
-        <w:t>input :</w:t>
-      </w:r>
-      <w:proofErr w:type="gramEnd"/>
-      <w:r>
-        <w:rPr>
-          <w:lang w:eastAsia="zh-TW"/>
-        </w:rPr>
-        <w:t xml:space="preserve"> put lena.bmp in the folder “input”</w:t>
-      </w:r>
-    </w:p>
-    <w:p>
-      <w:pPr>
-        <w:pStyle w:val="ListBullet"/>
+      <w:r>
+        <w:rPr>
+          <w:lang w:eastAsia="zh-TW"/>
+        </w:rPr>
+        <w:t>input : put lena.bmp in the folder “input”</w:t>
+      </w:r>
+    </w:p>
+    <w:p>
+      <w:pPr>
+        <w:pStyle w:val="a"/>
         <w:numPr>
           <w:ilvl w:val="1"/>
           <w:numId w:val="3"/>
@@ -287,24 +251,16 @@
           <w:lang w:eastAsia="zh-TW"/>
         </w:rPr>
       </w:pPr>
-      <w:proofErr w:type="gramStart"/>
-      <w:r>
-        <w:rPr>
-          <w:lang w:eastAsia="zh-TW"/>
-        </w:rPr>
-        <w:t>output :</w:t>
-      </w:r>
-      <w:proofErr w:type="gramEnd"/>
-      <w:r>
-        <w:rPr>
-          <w:lang w:eastAsia="zh-TW"/>
-        </w:rPr>
-        <w:t xml:space="preserve"> result folder “output”</w:t>
-      </w:r>
-    </w:p>
-    <w:p>
-      <w:pPr>
-        <w:pStyle w:val="ListBullet"/>
+      <w:r>
+        <w:rPr>
+          <w:lang w:eastAsia="zh-TW"/>
+        </w:rPr>
+        <w:t>output : result folder “output”</w:t>
+      </w:r>
+    </w:p>
+    <w:p>
+      <w:pPr>
+        <w:pStyle w:val="a"/>
         <w:numPr>
           <w:ilvl w:val="1"/>
           <w:numId w:val="3"/>
@@ -327,12 +283,10 @@
         </w:rPr>
         <w:t xml:space="preserve"> 6.1</w:t>
       </w:r>
-      <w:bookmarkStart w:id="0" w:name="_GoBack"/>
-      <w:bookmarkEnd w:id="0"/>
-    </w:p>
-    <w:p>
-      <w:pPr>
-        <w:pStyle w:val="ListBullet"/>
+    </w:p>
+    <w:p>
+      <w:pPr>
+        <w:pStyle w:val="a"/>
         <w:rPr>
           <w:lang w:eastAsia="zh-CN"/>
         </w:rPr>
@@ -352,7 +306,7 @@
     </w:p>
     <w:p>
       <w:pPr>
-        <w:pStyle w:val="ListBullet"/>
+        <w:pStyle w:val="a"/>
         <w:numPr>
           <w:ilvl w:val="1"/>
           <w:numId w:val="3"/>
@@ -370,7 +324,7 @@
     </w:p>
     <w:p>
       <w:pPr>
-        <w:pStyle w:val="ListBullet"/>
+        <w:pStyle w:val="a"/>
         <w:numPr>
           <w:ilvl w:val="2"/>
           <w:numId w:val="3"/>
@@ -408,7 +362,7 @@
     </w:p>
     <w:p>
       <w:pPr>
-        <w:pStyle w:val="ListBullet"/>
+        <w:pStyle w:val="a"/>
         <w:numPr>
           <w:ilvl w:val="2"/>
           <w:numId w:val="3"/>
@@ -435,13 +389,29 @@
           <w:rFonts w:hint="eastAsia"/>
           <w:lang w:eastAsia="zh-TW"/>
         </w:rPr>
-        <w:t xml:space="preserve"> Colum,</w:t>
+        <w:t xml:space="preserve"> Colum</w:t>
       </w:r>
       <w:r>
         <w:rPr>
           <w:rFonts w:hint="eastAsia"/>
           <w:lang w:eastAsia="zh-TW"/>
         </w:rPr>
+        <w:t>n</w:t>
+      </w:r>
+      <w:bookmarkStart w:id="0" w:name="_GoBack"/>
+      <w:bookmarkEnd w:id="0"/>
+      <w:r>
+        <w:rPr>
+          <w:rFonts w:hint="eastAsia"/>
+          <w:lang w:eastAsia="zh-TW"/>
+        </w:rPr>
+        <w:t>,</w:t>
+      </w:r>
+      <w:r>
+        <w:rPr>
+          <w:rFonts w:hint="eastAsia"/>
+          <w:lang w:eastAsia="zh-TW"/>
+        </w:rPr>
         <w:t>由外向內</w:t>
       </w:r>
       <w:r>
@@ -486,7 +456,7 @@
     </w:p>
     <w:p>
       <w:pPr>
-        <w:pStyle w:val="ListBullet"/>
+        <w:pStyle w:val="a"/>
         <w:numPr>
           <w:ilvl w:val="1"/>
           <w:numId w:val="3"/>
@@ -505,7 +475,7 @@
     </w:p>
     <w:p>
       <w:pPr>
-        <w:pStyle w:val="ListBullet"/>
+        <w:pStyle w:val="a"/>
         <w:numPr>
           <w:ilvl w:val="2"/>
           <w:numId w:val="3"/>
@@ -550,7 +520,7 @@
     </w:p>
     <w:p>
       <w:pPr>
-        <w:pStyle w:val="ListBullet"/>
+        <w:pStyle w:val="a"/>
         <w:numPr>
           <w:ilvl w:val="1"/>
           <w:numId w:val="3"/>
@@ -568,7 +538,7 @@
     </w:p>
     <w:p>
       <w:pPr>
-        <w:pStyle w:val="ListBullet"/>
+        <w:pStyle w:val="a"/>
         <w:numPr>
           <w:ilvl w:val="2"/>
           <w:numId w:val="3"/>
@@ -582,12 +552,19 @@
           <w:lang w:eastAsia="zh-TW"/>
         </w:rPr>
         <w:lastRenderedPageBreak/>
-        <w:t>Up Side Down + Right Side Left</w:t>
-      </w:r>
-    </w:p>
-    <w:p>
-      <w:pPr>
-        <w:pStyle w:val="ListBullet"/>
+        <w:t>S</w:t>
+      </w:r>
+      <w:r>
+        <w:rPr>
+          <w:rFonts w:hint="eastAsia"/>
+          <w:lang w:eastAsia="zh-TW"/>
+        </w:rPr>
+        <w:t>witch row and column</w:t>
+      </w:r>
+    </w:p>
+    <w:p>
+      <w:pPr>
+        <w:pStyle w:val="a"/>
         <w:rPr>
           <w:lang w:eastAsia="zh-CN"/>
         </w:rPr>
@@ -607,7 +584,7 @@
     </w:p>
     <w:p>
       <w:pPr>
-        <w:pStyle w:val="ListBullet"/>
+        <w:pStyle w:val="a"/>
         <w:numPr>
           <w:ilvl w:val="1"/>
           <w:numId w:val="3"/>
@@ -625,7 +602,7 @@
     </w:p>
     <w:p>
       <w:pPr>
-        <w:pStyle w:val="ListBullet"/>
+        <w:pStyle w:val="a"/>
         <w:rPr>
           <w:lang w:eastAsia="zh-CN"/>
         </w:rPr>
@@ -645,7 +622,7 @@
     </w:p>
     <w:p>
       <w:pPr>
-        <w:pStyle w:val="ListBullet"/>
+        <w:pStyle w:val="a"/>
         <w:numPr>
           <w:ilvl w:val="0"/>
           <w:numId w:val="0"/>
@@ -654,19 +631,11 @@
           <w:lang w:eastAsia="zh-CN"/>
         </w:rPr>
       </w:pPr>
-      <w:proofErr w:type="gramStart"/>
-      <w:r>
-        <w:rPr>
-          <w:lang w:eastAsia="zh-CN"/>
-        </w:rPr>
-        <w:t>main(</w:t>
-      </w:r>
-      <w:proofErr w:type="gramEnd"/>
-      <w:r>
-        <w:rPr>
-          <w:lang w:eastAsia="zh-CN"/>
-        </w:rPr>
-        <w:t>)</w:t>
+      <w:r>
+        <w:rPr>
+          <w:lang w:eastAsia="zh-CN"/>
+        </w:rPr>
+        <w:t>main()</w:t>
       </w:r>
       <w:r>
         <w:rPr>
@@ -710,7 +679,7 @@
     </w:p>
     <w:p>
       <w:pPr>
-        <w:pStyle w:val="ListBullet"/>
+        <w:pStyle w:val="a"/>
         <w:numPr>
           <w:ilvl w:val="0"/>
           <w:numId w:val="0"/>
@@ -723,7 +692,7 @@
       <w:r>
         <w:rPr>
           <w:noProof/>
-          <w:lang w:eastAsia="zh-CN"/>
+          <w:lang w:eastAsia="zh-TW"/>
         </w:rPr>
         <w:drawing>
           <wp:inline distT="0" distB="0" distL="0" distR="0" wp14:anchorId="66EF601A" wp14:editId="3DD9472E">
@@ -743,7 +712,7 @@
                     </pic:cNvPicPr>
                   </pic:nvPicPr>
                   <pic:blipFill>
-                    <a:blip r:embed="rId8">
+                    <a:blip r:embed="rId9">
                       <a:extLst>
                         <a:ext uri="{28A0092B-C50C-407E-A947-70E740481C1C}">
                           <a14:useLocalDpi xmlns:a14="http://schemas.microsoft.com/office/drawing/2010/main" val="0"/>
@@ -790,7 +759,7 @@
     </w:p>
     <w:p>
       <w:pPr>
-        <w:pStyle w:val="ListBullet"/>
+        <w:pStyle w:val="a"/>
         <w:numPr>
           <w:ilvl w:val="0"/>
           <w:numId w:val="0"/>
@@ -842,7 +811,7 @@
     </w:p>
     <w:p>
       <w:pPr>
-        <w:pStyle w:val="ListBullet"/>
+        <w:pStyle w:val="a"/>
         <w:numPr>
           <w:ilvl w:val="0"/>
           <w:numId w:val="0"/>
@@ -855,7 +824,7 @@
       <w:r>
         <w:rPr>
           <w:noProof/>
-          <w:lang w:eastAsia="zh-CN"/>
+          <w:lang w:eastAsia="zh-TW"/>
         </w:rPr>
         <w:drawing>
           <wp:inline distT="0" distB="0" distL="0" distR="0" wp14:anchorId="0F8B499B" wp14:editId="7C85E29D">
@@ -875,7 +844,7 @@
                     </pic:cNvPicPr>
                   </pic:nvPicPr>
                   <pic:blipFill>
-                    <a:blip r:embed="rId9" cstate="print">
+                    <a:blip r:embed="rId10" cstate="print">
                       <a:extLst>
                         <a:ext uri="{28A0092B-C50C-407E-A947-70E740481C1C}">
                           <a14:useLocalDpi xmlns:a14="http://schemas.microsoft.com/office/drawing/2010/main" val="0"/>
@@ -909,7 +878,7 @@
     </w:p>
     <w:p>
       <w:pPr>
-        <w:pStyle w:val="ListBullet"/>
+        <w:pStyle w:val="a"/>
         <w:numPr>
           <w:ilvl w:val="0"/>
           <w:numId w:val="0"/>
@@ -960,7 +929,7 @@
     </w:p>
     <w:p>
       <w:pPr>
-        <w:pStyle w:val="ListBullet"/>
+        <w:pStyle w:val="a"/>
         <w:numPr>
           <w:ilvl w:val="0"/>
           <w:numId w:val="0"/>
@@ -972,7 +941,7 @@
       <w:r>
         <w:rPr>
           <w:noProof/>
-          <w:lang w:eastAsia="zh-CN"/>
+          <w:lang w:eastAsia="zh-TW"/>
         </w:rPr>
         <w:drawing>
           <wp:inline distT="0" distB="0" distL="0" distR="0" wp14:anchorId="1FB09DBD" wp14:editId="76ED20FD">
@@ -992,7 +961,7 @@
                     </pic:cNvPicPr>
                   </pic:nvPicPr>
                   <pic:blipFill>
-                    <a:blip r:embed="rId10" cstate="print">
+                    <a:blip r:embed="rId11" cstate="print">
                       <a:extLst>
                         <a:ext uri="{28A0092B-C50C-407E-A947-70E740481C1C}">
                           <a14:useLocalDpi xmlns:a14="http://schemas.microsoft.com/office/drawing/2010/main" val="0"/>
@@ -1039,7 +1008,7 @@
     </w:p>
     <w:p>
       <w:pPr>
-        <w:pStyle w:val="ListBullet"/>
+        <w:pStyle w:val="a"/>
         <w:numPr>
           <w:ilvl w:val="0"/>
           <w:numId w:val="0"/>
@@ -1090,7 +1059,7 @@
     </w:p>
     <w:p>
       <w:pPr>
-        <w:pStyle w:val="ListBullet"/>
+        <w:pStyle w:val="a"/>
         <w:numPr>
           <w:ilvl w:val="0"/>
           <w:numId w:val="0"/>
@@ -1103,13 +1072,13 @@
       <w:r>
         <w:rPr>
           <w:noProof/>
-          <w:lang w:eastAsia="zh-CN"/>
+          <w:lang w:eastAsia="zh-TW"/>
         </w:rPr>
         <w:drawing>
-          <wp:inline distT="0" distB="0" distL="0" distR="0" wp14:anchorId="43F24501" wp14:editId="5D99FDBE">
-            <wp:extent cx="5943600" cy="2171700"/>
-            <wp:effectExtent l="0" t="0" r="0" b="12700"/>
-            <wp:docPr id="15" name="Picture 15" descr="../../../../Desktop/Screen%20Shot%202016-09-26%20at%205.09.25"/>
+          <wp:inline distT="0" distB="0" distL="0" distR="0" wp14:anchorId="43A76438" wp14:editId="7004DCFD">
+            <wp:extent cx="5943600" cy="1847850"/>
+            <wp:effectExtent l="0" t="0" r="0" b="0"/>
+            <wp:docPr id="1" name="圖片 1" descr="C:\Users\Owner\Desktop\擷取.PNG"/>
             <wp:cNvGraphicFramePr>
               <a:graphicFrameLocks xmlns:a="http://schemas.openxmlformats.org/drawingml/2006/main" noChangeAspect="1"/>
             </wp:cNvGraphicFramePr>
@@ -1117,13 +1086,13 @@
               <a:graphicData uri="http://schemas.openxmlformats.org/drawingml/2006/picture">
                 <pic:pic xmlns:pic="http://schemas.openxmlformats.org/drawingml/2006/picture">
                   <pic:nvPicPr>
-                    <pic:cNvPr id="0" name="Picture 9" descr="../../../../Desktop/Screen%20Shot%202016-09-26%20at%205.09.25"/>
+                    <pic:cNvPr id="0" name="Picture 1" descr="C:\Users\Owner\Desktop\擷取.PNG"/>
                     <pic:cNvPicPr>
                       <a:picLocks noChangeAspect="1" noChangeArrowheads="1"/>
                     </pic:cNvPicPr>
                   </pic:nvPicPr>
                   <pic:blipFill>
-                    <a:blip r:embed="rId11">
+                    <a:blip r:embed="rId12">
                       <a:extLst>
                         <a:ext uri="{28A0092B-C50C-407E-A947-70E740481C1C}">
                           <a14:useLocalDpi xmlns:a14="http://schemas.microsoft.com/office/drawing/2010/main" val="0"/>
@@ -1138,7 +1107,7 @@
                   <pic:spPr bwMode="auto">
                     <a:xfrm>
                       <a:off x="0" y="0"/>
-                      <a:ext cx="5943600" cy="2171700"/>
+                      <a:ext cx="5943600" cy="1847850"/>
                     </a:xfrm>
                     <a:prstGeom prst="rect">
                       <a:avLst/>
@@ -1170,7 +1139,7 @@
     </w:p>
     <w:p>
       <w:pPr>
-        <w:pStyle w:val="ListBullet"/>
+        <w:pStyle w:val="a"/>
         <w:rPr>
           <w:lang w:eastAsia="zh-CN"/>
         </w:rPr>
@@ -1185,7 +1154,7 @@
     </w:p>
     <w:p>
       <w:pPr>
-        <w:pStyle w:val="ListBullet"/>
+        <w:pStyle w:val="a"/>
         <w:numPr>
           <w:ilvl w:val="1"/>
           <w:numId w:val="3"/>
@@ -1203,7 +1172,7 @@
     </w:p>
     <w:p>
       <w:pPr>
-        <w:pStyle w:val="ListBullet"/>
+        <w:pStyle w:val="a"/>
         <w:numPr>
           <w:ilvl w:val="2"/>
           <w:numId w:val="3"/>
@@ -1221,7 +1190,7 @@
     </w:p>
     <w:p>
       <w:pPr>
-        <w:pStyle w:val="ListBullet"/>
+        <w:pStyle w:val="a"/>
         <w:numPr>
           <w:ilvl w:val="0"/>
           <w:numId w:val="0"/>
@@ -1234,7 +1203,7 @@
       <w:r>
         <w:rPr>
           <w:noProof/>
-          <w:lang w:eastAsia="zh-CN"/>
+          <w:lang w:eastAsia="zh-TW"/>
         </w:rPr>
         <w:drawing>
           <wp:inline distT="0" distB="0" distL="0" distR="0" wp14:anchorId="03CB819D" wp14:editId="351E7A59">
@@ -1249,84 +1218,6 @@
                 <pic:pic xmlns:pic="http://schemas.openxmlformats.org/drawingml/2006/picture">
                   <pic:nvPicPr>
                     <pic:cNvPr id="5" name="lena_upSideDown.bmp"/>
-                    <pic:cNvPicPr/>
-                  </pic:nvPicPr>
-                  <pic:blipFill>
-                    <a:blip r:embed="rId12">
-                      <a:extLst>
-                        <a:ext uri="{28A0092B-C50C-407E-A947-70E740481C1C}">
-                          <a14:useLocalDpi xmlns:a14="http://schemas.microsoft.com/office/drawing/2010/main" val="0"/>
-                        </a:ext>
-                      </a:extLst>
-                    </a:blip>
-                    <a:stretch>
-                      <a:fillRect/>
-                    </a:stretch>
-                  </pic:blipFill>
-                  <pic:spPr>
-                    <a:xfrm>
-                      <a:off x="0" y="0"/>
-                      <a:ext cx="3240000" cy="3240000"/>
-                    </a:xfrm>
-                    <a:prstGeom prst="rect">
-                      <a:avLst/>
-                    </a:prstGeom>
-                  </pic:spPr>
-                </pic:pic>
-              </a:graphicData>
-            </a:graphic>
-          </wp:inline>
-        </w:drawing>
-      </w:r>
-    </w:p>
-    <w:p>
-      <w:pPr>
-        <w:pStyle w:val="ListBullet"/>
-        <w:numPr>
-          <w:ilvl w:val="2"/>
-          <w:numId w:val="3"/>
-        </w:numPr>
-        <w:rPr>
-          <w:lang w:eastAsia="zh-CN"/>
-        </w:rPr>
-      </w:pPr>
-      <w:r>
-        <w:rPr>
-          <w:lang w:eastAsia="zh-CN"/>
-        </w:rPr>
-        <w:t>Right Side Left</w:t>
-      </w:r>
-    </w:p>
-    <w:p>
-      <w:pPr>
-        <w:pStyle w:val="ListBullet"/>
-        <w:numPr>
-          <w:ilvl w:val="0"/>
-          <w:numId w:val="0"/>
-        </w:numPr>
-        <w:ind w:left="2160"/>
-        <w:rPr>
-          <w:lang w:eastAsia="zh-CN"/>
-        </w:rPr>
-      </w:pPr>
-      <w:r>
-        <w:rPr>
-          <w:noProof/>
-          <w:lang w:eastAsia="zh-CN"/>
-        </w:rPr>
-        <w:drawing>
-          <wp:inline distT="0" distB="0" distL="0" distR="0" wp14:anchorId="6B5CC147" wp14:editId="407DBFD5">
-            <wp:extent cx="3240000" cy="3240000"/>
-            <wp:effectExtent l="0" t="0" r="11430" b="11430"/>
-            <wp:docPr id="6" name="Picture 6"/>
-            <wp:cNvGraphicFramePr>
-              <a:graphicFrameLocks xmlns:a="http://schemas.openxmlformats.org/drawingml/2006/main" noChangeAspect="1"/>
-            </wp:cNvGraphicFramePr>
-            <a:graphic xmlns:a="http://schemas.openxmlformats.org/drawingml/2006/main">
-              <a:graphicData uri="http://schemas.openxmlformats.org/drawingml/2006/picture">
-                <pic:pic xmlns:pic="http://schemas.openxmlformats.org/drawingml/2006/picture">
-                  <pic:nvPicPr>
-                    <pic:cNvPr id="6" name="lena_rightSideLeft.bmp"/>
                     <pic:cNvPicPr/>
                   </pic:nvPicPr>
                   <pic:blipFill>
@@ -1359,7 +1250,7 @@
     </w:p>
     <w:p>
       <w:pPr>
-        <w:pStyle w:val="ListBullet"/>
+        <w:pStyle w:val="a"/>
         <w:numPr>
           <w:ilvl w:val="2"/>
           <w:numId w:val="3"/>
@@ -1372,19 +1263,31 @@
         <w:rPr>
           <w:lang w:eastAsia="zh-CN"/>
         </w:rPr>
-        <w:lastRenderedPageBreak/>
-        <w:t>Diagonally Mirrored</w:t>
-      </w:r>
+        <w:t>Right Side Left</w:t>
+      </w:r>
+    </w:p>
+    <w:p>
+      <w:pPr>
+        <w:pStyle w:val="a"/>
+        <w:numPr>
+          <w:ilvl w:val="0"/>
+          <w:numId w:val="0"/>
+        </w:numPr>
+        <w:ind w:left="2160"/>
+        <w:rPr>
+          <w:lang w:eastAsia="zh-CN"/>
+        </w:rPr>
+      </w:pPr>
       <w:r>
         <w:rPr>
           <w:noProof/>
-          <w:lang w:eastAsia="zh-CN"/>
+          <w:lang w:eastAsia="zh-TW"/>
         </w:rPr>
         <w:drawing>
-          <wp:inline distT="0" distB="0" distL="0" distR="0" wp14:anchorId="1944D524" wp14:editId="7E8C58AC">
+          <wp:inline distT="0" distB="0" distL="0" distR="0" wp14:anchorId="6B5CC147" wp14:editId="407DBFD5">
             <wp:extent cx="3240000" cy="3240000"/>
             <wp:effectExtent l="0" t="0" r="11430" b="11430"/>
-            <wp:docPr id="7" name="Picture 7"/>
+            <wp:docPr id="6" name="Picture 6"/>
             <wp:cNvGraphicFramePr>
               <a:graphicFrameLocks xmlns:a="http://schemas.openxmlformats.org/drawingml/2006/main" noChangeAspect="1"/>
             </wp:cNvGraphicFramePr>
@@ -1392,7 +1295,7 @@
               <a:graphicData uri="http://schemas.openxmlformats.org/drawingml/2006/picture">
                 <pic:pic xmlns:pic="http://schemas.openxmlformats.org/drawingml/2006/picture">
                   <pic:nvPicPr>
-                    <pic:cNvPr id="7" name="lena_DiagMirror.bmp"/>
+                    <pic:cNvPr id="6" name="lena_rightSideLeft.bmp"/>
                     <pic:cNvPicPr/>
                   </pic:nvPicPr>
                   <pic:blipFill>
@@ -1425,135 +1328,40 @@
     </w:p>
     <w:p>
       <w:pPr>
-        <w:pStyle w:val="ListBullet"/>
-        <w:numPr>
-          <w:ilvl w:val="1"/>
-          <w:numId w:val="3"/>
-        </w:numPr>
-        <w:rPr>
-          <w:lang w:eastAsia="zh-CN"/>
-        </w:rPr>
-      </w:pPr>
-      <w:r>
-        <w:rPr>
-          <w:lang w:eastAsia="zh-CN"/>
-        </w:rPr>
-        <w:t>Photoshop Result</w:t>
-      </w:r>
-      <w:r>
-        <w:rPr>
-          <w:lang w:eastAsia="zh-CN"/>
-        </w:rPr>
-        <w:t xml:space="preserve"> (</w:t>
-      </w:r>
-      <w:proofErr w:type="spellStart"/>
-      <w:r>
-        <w:rPr>
-          <w:lang w:eastAsia="zh-CN"/>
-        </w:rPr>
-        <w:t>photoshop</w:t>
-      </w:r>
-      <w:proofErr w:type="spellEnd"/>
-      <w:r>
-        <w:rPr>
-          <w:lang w:eastAsia="zh-CN"/>
-        </w:rPr>
-        <w:t xml:space="preserve"> 6.1)</w:t>
-      </w:r>
-    </w:p>
-    <w:p>
-      <w:pPr>
-        <w:pStyle w:val="ListBullet"/>
+        <w:rPr>
+          <w:lang w:eastAsia="zh-CN"/>
+        </w:rPr>
+      </w:pPr>
+      <w:r>
+        <w:rPr>
+          <w:lang w:eastAsia="zh-CN"/>
+        </w:rPr>
+        <w:br w:type="page"/>
+      </w:r>
+    </w:p>
+    <w:p>
+      <w:pPr>
+        <w:pStyle w:val="a"/>
         <w:numPr>
           <w:ilvl w:val="2"/>
           <w:numId w:val="3"/>
         </w:numPr>
         <w:rPr>
-          <w:lang w:eastAsia="zh-CN"/>
-        </w:rPr>
-      </w:pPr>
-      <w:r>
-        <w:rPr>
-          <w:lang w:eastAsia="zh-CN"/>
-        </w:rPr>
-        <w:t>Rotate</w:t>
-      </w:r>
-      <w:r>
-        <w:rPr>
-          <w:lang w:eastAsia="zh-CN"/>
-        </w:rPr>
-        <w:t xml:space="preserve"> (step:</w:t>
-      </w:r>
-      <w:r>
-        <w:rPr>
           <w:rFonts w:hint="eastAsia"/>
-          <w:lang w:eastAsia="zh-TW"/>
-        </w:rPr>
-        <w:t>影像</w:t>
-      </w:r>
-      <w:r>
-        <w:rPr>
-          <w:lang w:eastAsia="zh-TW"/>
-        </w:rPr>
-        <w:t xml:space="preserve"> -&gt; </w:t>
-      </w:r>
-      <w:r>
-        <w:rPr>
-          <w:rFonts w:hint="eastAsia"/>
-          <w:lang w:eastAsia="zh-TW"/>
-        </w:rPr>
-        <w:t>影像旋轉</w:t>
-      </w:r>
-      <w:r>
-        <w:rPr>
-          <w:rFonts w:hint="eastAsia"/>
-          <w:lang w:eastAsia="zh-TW"/>
-        </w:rPr>
-        <w:t xml:space="preserve"> </w:t>
-      </w:r>
-      <w:r>
-        <w:rPr>
-          <w:lang w:eastAsia="zh-TW"/>
-        </w:rPr>
-        <w:t xml:space="preserve">-&gt; </w:t>
-      </w:r>
-      <w:r>
-        <w:rPr>
-          <w:rFonts w:hint="eastAsia"/>
-          <w:lang w:eastAsia="zh-TW"/>
-        </w:rPr>
-        <w:t>任意</w:t>
-      </w:r>
-      <w:r>
-        <w:rPr>
-          <w:rFonts w:hint="eastAsia"/>
-          <w:lang w:eastAsia="zh-TW"/>
-        </w:rPr>
-        <w:t xml:space="preserve"> </w:t>
-      </w:r>
-      <w:r>
-        <w:rPr>
-          <w:lang w:eastAsia="zh-TW"/>
-        </w:rPr>
-        <w:t>-&gt; 45</w:t>
-      </w:r>
-      <w:r>
-        <w:rPr>
-          <w:rFonts w:hint="eastAsia"/>
-          <w:lang w:eastAsia="zh-TW"/>
-        </w:rPr>
-        <w:t>度</w:t>
-      </w:r>
-      <w:r>
-        <w:rPr>
-          <w:lang w:eastAsia="zh-CN"/>
-        </w:rPr>
-        <w:t>)</w:t>
-      </w:r>
-    </w:p>
-    <w:p>
-      <w:pPr>
-        <w:pStyle w:val="ListBullet"/>
+          <w:lang w:eastAsia="zh-CN"/>
+        </w:rPr>
+      </w:pPr>
+      <w:r>
+        <w:rPr>
+          <w:lang w:eastAsia="zh-CN"/>
+        </w:rPr>
+        <w:lastRenderedPageBreak/>
+        <w:t>Diagonally Mirrored</w:t>
+      </w:r>
+    </w:p>
+    <w:p>
+      <w:pPr>
+        <w:pStyle w:val="a"/>
         <w:numPr>
           <w:ilvl w:val="0"/>
           <w:numId w:val="0"/>
@@ -1565,8 +1373,204 @@
       </w:pPr>
       <w:r>
         <w:rPr>
+          <w:rFonts w:hint="eastAsia"/>
           <w:noProof/>
-          <w:lang w:eastAsia="zh-CN"/>
+          <w:lang w:eastAsia="zh-TW"/>
+        </w:rPr>
+        <w:drawing>
+          <wp:inline distT="0" distB="0" distL="0" distR="0" wp14:anchorId="773DB1DD" wp14:editId="77308E7F">
+            <wp:extent cx="3240000" cy="3240000"/>
+            <wp:effectExtent l="0" t="0" r="0" b="0"/>
+            <wp:docPr id="3" name="圖片 3" descr="C:\Users\Owner\git\Course_ComputerVision\Hw1\ComputerVision_Hw1\output\lena_DiagMirror.bmp"/>
+            <wp:cNvGraphicFramePr>
+              <a:graphicFrameLocks xmlns:a="http://schemas.openxmlformats.org/drawingml/2006/main" noChangeAspect="1"/>
+            </wp:cNvGraphicFramePr>
+            <a:graphic xmlns:a="http://schemas.openxmlformats.org/drawingml/2006/main">
+              <a:graphicData uri="http://schemas.openxmlformats.org/drawingml/2006/picture">
+                <pic:pic xmlns:pic="http://schemas.openxmlformats.org/drawingml/2006/picture">
+                  <pic:nvPicPr>
+                    <pic:cNvPr id="0" name="Picture 3" descr="C:\Users\Owner\git\Course_ComputerVision\Hw1\ComputerVision_Hw1\output\lena_DiagMirror.bmp"/>
+                    <pic:cNvPicPr>
+                      <a:picLocks noChangeAspect="1" noChangeArrowheads="1"/>
+                    </pic:cNvPicPr>
+                  </pic:nvPicPr>
+                  <pic:blipFill>
+                    <a:blip r:embed="rId15">
+                      <a:extLst>
+                        <a:ext uri="{28A0092B-C50C-407E-A947-70E740481C1C}">
+                          <a14:useLocalDpi xmlns:a14="http://schemas.microsoft.com/office/drawing/2010/main" val="0"/>
+                        </a:ext>
+                      </a:extLst>
+                    </a:blip>
+                    <a:srcRect/>
+                    <a:stretch>
+                      <a:fillRect/>
+                    </a:stretch>
+                  </pic:blipFill>
+                  <pic:spPr bwMode="auto">
+                    <a:xfrm>
+                      <a:off x="0" y="0"/>
+                      <a:ext cx="3240000" cy="3240000"/>
+                    </a:xfrm>
+                    <a:prstGeom prst="rect">
+                      <a:avLst/>
+                    </a:prstGeom>
+                    <a:noFill/>
+                    <a:ln>
+                      <a:noFill/>
+                    </a:ln>
+                  </pic:spPr>
+                </pic:pic>
+              </a:graphicData>
+            </a:graphic>
+          </wp:inline>
+        </w:drawing>
+      </w:r>
+    </w:p>
+    <w:p>
+      <w:pPr>
+        <w:pStyle w:val="a"/>
+        <w:numPr>
+          <w:ilvl w:val="1"/>
+          <w:numId w:val="3"/>
+        </w:numPr>
+        <w:rPr>
+          <w:lang w:eastAsia="zh-CN"/>
+        </w:rPr>
+      </w:pPr>
+      <w:r>
+        <w:rPr>
+          <w:lang w:eastAsia="zh-CN"/>
+        </w:rPr>
+        <w:t>Photoshop Result</w:t>
+      </w:r>
+      <w:r>
+        <w:rPr>
+          <w:lang w:eastAsia="zh-CN"/>
+        </w:rPr>
+        <w:t xml:space="preserve"> (</w:t>
+      </w:r>
+      <w:proofErr w:type="spellStart"/>
+      <w:r>
+        <w:rPr>
+          <w:lang w:eastAsia="zh-CN"/>
+        </w:rPr>
+        <w:t>photoshop</w:t>
+      </w:r>
+      <w:proofErr w:type="spellEnd"/>
+      <w:r>
+        <w:rPr>
+          <w:lang w:eastAsia="zh-CN"/>
+        </w:rPr>
+        <w:t xml:space="preserve"> 6.1)</w:t>
+      </w:r>
+    </w:p>
+    <w:p>
+      <w:pPr>
+        <w:pStyle w:val="a"/>
+        <w:numPr>
+          <w:ilvl w:val="2"/>
+          <w:numId w:val="3"/>
+        </w:numPr>
+        <w:rPr>
+          <w:lang w:eastAsia="zh-CN"/>
+        </w:rPr>
+      </w:pPr>
+      <w:r>
+        <w:rPr>
+          <w:lang w:eastAsia="zh-CN"/>
+        </w:rPr>
+        <w:t>Rotate</w:t>
+      </w:r>
+      <w:r>
+        <w:rPr>
+          <w:lang w:eastAsia="zh-CN"/>
+        </w:rPr>
+        <w:t xml:space="preserve"> (step:</w:t>
+      </w:r>
+      <w:r>
+        <w:rPr>
+          <w:rFonts w:hint="eastAsia"/>
+          <w:lang w:eastAsia="zh-TW"/>
+        </w:rPr>
+        <w:t>影像</w:t>
+      </w:r>
+      <w:r>
+        <w:rPr>
+          <w:lang w:eastAsia="zh-TW"/>
+        </w:rPr>
+        <w:t xml:space="preserve"> -&gt; </w:t>
+      </w:r>
+      <w:r>
+        <w:rPr>
+          <w:rFonts w:hint="eastAsia"/>
+          <w:lang w:eastAsia="zh-TW"/>
+        </w:rPr>
+        <w:t>影像旋轉</w:t>
+      </w:r>
+      <w:r>
+        <w:rPr>
+          <w:rFonts w:hint="eastAsia"/>
+          <w:lang w:eastAsia="zh-TW"/>
+        </w:rPr>
+        <w:t xml:space="preserve"> </w:t>
+      </w:r>
+      <w:r>
+        <w:rPr>
+          <w:lang w:eastAsia="zh-TW"/>
+        </w:rPr>
+        <w:t xml:space="preserve">-&gt; </w:t>
+      </w:r>
+      <w:r>
+        <w:rPr>
+          <w:rFonts w:hint="eastAsia"/>
+          <w:lang w:eastAsia="zh-TW"/>
+        </w:rPr>
+        <w:t>任意</w:t>
+      </w:r>
+      <w:r>
+        <w:rPr>
+          <w:rFonts w:hint="eastAsia"/>
+          <w:lang w:eastAsia="zh-TW"/>
+        </w:rPr>
+        <w:t xml:space="preserve"> </w:t>
+      </w:r>
+      <w:r>
+        <w:rPr>
+          <w:lang w:eastAsia="zh-TW"/>
+        </w:rPr>
+        <w:t>-&gt; 45</w:t>
+      </w:r>
+      <w:r>
+        <w:rPr>
+          <w:rFonts w:hint="eastAsia"/>
+          <w:lang w:eastAsia="zh-TW"/>
+        </w:rPr>
+        <w:t>度</w:t>
+      </w:r>
+      <w:r>
+        <w:rPr>
+          <w:lang w:eastAsia="zh-CN"/>
+        </w:rPr>
+        <w:t>)</w:t>
+      </w:r>
+    </w:p>
+    <w:p>
+      <w:pPr>
+        <w:pStyle w:val="a"/>
+        <w:numPr>
+          <w:ilvl w:val="0"/>
+          <w:numId w:val="0"/>
+        </w:numPr>
+        <w:ind w:left="2160"/>
+        <w:rPr>
+          <w:lang w:eastAsia="zh-CN"/>
+        </w:rPr>
+      </w:pPr>
+      <w:r>
+        <w:rPr>
+          <w:noProof/>
+          <w:lang w:eastAsia="zh-TW"/>
         </w:rPr>
         <w:drawing>
           <wp:inline distT="0" distB="0" distL="0" distR="0" wp14:anchorId="344FFEDF" wp14:editId="19DB93CD">
@@ -1584,7 +1588,7 @@
                     <pic:cNvPicPr/>
                   </pic:nvPicPr>
                   <pic:blipFill>
-                    <a:blip r:embed="rId15">
+                    <a:blip r:embed="rId16">
                       <a:extLst>
                         <a:ext uri="{28A0092B-C50C-407E-A947-70E740481C1C}">
                           <a14:useLocalDpi xmlns:a14="http://schemas.microsoft.com/office/drawing/2010/main" val="0"/>
@@ -1626,7 +1630,7 @@
     </w:p>
     <w:p>
       <w:pPr>
-        <w:pStyle w:val="ListBullet"/>
+        <w:pStyle w:val="a"/>
         <w:numPr>
           <w:ilvl w:val="2"/>
           <w:numId w:val="3"/>
@@ -1710,7 +1714,7 @@
     </w:p>
     <w:p>
       <w:pPr>
-        <w:pStyle w:val="ListBullet"/>
+        <w:pStyle w:val="a"/>
         <w:numPr>
           <w:ilvl w:val="0"/>
           <w:numId w:val="0"/>
@@ -1723,7 +1727,7 @@
       <w:r>
         <w:rPr>
           <w:noProof/>
-          <w:lang w:eastAsia="zh-CN"/>
+          <w:lang w:eastAsia="zh-TW"/>
         </w:rPr>
         <w:drawing>
           <wp:inline distT="0" distB="0" distL="0" distR="0" wp14:anchorId="092854F1" wp14:editId="71112837">
@@ -1741,7 +1745,7 @@
                     <pic:cNvPicPr/>
                   </pic:nvPicPr>
                   <pic:blipFill>
-                    <a:blip r:embed="rId16">
+                    <a:blip r:embed="rId17">
                       <a:extLst>
                         <a:ext uri="{28A0092B-C50C-407E-A947-70E740481C1C}">
                           <a14:useLocalDpi xmlns:a14="http://schemas.microsoft.com/office/drawing/2010/main" val="0"/>
@@ -1770,7 +1774,7 @@
     </w:p>
     <w:p>
       <w:pPr>
-        <w:pStyle w:val="ListBullet"/>
+        <w:pStyle w:val="a"/>
         <w:numPr>
           <w:ilvl w:val="2"/>
           <w:numId w:val="3"/>
@@ -1841,7 +1845,7 @@
     </w:p>
     <w:p>
       <w:pPr>
-        <w:pStyle w:val="ListBullet"/>
+        <w:pStyle w:val="a"/>
         <w:numPr>
           <w:ilvl w:val="0"/>
           <w:numId w:val="0"/>
@@ -1854,7 +1858,7 @@
       <w:r>
         <w:rPr>
           <w:noProof/>
-          <w:lang w:eastAsia="zh-CN"/>
+          <w:lang w:eastAsia="zh-TW"/>
         </w:rPr>
         <w:drawing>
           <wp:inline distT="0" distB="0" distL="0" distR="0" wp14:anchorId="6DD6DFD0" wp14:editId="36A62544">
@@ -1872,7 +1876,7 @@
                     <pic:cNvPicPr/>
                   </pic:nvPicPr>
                   <pic:blipFill>
-                    <a:blip r:embed="rId17">
+                    <a:blip r:embed="rId18">
                       <a:extLst>
                         <a:ext uri="{28A0092B-C50C-407E-A947-70E740481C1C}">
                           <a14:useLocalDpi xmlns:a14="http://schemas.microsoft.com/office/drawing/2010/main" val="0"/>
@@ -1900,8 +1904,8 @@
       </w:r>
     </w:p>
     <w:sectPr>
-      <w:footerReference w:type="default" r:id="rId18"/>
-      <w:headerReference w:type="first" r:id="rId19"/>
+      <w:footerReference w:type="default" r:id="rId19"/>
+      <w:headerReference w:type="first" r:id="rId20"/>
       <w:pgSz w:w="12240" w:h="15840"/>
       <w:pgMar w:top="720" w:right="1440" w:bottom="1800" w:left="1440" w:header="720" w:footer="720" w:gutter="0"/>
       <w:cols w:space="720"/>
@@ -1913,7 +1917,7 @@
 </file>
 
 <file path=word/endnotes.xml><?xml version="1.0" encoding="utf-8"?>
-<w:endnotes xmlns:wpc="http://schemas.microsoft.com/office/word/2010/wordprocessingCanvas" xmlns:mo="http://schemas.microsoft.com/office/mac/office/2008/main" xmlns:mc="http://schemas.openxmlformats.org/markup-compatibility/2006" xmlns:mv="urn:schemas-microsoft-com:mac:vml" xmlns:o="urn:schemas-microsoft-com:office:office" xmlns:r="http://schemas.openxmlformats.org/officeDocument/2006/relationships" xmlns:m="http://schemas.openxmlformats.org/officeDocument/2006/math" xmlns:v="urn:schemas-microsoft-com:vml" xmlns:wp14="http://schemas.microsoft.com/office/word/2010/wordprocessingDrawing" xmlns:wp="http://schemas.openxmlformats.org/drawingml/2006/wordprocessingDrawing" xmlns:w10="urn:schemas-microsoft-com:office:word" xmlns:w="http://schemas.openxmlformats.org/wordprocessingml/2006/main" xmlns:w14="http://schemas.microsoft.com/office/word/2010/wordml" xmlns:w15="http://schemas.microsoft.com/office/word/2012/wordml" xmlns:wpg="http://schemas.microsoft.com/office/word/2010/wordprocessingGroup" xmlns:wpi="http://schemas.microsoft.com/office/word/2010/wordprocessingInk" xmlns:wne="http://schemas.microsoft.com/office/word/2006/wordml" xmlns:wps="http://schemas.microsoft.com/office/word/2010/wordprocessingShape" mc:Ignorable="w14 w15 wp14">
+<w:endnotes xmlns:wpc="http://schemas.microsoft.com/office/word/2010/wordprocessingCanvas" xmlns:mc="http://schemas.openxmlformats.org/markup-compatibility/2006" xmlns:o="urn:schemas-microsoft-com:office:office" xmlns:r="http://schemas.openxmlformats.org/officeDocument/2006/relationships" xmlns:m="http://schemas.openxmlformats.org/officeDocument/2006/math" xmlns:v="urn:schemas-microsoft-com:vml" xmlns:wp14="http://schemas.microsoft.com/office/word/2010/wordprocessingDrawing" xmlns:wp="http://schemas.openxmlformats.org/drawingml/2006/wordprocessingDrawing" xmlns:w10="urn:schemas-microsoft-com:office:word" xmlns:w="http://schemas.openxmlformats.org/wordprocessingml/2006/main" xmlns:w14="http://schemas.microsoft.com/office/word/2010/wordml" xmlns:wpg="http://schemas.microsoft.com/office/word/2010/wordprocessingGroup" xmlns:wpi="http://schemas.microsoft.com/office/word/2010/wordprocessingInk" xmlns:wne="http://schemas.microsoft.com/office/word/2006/wordml" xmlns:wps="http://schemas.microsoft.com/office/word/2010/wordprocessingShape" mc:Ignorable="w14 wp14">
   <w:endnote w:type="separator" w:id="-1">
     <w:p>
       <w:r>
@@ -1934,7 +1938,7 @@
 </file>
 
 <file path=word/footer1.xml><?xml version="1.0" encoding="utf-8"?>
-<w:ftr xmlns:wpc="http://schemas.microsoft.com/office/word/2010/wordprocessingCanvas" xmlns:mo="http://schemas.microsoft.com/office/mac/office/2008/main" xmlns:mc="http://schemas.openxmlformats.org/markup-compatibility/2006" xmlns:mv="urn:schemas-microsoft-com:mac:vml" xmlns:o="urn:schemas-microsoft-com:office:office" xmlns:r="http://schemas.openxmlformats.org/officeDocument/2006/relationships" xmlns:m="http://schemas.openxmlformats.org/officeDocument/2006/math" xmlns:v="urn:schemas-microsoft-com:vml" xmlns:wp14="http://schemas.microsoft.com/office/word/2010/wordprocessingDrawing" xmlns:wp="http://schemas.openxmlformats.org/drawingml/2006/wordprocessingDrawing" xmlns:w10="urn:schemas-microsoft-com:office:word" xmlns:w="http://schemas.openxmlformats.org/wordprocessingml/2006/main" xmlns:w14="http://schemas.microsoft.com/office/word/2010/wordml" xmlns:w15="http://schemas.microsoft.com/office/word/2012/wordml" xmlns:wpg="http://schemas.microsoft.com/office/word/2010/wordprocessingGroup" xmlns:wpi="http://schemas.microsoft.com/office/word/2010/wordprocessingInk" xmlns:wne="http://schemas.microsoft.com/office/word/2006/wordml" xmlns:wps="http://schemas.microsoft.com/office/word/2010/wordprocessingShape" mc:Ignorable="w14 w15 wp14">
+<w:ftr xmlns:wpc="http://schemas.microsoft.com/office/word/2010/wordprocessingCanvas" xmlns:mc="http://schemas.openxmlformats.org/markup-compatibility/2006" xmlns:o="urn:schemas-microsoft-com:office:office" xmlns:r="http://schemas.openxmlformats.org/officeDocument/2006/relationships" xmlns:m="http://schemas.openxmlformats.org/officeDocument/2006/math" xmlns:v="urn:schemas-microsoft-com:vml" xmlns:wp14="http://schemas.microsoft.com/office/word/2010/wordprocessingDrawing" xmlns:wp="http://schemas.openxmlformats.org/drawingml/2006/wordprocessingDrawing" xmlns:w10="urn:schemas-microsoft-com:office:word" xmlns:w="http://schemas.openxmlformats.org/wordprocessingml/2006/main" xmlns:w14="http://schemas.microsoft.com/office/word/2010/wordml" xmlns:wpg="http://schemas.microsoft.com/office/word/2010/wordprocessingGroup" xmlns:wpi="http://schemas.microsoft.com/office/word/2010/wordprocessingInk" xmlns:wne="http://schemas.microsoft.com/office/word/2006/wordml" xmlns:wps="http://schemas.microsoft.com/office/word/2010/wordprocessingShape" mc:Ignorable="w14 wp14">
   <w:sdt>
     <w:sdtPr>
       <w:id w:val="-1200699706"/>
@@ -1951,7 +1955,7 @@
     <w:sdtContent>
       <w:p>
         <w:pPr>
-          <w:pStyle w:val="Footer"/>
+          <w:pStyle w:val="a7"/>
         </w:pPr>
         <w:r>
           <w:fldChar w:fldCharType="begin"/>
@@ -1981,7 +1985,7 @@
 </file>
 
 <file path=word/footnotes.xml><?xml version="1.0" encoding="utf-8"?>
-<w:footnotes xmlns:wpc="http://schemas.microsoft.com/office/word/2010/wordprocessingCanvas" xmlns:mo="http://schemas.microsoft.com/office/mac/office/2008/main" xmlns:mc="http://schemas.openxmlformats.org/markup-compatibility/2006" xmlns:mv="urn:schemas-microsoft-com:mac:vml" xmlns:o="urn:schemas-microsoft-com:office:office" xmlns:r="http://schemas.openxmlformats.org/officeDocument/2006/relationships" xmlns:m="http://schemas.openxmlformats.org/officeDocument/2006/math" xmlns:v="urn:schemas-microsoft-com:vml" xmlns:wp14="http://schemas.microsoft.com/office/word/2010/wordprocessingDrawing" xmlns:wp="http://schemas.openxmlformats.org/drawingml/2006/wordprocessingDrawing" xmlns:w10="urn:schemas-microsoft-com:office:word" xmlns:w="http://schemas.openxmlformats.org/wordprocessingml/2006/main" xmlns:w14="http://schemas.microsoft.com/office/word/2010/wordml" xmlns:w15="http://schemas.microsoft.com/office/word/2012/wordml" xmlns:wpg="http://schemas.microsoft.com/office/word/2010/wordprocessingGroup" xmlns:wpi="http://schemas.microsoft.com/office/word/2010/wordprocessingInk" xmlns:wne="http://schemas.microsoft.com/office/word/2006/wordml" xmlns:wps="http://schemas.microsoft.com/office/word/2010/wordprocessingShape" mc:Ignorable="w14 w15 wp14">
+<w:footnotes xmlns:wpc="http://schemas.microsoft.com/office/word/2010/wordprocessingCanvas" xmlns:mc="http://schemas.openxmlformats.org/markup-compatibility/2006" xmlns:o="urn:schemas-microsoft-com:office:office" xmlns:r="http://schemas.openxmlformats.org/officeDocument/2006/relationships" xmlns:m="http://schemas.openxmlformats.org/officeDocument/2006/math" xmlns:v="urn:schemas-microsoft-com:vml" xmlns:wp14="http://schemas.microsoft.com/office/word/2010/wordprocessingDrawing" xmlns:wp="http://schemas.openxmlformats.org/drawingml/2006/wordprocessingDrawing" xmlns:w10="urn:schemas-microsoft-com:office:word" xmlns:w="http://schemas.openxmlformats.org/wordprocessingml/2006/main" xmlns:w14="http://schemas.microsoft.com/office/word/2010/wordml" xmlns:wpg="http://schemas.microsoft.com/office/word/2010/wordprocessingGroup" xmlns:wpi="http://schemas.microsoft.com/office/word/2010/wordprocessingInk" xmlns:wne="http://schemas.microsoft.com/office/word/2006/wordml" xmlns:wps="http://schemas.microsoft.com/office/word/2010/wordprocessingShape" mc:Ignorable="w14 wp14">
   <w:footnote w:type="separator" w:id="-1">
     <w:p>
       <w:r>
@@ -2002,12 +2006,11 @@
 </file>
 
 <file path=word/header1.xml><?xml version="1.0" encoding="utf-8"?>
-<w:hdr xmlns:wpc="http://schemas.microsoft.com/office/word/2010/wordprocessingCanvas" xmlns:mo="http://schemas.microsoft.com/office/mac/office/2008/main" xmlns:mc="http://schemas.openxmlformats.org/markup-compatibility/2006" xmlns:mv="urn:schemas-microsoft-com:mac:vml" xmlns:o="urn:schemas-microsoft-com:office:office" xmlns:r="http://schemas.openxmlformats.org/officeDocument/2006/relationships" xmlns:m="http://schemas.openxmlformats.org/officeDocument/2006/math" xmlns:v="urn:schemas-microsoft-com:vml" xmlns:wp14="http://schemas.microsoft.com/office/word/2010/wordprocessingDrawing" xmlns:wp="http://schemas.openxmlformats.org/drawingml/2006/wordprocessingDrawing" xmlns:w10="urn:schemas-microsoft-com:office:word" xmlns:w="http://schemas.openxmlformats.org/wordprocessingml/2006/main" xmlns:w14="http://schemas.microsoft.com/office/word/2010/wordml" xmlns:w15="http://schemas.microsoft.com/office/word/2012/wordml" xmlns:wpg="http://schemas.microsoft.com/office/word/2010/wordprocessingGroup" xmlns:wpi="http://schemas.microsoft.com/office/word/2010/wordprocessingInk" xmlns:wne="http://schemas.microsoft.com/office/word/2006/wordml" xmlns:wps="http://schemas.microsoft.com/office/word/2010/wordprocessingShape" mc:Ignorable="w14 w15 wp14">
+<w:hdr xmlns:wpc="http://schemas.microsoft.com/office/word/2010/wordprocessingCanvas" xmlns:mc="http://schemas.openxmlformats.org/markup-compatibility/2006" xmlns:o="urn:schemas-microsoft-com:office:office" xmlns:r="http://schemas.openxmlformats.org/officeDocument/2006/relationships" xmlns:m="http://schemas.openxmlformats.org/officeDocument/2006/math" xmlns:v="urn:schemas-microsoft-com:vml" xmlns:wp14="http://schemas.microsoft.com/office/word/2010/wordprocessingDrawing" xmlns:wp="http://schemas.openxmlformats.org/drawingml/2006/wordprocessingDrawing" xmlns:w10="urn:schemas-microsoft-com:office:word" xmlns:w="http://schemas.openxmlformats.org/wordprocessingml/2006/main" xmlns:w14="http://schemas.microsoft.com/office/word/2010/wordml" xmlns:wpg="http://schemas.microsoft.com/office/word/2010/wordprocessingGroup" xmlns:wpi="http://schemas.microsoft.com/office/word/2010/wordprocessingInk" xmlns:wne="http://schemas.microsoft.com/office/word/2006/wordml" xmlns:wps="http://schemas.microsoft.com/office/word/2010/wordprocessingShape" mc:Ignorable="w14 wp14">
   <w:p>
     <w:pPr>
-      <w:pStyle w:val="Header"/>
+      <w:pStyle w:val="a5"/>
       <w:rPr>
-        <w:rFonts w:hint="eastAsia"/>
         <w:lang w:eastAsia="zh-TW"/>
       </w:rPr>
     </w:pPr>
@@ -2020,6 +2023,20 @@
         <w:lang w:eastAsia="zh-TW"/>
       </w:rPr>
       <w:t>資工所</w:t>
+    </w:r>
+    <w:r>
+      <w:rPr>
+        <w:rFonts w:hint="eastAsia"/>
+        <w:lang w:eastAsia="zh-TW"/>
+      </w:rPr>
+      <w:t xml:space="preserve"> </w:t>
+    </w:r>
+    <w:r>
+      <w:rPr>
+        <w:rFonts w:hint="eastAsia"/>
+        <w:lang w:eastAsia="zh-TW"/>
+      </w:rPr>
+      <w:t>碩</w:t>
     </w:r>
     <w:r>
       <w:rPr>
@@ -2039,7 +2056,7 @@
 </file>
 
 <file path=word/numbering.xml><?xml version="1.0" encoding="utf-8"?>
-<w:numbering xmlns:wpc="http://schemas.microsoft.com/office/word/2010/wordprocessingCanvas" xmlns:mo="http://schemas.microsoft.com/office/mac/office/2008/main" xmlns:mc="http://schemas.openxmlformats.org/markup-compatibility/2006" xmlns:mv="urn:schemas-microsoft-com:mac:vml" xmlns:o="urn:schemas-microsoft-com:office:office" xmlns:r="http://schemas.openxmlformats.org/officeDocument/2006/relationships" xmlns:m="http://schemas.openxmlformats.org/officeDocument/2006/math" xmlns:v="urn:schemas-microsoft-com:vml" xmlns:wp14="http://schemas.microsoft.com/office/word/2010/wordprocessingDrawing" xmlns:wp="http://schemas.openxmlformats.org/drawingml/2006/wordprocessingDrawing" xmlns:w10="urn:schemas-microsoft-com:office:word" xmlns:w="http://schemas.openxmlformats.org/wordprocessingml/2006/main" xmlns:w14="http://schemas.microsoft.com/office/word/2010/wordml" xmlns:w15="http://schemas.microsoft.com/office/word/2012/wordml" xmlns:wpg="http://schemas.microsoft.com/office/word/2010/wordprocessingGroup" xmlns:wpi="http://schemas.microsoft.com/office/word/2010/wordprocessingInk" xmlns:wne="http://schemas.microsoft.com/office/word/2006/wordml" xmlns:wps="http://schemas.microsoft.com/office/word/2010/wordprocessingShape" mc:Ignorable="w14 w15 wp14">
+<w:numbering xmlns:wpc="http://schemas.microsoft.com/office/word/2010/wordprocessingCanvas" xmlns:mc="http://schemas.openxmlformats.org/markup-compatibility/2006" xmlns:o="urn:schemas-microsoft-com:office:office" xmlns:r="http://schemas.openxmlformats.org/officeDocument/2006/relationships" xmlns:m="http://schemas.openxmlformats.org/officeDocument/2006/math" xmlns:v="urn:schemas-microsoft-com:vml" xmlns:wp14="http://schemas.microsoft.com/office/word/2010/wordprocessingDrawing" xmlns:wp="http://schemas.openxmlformats.org/drawingml/2006/wordprocessingDrawing" xmlns:w10="urn:schemas-microsoft-com:office:word" xmlns:w="http://schemas.openxmlformats.org/wordprocessingml/2006/main" xmlns:w14="http://schemas.microsoft.com/office/word/2010/wordml" xmlns:wpg="http://schemas.microsoft.com/office/word/2010/wordprocessingGroup" xmlns:wpi="http://schemas.microsoft.com/office/word/2010/wordprocessingInk" xmlns:wne="http://schemas.microsoft.com/office/word/2006/wordml" xmlns:wps="http://schemas.microsoft.com/office/word/2010/wordprocessingShape" mc:Ignorable="w14 wp14">
   <w:abstractNum w:abstractNumId="0">
     <w:nsid w:val="FFFFFF88"/>
     <w:multiLevelType w:val="singleLevel"/>
@@ -2084,7 +2101,7 @@
     <w:lvl w:ilvl="0" w:tplc="A78AD9E8">
       <w:start w:val="1"/>
       <w:numFmt w:val="bullet"/>
-      <w:pStyle w:val="ListBullet"/>
+      <w:pStyle w:val="a"/>
       <w:lvlText w:val=""/>
       <w:lvlJc w:val="left"/>
       <w:pPr>
@@ -2201,7 +2218,7 @@
     <w:lvl w:ilvl="0" w:tplc="CE0E85FE">
       <w:start w:val="1"/>
       <w:numFmt w:val="decimal"/>
-      <w:pStyle w:val="ListNumber"/>
+      <w:pStyle w:val="a0"/>
       <w:lvlText w:val="%1."/>
       <w:lvlJc w:val="left"/>
       <w:pPr>
@@ -2303,7 +2320,7 @@
 </file>
 
 <file path=word/styles.xml><?xml version="1.0" encoding="utf-8"?>
-<w:styles xmlns:mc="http://schemas.openxmlformats.org/markup-compatibility/2006" xmlns:r="http://schemas.openxmlformats.org/officeDocument/2006/relationships" xmlns:w="http://schemas.openxmlformats.org/wordprocessingml/2006/main" xmlns:w14="http://schemas.microsoft.com/office/word/2010/wordml" xmlns:w15="http://schemas.microsoft.com/office/word/2012/wordml" mc:Ignorable="w14 w15">
+<w:styles xmlns:mc="http://schemas.openxmlformats.org/markup-compatibility/2006" xmlns:r="http://schemas.openxmlformats.org/officeDocument/2006/relationships" xmlns:w="http://schemas.openxmlformats.org/wordprocessingml/2006/main" xmlns:w14="http://schemas.microsoft.com/office/word/2010/wordml" mc:Ignorable="w14">
   <w:docDefaults>
     <w:rPrDefault>
       <w:rPr>
@@ -2320,389 +2337,158 @@
       </w:pPr>
     </w:pPrDefault>
   </w:docDefaults>
-  <w:latentStyles w:defLockedState="0" w:defUIPriority="99" w:defSemiHidden="0" w:defUnhideWhenUsed="0" w:defQFormat="0" w:count="381">
-    <w:lsdException w:name="Normal" w:uiPriority="0" w:qFormat="1"/>
-    <w:lsdException w:name="heading 1" w:uiPriority="9" w:qFormat="1"/>
-    <w:lsdException w:name="heading 2" w:semiHidden="1" w:uiPriority="9" w:unhideWhenUsed="1" w:qFormat="1"/>
-    <w:lsdException w:name="heading 3" w:semiHidden="1" w:uiPriority="9" w:unhideWhenUsed="1" w:qFormat="1"/>
-    <w:lsdException w:name="heading 4" w:semiHidden="1" w:uiPriority="9" w:unhideWhenUsed="1" w:qFormat="1"/>
-    <w:lsdException w:name="heading 5" w:semiHidden="1" w:uiPriority="9" w:unhideWhenUsed="1" w:qFormat="1"/>
-    <w:lsdException w:name="heading 6" w:semiHidden="1" w:uiPriority="9" w:unhideWhenUsed="1" w:qFormat="1"/>
-    <w:lsdException w:name="heading 7" w:semiHidden="1" w:uiPriority="9" w:unhideWhenUsed="1" w:qFormat="1"/>
-    <w:lsdException w:name="heading 8" w:semiHidden="1" w:uiPriority="9" w:unhideWhenUsed="1" w:qFormat="1"/>
-    <w:lsdException w:name="heading 9" w:semiHidden="1" w:uiPriority="9" w:unhideWhenUsed="1" w:qFormat="1"/>
-    <w:lsdException w:name="index 1" w:semiHidden="1" w:unhideWhenUsed="1"/>
-    <w:lsdException w:name="index 2" w:semiHidden="1" w:unhideWhenUsed="1"/>
-    <w:lsdException w:name="index 3" w:semiHidden="1" w:unhideWhenUsed="1"/>
-    <w:lsdException w:name="index 4" w:semiHidden="1" w:unhideWhenUsed="1"/>
-    <w:lsdException w:name="index 5" w:semiHidden="1" w:unhideWhenUsed="1"/>
-    <w:lsdException w:name="index 6" w:semiHidden="1" w:unhideWhenUsed="1"/>
-    <w:lsdException w:name="index 7" w:semiHidden="1" w:unhideWhenUsed="1"/>
-    <w:lsdException w:name="index 8" w:semiHidden="1" w:unhideWhenUsed="1"/>
-    <w:lsdException w:name="index 9" w:semiHidden="1" w:unhideWhenUsed="1"/>
-    <w:lsdException w:name="toc 1" w:semiHidden="1" w:uiPriority="39" w:unhideWhenUsed="1"/>
-    <w:lsdException w:name="toc 2" w:semiHidden="1" w:uiPriority="39" w:unhideWhenUsed="1"/>
-    <w:lsdException w:name="toc 3" w:semiHidden="1" w:uiPriority="39" w:unhideWhenUsed="1"/>
-    <w:lsdException w:name="toc 4" w:semiHidden="1" w:uiPriority="39" w:unhideWhenUsed="1"/>
-    <w:lsdException w:name="toc 5" w:semiHidden="1" w:uiPriority="39" w:unhideWhenUsed="1"/>
-    <w:lsdException w:name="toc 6" w:semiHidden="1" w:uiPriority="39" w:unhideWhenUsed="1"/>
-    <w:lsdException w:name="toc 7" w:semiHidden="1" w:uiPriority="39" w:unhideWhenUsed="1"/>
-    <w:lsdException w:name="toc 8" w:semiHidden="1" w:uiPriority="39" w:unhideWhenUsed="1"/>
-    <w:lsdException w:name="toc 9" w:semiHidden="1" w:uiPriority="39" w:unhideWhenUsed="1"/>
-    <w:lsdException w:name="Normal Indent" w:semiHidden="1" w:unhideWhenUsed="1"/>
-    <w:lsdException w:name="footnote text" w:semiHidden="1" w:unhideWhenUsed="1"/>
-    <w:lsdException w:name="annotation text" w:semiHidden="1" w:unhideWhenUsed="1"/>
-    <w:lsdException w:name="header" w:semiHidden="1" w:unhideWhenUsed="1" w:qFormat="1"/>
-    <w:lsdException w:name="footer" w:semiHidden="1" w:unhideWhenUsed="1" w:qFormat="1"/>
-    <w:lsdException w:name="index heading" w:semiHidden="1" w:unhideWhenUsed="1"/>
-    <w:lsdException w:name="caption" w:semiHidden="1" w:uiPriority="35" w:unhideWhenUsed="1" w:qFormat="1"/>
-    <w:lsdException w:name="table of figures" w:semiHidden="1" w:unhideWhenUsed="1"/>
-    <w:lsdException w:name="envelope address" w:semiHidden="1" w:unhideWhenUsed="1"/>
-    <w:lsdException w:name="envelope return" w:semiHidden="1" w:unhideWhenUsed="1"/>
-    <w:lsdException w:name="footnote reference" w:semiHidden="1" w:unhideWhenUsed="1"/>
-    <w:lsdException w:name="annotation reference" w:semiHidden="1" w:unhideWhenUsed="1"/>
-    <w:lsdException w:name="line number" w:semiHidden="1" w:unhideWhenUsed="1"/>
-    <w:lsdException w:name="page number" w:semiHidden="1" w:unhideWhenUsed="1"/>
-    <w:lsdException w:name="endnote reference" w:semiHidden="1" w:unhideWhenUsed="1"/>
-    <w:lsdException w:name="endnote text" w:semiHidden="1" w:unhideWhenUsed="1"/>
-    <w:lsdException w:name="table of authorities" w:semiHidden="1" w:unhideWhenUsed="1"/>
-    <w:lsdException w:name="macro" w:semiHidden="1" w:unhideWhenUsed="1"/>
-    <w:lsdException w:name="toa heading" w:semiHidden="1" w:unhideWhenUsed="1"/>
-    <w:lsdException w:name="List" w:semiHidden="1" w:unhideWhenUsed="1"/>
-    <w:lsdException w:name="List Bullet" w:uiPriority="10" w:qFormat="1"/>
-    <w:lsdException w:name="List Number" w:uiPriority="11" w:qFormat="1"/>
-    <w:lsdException w:name="List 2" w:semiHidden="1" w:unhideWhenUsed="1"/>
-    <w:lsdException w:name="List 3" w:semiHidden="1" w:unhideWhenUsed="1"/>
-    <w:lsdException w:name="List 4" w:semiHidden="1" w:unhideWhenUsed="1"/>
-    <w:lsdException w:name="List 5" w:semiHidden="1" w:unhideWhenUsed="1"/>
-    <w:lsdException w:name="List Bullet 2" w:semiHidden="1" w:unhideWhenUsed="1"/>
-    <w:lsdException w:name="List Bullet 3" w:semiHidden="1" w:unhideWhenUsed="1"/>
-    <w:lsdException w:name="List Bullet 4" w:semiHidden="1" w:unhideWhenUsed="1"/>
-    <w:lsdException w:name="List Bullet 5" w:semiHidden="1" w:unhideWhenUsed="1"/>
-    <w:lsdException w:name="List Number 2" w:semiHidden="1" w:unhideWhenUsed="1"/>
-    <w:lsdException w:name="List Number 3" w:semiHidden="1" w:unhideWhenUsed="1"/>
-    <w:lsdException w:name="List Number 4" w:semiHidden="1" w:unhideWhenUsed="1"/>
-    <w:lsdException w:name="List Number 5" w:semiHidden="1" w:unhideWhenUsed="1"/>
-    <w:lsdException w:name="Title" w:semiHidden="1" w:uiPriority="10" w:unhideWhenUsed="1" w:qFormat="1"/>
-    <w:lsdException w:name="Closing" w:semiHidden="1" w:unhideWhenUsed="1"/>
-    <w:lsdException w:name="Signature" w:semiHidden="1" w:unhideWhenUsed="1"/>
-    <w:lsdException w:name="Default Paragraph Font" w:semiHidden="1" w:uiPriority="1" w:unhideWhenUsed="1"/>
-    <w:lsdException w:name="Body Text" w:semiHidden="1" w:unhideWhenUsed="1"/>
-    <w:lsdException w:name="Body Text Indent" w:semiHidden="1" w:unhideWhenUsed="1"/>
-    <w:lsdException w:name="List Continue" w:semiHidden="1" w:unhideWhenUsed="1"/>
-    <w:lsdException w:name="List Continue 2" w:semiHidden="1" w:unhideWhenUsed="1"/>
-    <w:lsdException w:name="List Continue 3" w:semiHidden="1" w:unhideWhenUsed="1"/>
-    <w:lsdException w:name="List Continue 4" w:semiHidden="1" w:unhideWhenUsed="1"/>
-    <w:lsdException w:name="List Continue 5" w:semiHidden="1" w:unhideWhenUsed="1"/>
-    <w:lsdException w:name="Message Header" w:semiHidden="1" w:unhideWhenUsed="1"/>
-    <w:lsdException w:name="Subtitle" w:semiHidden="1" w:uiPriority="11" w:unhideWhenUsed="1" w:qFormat="1"/>
-    <w:lsdException w:name="Salutation" w:semiHidden="1" w:unhideWhenUsed="1"/>
-    <w:lsdException w:name="Date" w:semiHidden="1" w:unhideWhenUsed="1"/>
-    <w:lsdException w:name="Body Text First Indent" w:semiHidden="1" w:unhideWhenUsed="1"/>
-    <w:lsdException w:name="Body Text First Indent 2" w:semiHidden="1" w:unhideWhenUsed="1"/>
-    <w:lsdException w:name="Note Heading" w:semiHidden="1" w:unhideWhenUsed="1"/>
-    <w:lsdException w:name="Body Text 2" w:semiHidden="1" w:unhideWhenUsed="1"/>
-    <w:lsdException w:name="Body Text 3" w:semiHidden="1" w:unhideWhenUsed="1"/>
-    <w:lsdException w:name="Body Text Indent 2" w:semiHidden="1" w:unhideWhenUsed="1"/>
-    <w:lsdException w:name="Body Text Indent 3" w:semiHidden="1" w:unhideWhenUsed="1"/>
-    <w:lsdException w:name="Block Text" w:semiHidden="1" w:unhideWhenUsed="1"/>
-    <w:lsdException w:name="Hyperlink" w:semiHidden="1" w:unhideWhenUsed="1"/>
-    <w:lsdException w:name="FollowedHyperlink" w:semiHidden="1" w:unhideWhenUsed="1"/>
-    <w:lsdException w:name="Strong" w:semiHidden="1" w:uiPriority="22" w:unhideWhenUsed="1" w:qFormat="1"/>
-    <w:lsdException w:name="Emphasis" w:semiHidden="1" w:uiPriority="20" w:unhideWhenUsed="1" w:qFormat="1"/>
-    <w:lsdException w:name="Document Map" w:semiHidden="1" w:unhideWhenUsed="1"/>
-    <w:lsdException w:name="Plain Text" w:semiHidden="1" w:unhideWhenUsed="1"/>
-    <w:lsdException w:name="E-mail Signature" w:semiHidden="1" w:unhideWhenUsed="1"/>
-    <w:lsdException w:name="HTML Top of Form" w:semiHidden="1" w:unhideWhenUsed="1"/>
-    <w:lsdException w:name="HTML Bottom of Form" w:semiHidden="1" w:unhideWhenUsed="1"/>
-    <w:lsdException w:name="Normal (Web)" w:semiHidden="1" w:unhideWhenUsed="1"/>
-    <w:lsdException w:name="HTML Acronym" w:semiHidden="1" w:unhideWhenUsed="1"/>
-    <w:lsdException w:name="HTML Address" w:semiHidden="1" w:unhideWhenUsed="1"/>
-    <w:lsdException w:name="HTML Cite" w:semiHidden="1" w:unhideWhenUsed="1"/>
-    <w:lsdException w:name="HTML Code" w:semiHidden="1" w:unhideWhenUsed="1"/>
-    <w:lsdException w:name="HTML Definition" w:semiHidden="1" w:unhideWhenUsed="1"/>
-    <w:lsdException w:name="HTML Keyboard" w:semiHidden="1" w:unhideWhenUsed="1"/>
-    <w:lsdException w:name="HTML Preformatted" w:semiHidden="1" w:unhideWhenUsed="1"/>
-    <w:lsdException w:name="HTML Sample" w:semiHidden="1" w:unhideWhenUsed="1"/>
-    <w:lsdException w:name="HTML Typewriter" w:semiHidden="1" w:unhideWhenUsed="1"/>
-    <w:lsdException w:name="HTML Variable" w:semiHidden="1" w:unhideWhenUsed="1"/>
-    <w:lsdException w:name="Normal Table" w:semiHidden="1" w:unhideWhenUsed="1"/>
-    <w:lsdException w:name="annotation subject" w:semiHidden="1" w:unhideWhenUsed="1"/>
-    <w:lsdException w:name="No List" w:semiHidden="1" w:unhideWhenUsed="1"/>
-    <w:lsdException w:name="Outline List 1" w:semiHidden="1" w:unhideWhenUsed="1"/>
-    <w:lsdException w:name="Outline List 2" w:semiHidden="1" w:unhideWhenUsed="1"/>
-    <w:lsdException w:name="Outline List 3" w:semiHidden="1" w:unhideWhenUsed="1"/>
-    <w:lsdException w:name="Table Simple 1" w:semiHidden="1" w:unhideWhenUsed="1"/>
-    <w:lsdException w:name="Table Simple 2" w:semiHidden="1" w:unhideWhenUsed="1"/>
-    <w:lsdException w:name="Table Simple 3" w:semiHidden="1" w:unhideWhenUsed="1"/>
-    <w:lsdException w:name="Table Classic 1" w:semiHidden="1" w:unhideWhenUsed="1"/>
-    <w:lsdException w:name="Table Classic 2" w:semiHidden="1" w:unhideWhenUsed="1"/>
-    <w:lsdException w:name="Table Classic 3" w:semiHidden="1" w:unhideWhenUsed="1"/>
-    <w:lsdException w:name="Table Classic 4" w:semiHidden="1" w:unhideWhenUsed="1"/>
-    <w:lsdException w:name="Table Colorful 1" w:semiHidden="1" w:unhideWhenUsed="1"/>
-    <w:lsdException w:name="Table Colorful 2" w:semiHidden="1" w:unhideWhenUsed="1"/>
-    <w:lsdException w:name="Table Colorful 3" w:semiHidden="1" w:unhideWhenUsed="1"/>
-    <w:lsdException w:name="Table Columns 1" w:semiHidden="1" w:unhideWhenUsed="1"/>
-    <w:lsdException w:name="Table Columns 2" w:semiHidden="1" w:unhideWhenUsed="1"/>
-    <w:lsdException w:name="Table Columns 3" w:semiHidden="1" w:unhideWhenUsed="1"/>
-    <w:lsdException w:name="Table Columns 4" w:semiHidden="1" w:unhideWhenUsed="1"/>
-    <w:lsdException w:name="Table Columns 5" w:semiHidden="1" w:unhideWhenUsed="1"/>
-    <w:lsdException w:name="Table Grid 1" w:semiHidden="1" w:unhideWhenUsed="1"/>
-    <w:lsdException w:name="Table Grid 2" w:semiHidden="1" w:unhideWhenUsed="1"/>
-    <w:lsdException w:name="Table Grid 3" w:semiHidden="1" w:unhideWhenUsed="1"/>
-    <w:lsdException w:name="Table Grid 4" w:semiHidden="1" w:unhideWhenUsed="1"/>
-    <w:lsdException w:name="Table Grid 5" w:semiHidden="1" w:unhideWhenUsed="1"/>
-    <w:lsdException w:name="Table Grid 6" w:semiHidden="1" w:unhideWhenUsed="1"/>
-    <w:lsdException w:name="Table Grid 7" w:semiHidden="1" w:unhideWhenUsed="1"/>
-    <w:lsdException w:name="Table Grid 8" w:semiHidden="1" w:unhideWhenUsed="1"/>
-    <w:lsdException w:name="Table List 1" w:semiHidden="1" w:unhideWhenUsed="1"/>
-    <w:lsdException w:name="Table List 2" w:semiHidden="1" w:unhideWhenUsed="1"/>
-    <w:lsdException w:name="Table List 3" w:semiHidden="1" w:unhideWhenUsed="1"/>
-    <w:lsdException w:name="Table List 4" w:semiHidden="1" w:unhideWhenUsed="1"/>
-    <w:lsdException w:name="Table List 5" w:semiHidden="1" w:unhideWhenUsed="1"/>
-    <w:lsdException w:name="Table List 6" w:semiHidden="1" w:unhideWhenUsed="1"/>
-    <w:lsdException w:name="Table List 7" w:semiHidden="1" w:unhideWhenUsed="1"/>
-    <w:lsdException w:name="Table List 8" w:semiHidden="1" w:unhideWhenUsed="1"/>
-    <w:lsdException w:name="Table 3D effects 1" w:semiHidden="1" w:unhideWhenUsed="1"/>
-    <w:lsdException w:name="Table 3D effects 2" w:semiHidden="1" w:unhideWhenUsed="1"/>
-    <w:lsdException w:name="Table 3D effects 3" w:semiHidden="1" w:unhideWhenUsed="1"/>
-    <w:lsdException w:name="Table Contemporary" w:semiHidden="1" w:unhideWhenUsed="1"/>
-    <w:lsdException w:name="Table Elegant" w:semiHidden="1" w:unhideWhenUsed="1"/>
-    <w:lsdException w:name="Table Professional" w:semiHidden="1" w:unhideWhenUsed="1"/>
-    <w:lsdException w:name="Table Subtle 1" w:semiHidden="1" w:unhideWhenUsed="1"/>
-    <w:lsdException w:name="Table Subtle 2" w:semiHidden="1" w:unhideWhenUsed="1"/>
-    <w:lsdException w:name="Table Web 1" w:semiHidden="1" w:unhideWhenUsed="1"/>
-    <w:lsdException w:name="Table Web 2" w:semiHidden="1" w:unhideWhenUsed="1"/>
-    <w:lsdException w:name="Table Web 3" w:semiHidden="1" w:unhideWhenUsed="1"/>
-    <w:lsdException w:name="Balloon Text" w:semiHidden="1" w:unhideWhenUsed="1"/>
-    <w:lsdException w:name="Table Grid" w:uiPriority="39"/>
-    <w:lsdException w:name="Table Theme" w:semiHidden="1" w:unhideWhenUsed="1"/>
-    <w:lsdException w:name="Placeholder Text" w:semiHidden="1"/>
-    <w:lsdException w:name="No Spacing" w:semiHidden="1" w:uiPriority="1" w:unhideWhenUsed="1" w:qFormat="1"/>
-    <w:lsdException w:name="Light Shading" w:uiPriority="60"/>
-    <w:lsdException w:name="Light List" w:uiPriority="61"/>
-    <w:lsdException w:name="Light Grid" w:uiPriority="62"/>
-    <w:lsdException w:name="Medium Shading 1" w:uiPriority="63"/>
-    <w:lsdException w:name="Medium Shading 2" w:uiPriority="64"/>
-    <w:lsdException w:name="Medium List 1" w:uiPriority="65"/>
-    <w:lsdException w:name="Medium List 2" w:uiPriority="66"/>
-    <w:lsdException w:name="Medium Grid 1" w:uiPriority="67"/>
-    <w:lsdException w:name="Medium Grid 2" w:uiPriority="68"/>
-    <w:lsdException w:name="Medium Grid 3" w:uiPriority="69"/>
-    <w:lsdException w:name="Dark List" w:uiPriority="70"/>
-    <w:lsdException w:name="Colorful Shading" w:uiPriority="71"/>
-    <w:lsdException w:name="Colorful List" w:uiPriority="72"/>
-    <w:lsdException w:name="Colorful Grid" w:uiPriority="73"/>
-    <w:lsdException w:name="Light Shading Accent 1" w:uiPriority="60"/>
-    <w:lsdException w:name="Light List Accent 1" w:uiPriority="61"/>
-    <w:lsdException w:name="Light Grid Accent 1" w:uiPriority="62"/>
-    <w:lsdException w:name="Medium Shading 1 Accent 1" w:uiPriority="63"/>
-    <w:lsdException w:name="Medium Shading 2 Accent 1" w:uiPriority="64"/>
-    <w:lsdException w:name="Medium List 1 Accent 1" w:uiPriority="65"/>
-    <w:lsdException w:name="Revision" w:semiHidden="1"/>
-    <w:lsdException w:name="List Paragraph" w:semiHidden="1" w:uiPriority="34" w:unhideWhenUsed="1" w:qFormat="1"/>
-    <w:lsdException w:name="Quote" w:semiHidden="1" w:uiPriority="29" w:unhideWhenUsed="1" w:qFormat="1"/>
-    <w:lsdException w:name="Intense Quote" w:semiHidden="1" w:uiPriority="30" w:unhideWhenUsed="1" w:qFormat="1"/>
-    <w:lsdException w:name="Medium List 2 Accent 1" w:uiPriority="66"/>
-    <w:lsdException w:name="Medium Grid 1 Accent 1" w:uiPriority="67"/>
-    <w:lsdException w:name="Medium Grid 2 Accent 1" w:uiPriority="68"/>
-    <w:lsdException w:name="Medium Grid 3 Accent 1" w:uiPriority="69"/>
-    <w:lsdException w:name="Dark List Accent 1" w:uiPriority="70"/>
-    <w:lsdException w:name="Colorful Shading Accent 1" w:uiPriority="71"/>
-    <w:lsdException w:name="Colorful List Accent 1" w:uiPriority="72"/>
-    <w:lsdException w:name="Colorful Grid Accent 1" w:uiPriority="73"/>
-    <w:lsdException w:name="Light Shading Accent 2" w:uiPriority="60"/>
-    <w:lsdException w:name="Light List Accent 2" w:uiPriority="61"/>
-    <w:lsdException w:name="Light Grid Accent 2" w:uiPriority="62"/>
-    <w:lsdException w:name="Medium Shading 1 Accent 2" w:uiPriority="63"/>
-    <w:lsdException w:name="Medium Shading 2 Accent 2" w:uiPriority="64"/>
-    <w:lsdException w:name="Medium List 1 Accent 2" w:uiPriority="65"/>
-    <w:lsdException w:name="Medium List 2 Accent 2" w:uiPriority="66"/>
-    <w:lsdException w:name="Medium Grid 1 Accent 2" w:uiPriority="67"/>
-    <w:lsdException w:name="Medium Grid 2 Accent 2" w:uiPriority="68"/>
-    <w:lsdException w:name="Medium Grid 3 Accent 2" w:uiPriority="69"/>
-    <w:lsdException w:name="Dark List Accent 2" w:uiPriority="70"/>
-    <w:lsdException w:name="Colorful Shading Accent 2" w:uiPriority="71"/>
-    <w:lsdException w:name="Colorful List Accent 2" w:uiPriority="72"/>
-    <w:lsdException w:name="Colorful Grid Accent 2" w:uiPriority="73"/>
-    <w:lsdException w:name="Light Shading Accent 3" w:uiPriority="60"/>
-    <w:lsdException w:name="Light List Accent 3" w:uiPriority="61"/>
-    <w:lsdException w:name="Light Grid Accent 3" w:uiPriority="62"/>
-    <w:lsdException w:name="Medium Shading 1 Accent 3" w:uiPriority="63"/>
-    <w:lsdException w:name="Medium Shading 2 Accent 3" w:uiPriority="64"/>
-    <w:lsdException w:name="Medium List 1 Accent 3" w:uiPriority="65"/>
-    <w:lsdException w:name="Medium List 2 Accent 3" w:uiPriority="66"/>
-    <w:lsdException w:name="Medium Grid 1 Accent 3" w:uiPriority="67"/>
-    <w:lsdException w:name="Medium Grid 2 Accent 3" w:uiPriority="68"/>
-    <w:lsdException w:name="Medium Grid 3 Accent 3" w:uiPriority="69"/>
-    <w:lsdException w:name="Dark List Accent 3" w:uiPriority="70"/>
-    <w:lsdException w:name="Colorful Shading Accent 3" w:uiPriority="71"/>
-    <w:lsdException w:name="Colorful List Accent 3" w:uiPriority="72"/>
-    <w:lsdException w:name="Colorful Grid Accent 3" w:uiPriority="73"/>
-    <w:lsdException w:name="Light Shading Accent 4" w:uiPriority="60"/>
-    <w:lsdException w:name="Light List Accent 4" w:uiPriority="61"/>
-    <w:lsdException w:name="Light Grid Accent 4" w:uiPriority="62"/>
-    <w:lsdException w:name="Medium Shading 1 Accent 4" w:uiPriority="63"/>
-    <w:lsdException w:name="Medium Shading 2 Accent 4" w:uiPriority="64"/>
-    <w:lsdException w:name="Medium List 1 Accent 4" w:uiPriority="65"/>
-    <w:lsdException w:name="Medium List 2 Accent 4" w:uiPriority="66"/>
-    <w:lsdException w:name="Medium Grid 1 Accent 4" w:uiPriority="67"/>
-    <w:lsdException w:name="Medium Grid 2 Accent 4" w:uiPriority="68"/>
-    <w:lsdException w:name="Medium Grid 3 Accent 4" w:uiPriority="69"/>
-    <w:lsdException w:name="Dark List Accent 4" w:uiPriority="70"/>
-    <w:lsdException w:name="Colorful Shading Accent 4" w:uiPriority="71"/>
-    <w:lsdException w:name="Colorful List Accent 4" w:uiPriority="72"/>
-    <w:lsdException w:name="Colorful Grid Accent 4" w:uiPriority="73"/>
-    <w:lsdException w:name="Light Shading Accent 5" w:uiPriority="60"/>
-    <w:lsdException w:name="Light List Accent 5" w:uiPriority="61"/>
-    <w:lsdException w:name="Light Grid Accent 5" w:uiPriority="62"/>
-    <w:lsdException w:name="Medium Shading 1 Accent 5" w:uiPriority="63"/>
-    <w:lsdException w:name="Medium Shading 2 Accent 5" w:uiPriority="64"/>
-    <w:lsdException w:name="Medium List 1 Accent 5" w:uiPriority="65"/>
-    <w:lsdException w:name="Medium List 2 Accent 5" w:uiPriority="66"/>
-    <w:lsdException w:name="Medium Grid 1 Accent 5" w:uiPriority="67"/>
-    <w:lsdException w:name="Medium Grid 2 Accent 5" w:uiPriority="68"/>
-    <w:lsdException w:name="Medium Grid 3 Accent 5" w:uiPriority="69"/>
-    <w:lsdException w:name="Dark List Accent 5" w:uiPriority="70"/>
-    <w:lsdException w:name="Colorful Shading Accent 5" w:uiPriority="71"/>
-    <w:lsdException w:name="Colorful List Accent 5" w:uiPriority="72"/>
-    <w:lsdException w:name="Colorful Grid Accent 5" w:uiPriority="73"/>
-    <w:lsdException w:name="Light Shading Accent 6" w:uiPriority="60"/>
-    <w:lsdException w:name="Light List Accent 6" w:uiPriority="61"/>
-    <w:lsdException w:name="Light Grid Accent 6" w:uiPriority="62"/>
-    <w:lsdException w:name="Medium Shading 1 Accent 6" w:uiPriority="63"/>
-    <w:lsdException w:name="Medium Shading 2 Accent 6" w:uiPriority="64"/>
-    <w:lsdException w:name="Medium List 1 Accent 6" w:uiPriority="65"/>
-    <w:lsdException w:name="Medium List 2 Accent 6" w:uiPriority="66"/>
-    <w:lsdException w:name="Medium Grid 1 Accent 6" w:uiPriority="67"/>
-    <w:lsdException w:name="Medium Grid 2 Accent 6" w:uiPriority="68"/>
-    <w:lsdException w:name="Medium Grid 3 Accent 6" w:uiPriority="69"/>
-    <w:lsdException w:name="Dark List Accent 6" w:uiPriority="70"/>
-    <w:lsdException w:name="Colorful Shading Accent 6" w:uiPriority="71"/>
-    <w:lsdException w:name="Colorful List Accent 6" w:uiPriority="72"/>
-    <w:lsdException w:name="Colorful Grid Accent 6" w:uiPriority="73"/>
-    <w:lsdException w:name="Subtle Emphasis" w:semiHidden="1" w:uiPriority="19" w:unhideWhenUsed="1" w:qFormat="1"/>
-    <w:lsdException w:name="Intense Emphasis" w:semiHidden="1" w:uiPriority="21" w:unhideWhenUsed="1" w:qFormat="1"/>
-    <w:lsdException w:name="Subtle Reference" w:semiHidden="1" w:uiPriority="31" w:unhideWhenUsed="1" w:qFormat="1"/>
-    <w:lsdException w:name="Intense Reference" w:semiHidden="1" w:uiPriority="32" w:unhideWhenUsed="1" w:qFormat="1"/>
-    <w:lsdException w:name="Book Title" w:semiHidden="1" w:uiPriority="33" w:unhideWhenUsed="1"/>
-    <w:lsdException w:name="Bibliography" w:semiHidden="1" w:uiPriority="37" w:unhideWhenUsed="1"/>
-    <w:lsdException w:name="TOC Heading" w:semiHidden="1" w:uiPriority="39" w:unhideWhenUsed="1" w:qFormat="1"/>
-    <w:lsdException w:name="Plain Table 1" w:uiPriority="41"/>
-    <w:lsdException w:name="Plain Table 2" w:uiPriority="42"/>
-    <w:lsdException w:name="Plain Table 3" w:uiPriority="43"/>
-    <w:lsdException w:name="Plain Table 4" w:uiPriority="44"/>
-    <w:lsdException w:name="Plain Table 5" w:uiPriority="45"/>
-    <w:lsdException w:name="Grid Table Light" w:uiPriority="40"/>
-    <w:lsdException w:name="Grid Table 1 Light" w:uiPriority="46"/>
-    <w:lsdException w:name="Grid Table 2" w:uiPriority="47"/>
-    <w:lsdException w:name="Grid Table 3" w:uiPriority="48"/>
-    <w:lsdException w:name="Grid Table 4" w:uiPriority="49"/>
-    <w:lsdException w:name="Grid Table 5 Dark" w:uiPriority="50"/>
-    <w:lsdException w:name="Grid Table 6 Colorful" w:uiPriority="51"/>
-    <w:lsdException w:name="Grid Table 7 Colorful" w:uiPriority="52"/>
-    <w:lsdException w:name="Grid Table 1 Light Accent 1" w:uiPriority="46"/>
-    <w:lsdException w:name="Grid Table 2 Accent 1" w:uiPriority="47"/>
-    <w:lsdException w:name="Grid Table 3 Accent 1" w:uiPriority="48"/>
-    <w:lsdException w:name="Grid Table 4 Accent 1" w:uiPriority="49"/>
-    <w:lsdException w:name="Grid Table 5 Dark Accent 1" w:uiPriority="50"/>
-    <w:lsdException w:name="Grid Table 6 Colorful Accent 1" w:uiPriority="51"/>
-    <w:lsdException w:name="Grid Table 7 Colorful Accent 1" w:uiPriority="52"/>
-    <w:lsdException w:name="Grid Table 1 Light Accent 2" w:uiPriority="46"/>
-    <w:lsdException w:name="Grid Table 2 Accent 2" w:uiPriority="47"/>
-    <w:lsdException w:name="Grid Table 3 Accent 2" w:uiPriority="48"/>
-    <w:lsdException w:name="Grid Table 4 Accent 2" w:uiPriority="49"/>
-    <w:lsdException w:name="Grid Table 5 Dark Accent 2" w:uiPriority="50"/>
-    <w:lsdException w:name="Grid Table 6 Colorful Accent 2" w:uiPriority="51"/>
-    <w:lsdException w:name="Grid Table 7 Colorful Accent 2" w:uiPriority="52"/>
-    <w:lsdException w:name="Grid Table 1 Light Accent 3" w:uiPriority="46"/>
-    <w:lsdException w:name="Grid Table 2 Accent 3" w:uiPriority="47"/>
-    <w:lsdException w:name="Grid Table 3 Accent 3" w:uiPriority="48"/>
-    <w:lsdException w:name="Grid Table 4 Accent 3" w:uiPriority="49"/>
-    <w:lsdException w:name="Grid Table 5 Dark Accent 3" w:uiPriority="50"/>
-    <w:lsdException w:name="Grid Table 6 Colorful Accent 3" w:uiPriority="51"/>
-    <w:lsdException w:name="Grid Table 7 Colorful Accent 3" w:uiPriority="52"/>
-    <w:lsdException w:name="Grid Table 1 Light Accent 4" w:uiPriority="46"/>
-    <w:lsdException w:name="Grid Table 2 Accent 4" w:uiPriority="47"/>
-    <w:lsdException w:name="Grid Table 3 Accent 4" w:uiPriority="48"/>
-    <w:lsdException w:name="Grid Table 4 Accent 4" w:uiPriority="49"/>
-    <w:lsdException w:name="Grid Table 5 Dark Accent 4" w:uiPriority="50"/>
-    <w:lsdException w:name="Grid Table 6 Colorful Accent 4" w:uiPriority="51"/>
-    <w:lsdException w:name="Grid Table 7 Colorful Accent 4" w:uiPriority="52"/>
-    <w:lsdException w:name="Grid Table 1 Light Accent 5" w:uiPriority="46"/>
-    <w:lsdException w:name="Grid Table 2 Accent 5" w:uiPriority="47"/>
-    <w:lsdException w:name="Grid Table 3 Accent 5" w:uiPriority="48"/>
-    <w:lsdException w:name="Grid Table 4 Accent 5" w:uiPriority="49"/>
-    <w:lsdException w:name="Grid Table 5 Dark Accent 5" w:uiPriority="50"/>
-    <w:lsdException w:name="Grid Table 6 Colorful Accent 5" w:uiPriority="51"/>
-    <w:lsdException w:name="Grid Table 7 Colorful Accent 5" w:uiPriority="52"/>
-    <w:lsdException w:name="Grid Table 1 Light Accent 6" w:uiPriority="46"/>
-    <w:lsdException w:name="Grid Table 2 Accent 6" w:uiPriority="47"/>
-    <w:lsdException w:name="Grid Table 3 Accent 6" w:uiPriority="48"/>
-    <w:lsdException w:name="Grid Table 4 Accent 6" w:uiPriority="49"/>
-    <w:lsdException w:name="Grid Table 5 Dark Accent 6" w:uiPriority="50"/>
-    <w:lsdException w:name="Grid Table 6 Colorful Accent 6" w:uiPriority="51"/>
-    <w:lsdException w:name="Grid Table 7 Colorful Accent 6" w:uiPriority="52"/>
-    <w:lsdException w:name="List Table 1 Light" w:uiPriority="46"/>
-    <w:lsdException w:name="List Table 2" w:uiPriority="47"/>
-    <w:lsdException w:name="List Table 3" w:uiPriority="48"/>
-    <w:lsdException w:name="List Table 4" w:uiPriority="49"/>
-    <w:lsdException w:name="List Table 5 Dark" w:uiPriority="50"/>
-    <w:lsdException w:name="List Table 6 Colorful" w:uiPriority="51"/>
-    <w:lsdException w:name="List Table 7 Colorful" w:uiPriority="52"/>
-    <w:lsdException w:name="List Table 1 Light Accent 1" w:uiPriority="46"/>
-    <w:lsdException w:name="List Table 2 Accent 1" w:uiPriority="47"/>
-    <w:lsdException w:name="List Table 3 Accent 1" w:uiPriority="48"/>
-    <w:lsdException w:name="List Table 4 Accent 1" w:uiPriority="49"/>
-    <w:lsdException w:name="List Table 5 Dark Accent 1" w:uiPriority="50"/>
-    <w:lsdException w:name="List Table 6 Colorful Accent 1" w:uiPriority="51"/>
-    <w:lsdException w:name="List Table 7 Colorful Accent 1" w:uiPriority="52"/>
-    <w:lsdException w:name="List Table 1 Light Accent 2" w:uiPriority="46"/>
-    <w:lsdException w:name="List Table 2 Accent 2" w:uiPriority="47"/>
-    <w:lsdException w:name="List Table 3 Accent 2" w:uiPriority="48"/>
-    <w:lsdException w:name="List Table 4 Accent 2" w:uiPriority="49"/>
-    <w:lsdException w:name="List Table 5 Dark Accent 2" w:uiPriority="50"/>
-    <w:lsdException w:name="List Table 6 Colorful Accent 2" w:uiPriority="51"/>
-    <w:lsdException w:name="List Table 7 Colorful Accent 2" w:uiPriority="52"/>
-    <w:lsdException w:name="List Table 1 Light Accent 3" w:uiPriority="46"/>
-    <w:lsdException w:name="List Table 2 Accent 3" w:uiPriority="47"/>
-    <w:lsdException w:name="List Table 3 Accent 3" w:uiPriority="48"/>
-    <w:lsdException w:name="List Table 4 Accent 3" w:uiPriority="49"/>
-    <w:lsdException w:name="List Table 5 Dark Accent 3" w:uiPriority="50"/>
-    <w:lsdException w:name="List Table 6 Colorful Accent 3" w:uiPriority="51"/>
-    <w:lsdException w:name="List Table 7 Colorful Accent 3" w:uiPriority="52"/>
-    <w:lsdException w:name="List Table 1 Light Accent 4" w:uiPriority="46"/>
-    <w:lsdException w:name="List Table 2 Accent 4" w:uiPriority="47"/>
-    <w:lsdException w:name="List Table 3 Accent 4" w:uiPriority="48"/>
-    <w:lsdException w:name="List Table 4 Accent 4" w:uiPriority="49"/>
-    <w:lsdException w:name="List Table 5 Dark Accent 4" w:uiPriority="50"/>
-    <w:lsdException w:name="List Table 6 Colorful Accent 4" w:uiPriority="51"/>
-    <w:lsdException w:name="List Table 7 Colorful Accent 4" w:uiPriority="52"/>
-    <w:lsdException w:name="List Table 1 Light Accent 5" w:uiPriority="46"/>
-    <w:lsdException w:name="List Table 2 Accent 5" w:uiPriority="47"/>
-    <w:lsdException w:name="List Table 3 Accent 5" w:uiPriority="48"/>
-    <w:lsdException w:name="List Table 4 Accent 5" w:uiPriority="49"/>
-    <w:lsdException w:name="List Table 5 Dark Accent 5" w:uiPriority="50"/>
-    <w:lsdException w:name="List Table 6 Colorful Accent 5" w:uiPriority="51"/>
-    <w:lsdException w:name="List Table 7 Colorful Accent 5" w:uiPriority="52"/>
-    <w:lsdException w:name="List Table 1 Light Accent 6" w:uiPriority="46"/>
-    <w:lsdException w:name="List Table 2 Accent 6" w:uiPriority="47"/>
-    <w:lsdException w:name="List Table 3 Accent 6" w:uiPriority="48"/>
-    <w:lsdException w:name="List Table 4 Accent 6" w:uiPriority="49"/>
-    <w:lsdException w:name="List Table 5 Dark Accent 6" w:uiPriority="50"/>
-    <w:lsdException w:name="List Table 6 Colorful Accent 6" w:uiPriority="51"/>
-    <w:lsdException w:name="List Table 7 Colorful Accent 6" w:uiPriority="52"/>
-    <w:lsdException w:name="Mention" w:semiHidden="1" w:unhideWhenUsed="1"/>
+  <w:latentStyles w:defLockedState="0" w:defUIPriority="99" w:defSemiHidden="1" w:defUnhideWhenUsed="1" w:defQFormat="0" w:count="267">
+    <w:lsdException w:name="Normal" w:semiHidden="0" w:uiPriority="0" w:unhideWhenUsed="0" w:qFormat="1"/>
+    <w:lsdException w:name="heading 1" w:semiHidden="0" w:uiPriority="9" w:unhideWhenUsed="0" w:qFormat="1"/>
+    <w:lsdException w:name="heading 2" w:uiPriority="9" w:qFormat="1"/>
+    <w:lsdException w:name="heading 3" w:uiPriority="9" w:qFormat="1"/>
+    <w:lsdException w:name="heading 4" w:uiPriority="9" w:qFormat="1"/>
+    <w:lsdException w:name="heading 5" w:uiPriority="9" w:qFormat="1"/>
+    <w:lsdException w:name="heading 6" w:uiPriority="9" w:qFormat="1"/>
+    <w:lsdException w:name="heading 7" w:uiPriority="9" w:qFormat="1"/>
+    <w:lsdException w:name="heading 8" w:uiPriority="9" w:qFormat="1"/>
+    <w:lsdException w:name="heading 9" w:uiPriority="9" w:qFormat="1"/>
+    <w:lsdException w:name="toc 1" w:uiPriority="39"/>
+    <w:lsdException w:name="toc 2" w:uiPriority="39"/>
+    <w:lsdException w:name="toc 3" w:uiPriority="39"/>
+    <w:lsdException w:name="toc 4" w:uiPriority="39"/>
+    <w:lsdException w:name="toc 5" w:uiPriority="39"/>
+    <w:lsdException w:name="toc 6" w:uiPriority="39"/>
+    <w:lsdException w:name="toc 7" w:uiPriority="39"/>
+    <w:lsdException w:name="toc 8" w:uiPriority="39"/>
+    <w:lsdException w:name="toc 9" w:uiPriority="39"/>
+    <w:lsdException w:name="header" w:qFormat="1"/>
+    <w:lsdException w:name="footer" w:qFormat="1"/>
+    <w:lsdException w:name="caption" w:uiPriority="35" w:qFormat="1"/>
+    <w:lsdException w:name="List Bullet" w:semiHidden="0" w:uiPriority="10" w:unhideWhenUsed="0" w:qFormat="1"/>
+    <w:lsdException w:name="List Number" w:semiHidden="0" w:uiPriority="11" w:unhideWhenUsed="0" w:qFormat="1"/>
+    <w:lsdException w:name="Title" w:uiPriority="10" w:qFormat="1"/>
+    <w:lsdException w:name="Default Paragraph Font" w:uiPriority="1"/>
+    <w:lsdException w:name="Subtitle" w:uiPriority="11" w:qFormat="1"/>
+    <w:lsdException w:name="Strong" w:uiPriority="22" w:qFormat="1"/>
+    <w:lsdException w:name="Emphasis" w:uiPriority="20" w:qFormat="1"/>
+    <w:lsdException w:name="Table Grid" w:semiHidden="0" w:uiPriority="39" w:unhideWhenUsed="0"/>
+    <w:lsdException w:name="Placeholder Text" w:unhideWhenUsed="0"/>
+    <w:lsdException w:name="No Spacing" w:uiPriority="1" w:qFormat="1"/>
+    <w:lsdException w:name="Light Shading" w:semiHidden="0" w:uiPriority="60" w:unhideWhenUsed="0"/>
+    <w:lsdException w:name="Light List" w:semiHidden="0" w:uiPriority="61" w:unhideWhenUsed="0"/>
+    <w:lsdException w:name="Light Grid" w:semiHidden="0" w:uiPriority="62" w:unhideWhenUsed="0"/>
+    <w:lsdException w:name="Medium Shading 1" w:semiHidden="0" w:uiPriority="63" w:unhideWhenUsed="0"/>
+    <w:lsdException w:name="Medium Shading 2" w:semiHidden="0" w:uiPriority="64" w:unhideWhenUsed="0"/>
+    <w:lsdException w:name="Medium List 1" w:semiHidden="0" w:uiPriority="65" w:unhideWhenUsed="0"/>
+    <w:lsdException w:name="Medium List 2" w:semiHidden="0" w:uiPriority="66" w:unhideWhenUsed="0"/>
+    <w:lsdException w:name="Medium Grid 1" w:semiHidden="0" w:uiPriority="67" w:unhideWhenUsed="0"/>
+    <w:lsdException w:name="Medium Grid 2" w:semiHidden="0" w:uiPriority="68" w:unhideWhenUsed="0"/>
+    <w:lsdException w:name="Medium Grid 3" w:semiHidden="0" w:uiPriority="69" w:unhideWhenUsed="0"/>
+    <w:lsdException w:name="Dark List" w:semiHidden="0" w:uiPriority="70" w:unhideWhenUsed="0"/>
+    <w:lsdException w:name="Colorful Shading" w:semiHidden="0" w:uiPriority="71" w:unhideWhenUsed="0"/>
+    <w:lsdException w:name="Colorful List" w:semiHidden="0" w:uiPriority="72" w:unhideWhenUsed="0"/>
+    <w:lsdException w:name="Colorful Grid" w:semiHidden="0" w:uiPriority="73" w:unhideWhenUsed="0"/>
+    <w:lsdException w:name="Light Shading Accent 1" w:semiHidden="0" w:uiPriority="60" w:unhideWhenUsed="0"/>
+    <w:lsdException w:name="Light List Accent 1" w:semiHidden="0" w:uiPriority="61" w:unhideWhenUsed="0"/>
+    <w:lsdException w:name="Light Grid Accent 1" w:semiHidden="0" w:uiPriority="62" w:unhideWhenUsed="0"/>
+    <w:lsdException w:name="Medium Shading 1 Accent 1" w:semiHidden="0" w:uiPriority="63" w:unhideWhenUsed="0"/>
+    <w:lsdException w:name="Medium Shading 2 Accent 1" w:semiHidden="0" w:uiPriority="64" w:unhideWhenUsed="0"/>
+    <w:lsdException w:name="Medium List 1 Accent 1" w:semiHidden="0" w:uiPriority="65" w:unhideWhenUsed="0"/>
+    <w:lsdException w:name="Revision" w:unhideWhenUsed="0"/>
+    <w:lsdException w:name="List Paragraph" w:uiPriority="34" w:qFormat="1"/>
+    <w:lsdException w:name="Quote" w:uiPriority="29" w:qFormat="1"/>
+    <w:lsdException w:name="Intense Quote" w:uiPriority="30" w:qFormat="1"/>
+    <w:lsdException w:name="Medium List 2 Accent 1" w:semiHidden="0" w:uiPriority="66" w:unhideWhenUsed="0"/>
+    <w:lsdException w:name="Medium Grid 1 Accent 1" w:semiHidden="0" w:uiPriority="67" w:unhideWhenUsed="0"/>
+    <w:lsdException w:name="Medium Grid 2 Accent 1" w:semiHidden="0" w:uiPriority="68" w:unhideWhenUsed="0"/>
+    <w:lsdException w:name="Medium Grid 3 Accent 1" w:semiHidden="0" w:uiPriority="69" w:unhideWhenUsed="0"/>
+    <w:lsdException w:name="Dark List Accent 1" w:semiHidden="0" w:uiPriority="70" w:unhideWhenUsed="0"/>
+    <w:lsdException w:name="Colorful Shading Accent 1" w:semiHidden="0" w:uiPriority="71" w:unhideWhenUsed="0"/>
+    <w:lsdException w:name="Colorful List Accent 1" w:semiHidden="0" w:uiPriority="72" w:unhideWhenUsed="0"/>
+    <w:lsdException w:name="Colorful Grid Accent 1" w:semiHidden="0" w:uiPriority="73" w:unhideWhenUsed="0"/>
+    <w:lsdException w:name="Light Shading Accent 2" w:semiHidden="0" w:uiPriority="60" w:unhideWhenUsed="0"/>
+    <w:lsdException w:name="Light List Accent 2" w:semiHidden="0" w:uiPriority="61" w:unhideWhenUsed="0"/>
+    <w:lsdException w:name="Light Grid Accent 2" w:semiHidden="0" w:uiPriority="62" w:unhideWhenUsed="0"/>
+    <w:lsdException w:name="Medium Shading 1 Accent 2" w:semiHidden="0" w:uiPriority="63" w:unhideWhenUsed="0"/>
+    <w:lsdException w:name="Medium Shading 2 Accent 2" w:semiHidden="0" w:uiPriority="64" w:unhideWhenUsed="0"/>
+    <w:lsdException w:name="Medium List 1 Accent 2" w:semiHidden="0" w:uiPriority="65" w:unhideWhenUsed="0"/>
+    <w:lsdException w:name="Medium List 2 Accent 2" w:semiHidden="0" w:uiPriority="66" w:unhideWhenUsed="0"/>
+    <w:lsdException w:name="Medium Grid 1 Accent 2" w:semiHidden="0" w:uiPriority="67" w:unhideWhenUsed="0"/>
+    <w:lsdException w:name="Medium Grid 2 Accent 2" w:semiHidden="0" w:uiPriority="68" w:unhideWhenUsed="0"/>
+    <w:lsdException w:name="Medium Grid 3 Accent 2" w:semiHidden="0" w:uiPriority="69" w:unhideWhenUsed="0"/>
+    <w:lsdException w:name="Dark List Accent 2" w:semiHidden="0" w:uiPriority="70" w:unhideWhenUsed="0"/>
+    <w:lsdException w:name="Colorful Shading Accent 2" w:semiHidden="0" w:uiPriority="71" w:unhideWhenUsed="0"/>
+    <w:lsdException w:name="Colorful List Accent 2" w:semiHidden="0" w:uiPriority="72" w:unhideWhenUsed="0"/>
+    <w:lsdException w:name="Colorful Grid Accent 2" w:semiHidden="0" w:uiPriority="73" w:unhideWhenUsed="0"/>
+    <w:lsdException w:name="Light Shading Accent 3" w:semiHidden="0" w:uiPriority="60" w:unhideWhenUsed="0"/>
+    <w:lsdException w:name="Light List Accent 3" w:semiHidden="0" w:uiPriority="61" w:unhideWhenUsed="0"/>
+    <w:lsdException w:name="Light Grid Accent 3" w:semiHidden="0" w:uiPriority="62" w:unhideWhenUsed="0"/>
+    <w:lsdException w:name="Medium Shading 1 Accent 3" w:semiHidden="0" w:uiPriority="63" w:unhideWhenUsed="0"/>
+    <w:lsdException w:name="Medium Shading 2 Accent 3" w:semiHidden="0" w:uiPriority="64" w:unhideWhenUsed="0"/>
+    <w:lsdException w:name="Medium List 1 Accent 3" w:semiHidden="0" w:uiPriority="65" w:unhideWhenUsed="0"/>
+    <w:lsdException w:name="Medium List 2 Accent 3" w:semiHidden="0" w:uiPriority="66" w:unhideWhenUsed="0"/>
+    <w:lsdException w:name="Medium Grid 1 Accent 3" w:semiHidden="0" w:uiPriority="67" w:unhideWhenUsed="0"/>
+    <w:lsdException w:name="Medium Grid 2 Accent 3" w:semiHidden="0" w:uiPriority="68" w:unhideWhenUsed="0"/>
+    <w:lsdException w:name="Medium Grid 3 Accent 3" w:semiHidden="0" w:uiPriority="69" w:unhideWhenUsed="0"/>
+    <w:lsdException w:name="Dark List Accent 3" w:semiHidden="0" w:uiPriority="70" w:unhideWhenUsed="0"/>
+    <w:lsdException w:name="Colorful Shading Accent 3" w:semiHidden="0" w:uiPriority="71" w:unhideWhenUsed="0"/>
+    <w:lsdException w:name="Colorful List Accent 3" w:semiHidden="0" w:uiPriority="72" w:unhideWhenUsed="0"/>
+    <w:lsdException w:name="Colorful Grid Accent 3" w:semiHidden="0" w:uiPriority="73" w:unhideWhenUsed="0"/>
+    <w:lsdException w:name="Light Shading Accent 4" w:semiHidden="0" w:uiPriority="60" w:unhideWhenUsed="0"/>
+    <w:lsdException w:name="Light List Accent 4" w:semiHidden="0" w:uiPriority="61" w:unhideWhenUsed="0"/>
+    <w:lsdException w:name="Light Grid Accent 4" w:semiHidden="0" w:uiPriority="62" w:unhideWhenUsed="0"/>
+    <w:lsdException w:name="Medium Shading 1 Accent 4" w:semiHidden="0" w:uiPriority="63" w:unhideWhenUsed="0"/>
+    <w:lsdException w:name="Medium Shading 2 Accent 4" w:semiHidden="0" w:uiPriority="64" w:unhideWhenUsed="0"/>
+    <w:lsdException w:name="Medium List 1 Accent 4" w:semiHidden="0" w:uiPriority="65" w:unhideWhenUsed="0"/>
+    <w:lsdException w:name="Medium List 2 Accent 4" w:semiHidden="0" w:uiPriority="66" w:unhideWhenUsed="0"/>
+    <w:lsdException w:name="Medium Grid 1 Accent 4" w:semiHidden="0" w:uiPriority="67" w:unhideWhenUsed="0"/>
+    <w:lsdException w:name="Medium Grid 2 Accent 4" w:semiHidden="0" w:uiPriority="68" w:unhideWhenUsed="0"/>
+    <w:lsdException w:name="Medium Grid 3 Accent 4" w:semiHidden="0" w:uiPriority="69" w:unhideWhenUsed="0"/>
+    <w:lsdException w:name="Dark List Accent 4" w:semiHidden="0" w:uiPriority="70" w:unhideWhenUsed="0"/>
+    <w:lsdException w:name="Colorful Shading Accent 4" w:semiHidden="0" w:uiPriority="71" w:unhideWhenUsed="0"/>
+    <w:lsdException w:name="Colorful List Accent 4" w:semiHidden="0" w:uiPriority="72" w:unhideWhenUsed="0"/>
+    <w:lsdException w:name="Colorful Grid Accent 4" w:semiHidden="0" w:uiPriority="73" w:unhideWhenUsed="0"/>
+    <w:lsdException w:name="Light Shading Accent 5" w:semiHidden="0" w:uiPriority="60" w:unhideWhenUsed="0"/>
+    <w:lsdException w:name="Light List Accent 5" w:semiHidden="0" w:uiPriority="61" w:unhideWhenUsed="0"/>
+    <w:lsdException w:name="Light Grid Accent 5" w:semiHidden="0" w:uiPriority="62" w:unhideWhenUsed="0"/>
+    <w:lsdException w:name="Medium Shading 1 Accent 5" w:semiHidden="0" w:uiPriority="63" w:unhideWhenUsed="0"/>
+    <w:lsdException w:name="Medium Shading 2 Accent 5" w:semiHidden="0" w:uiPriority="64" w:unhideWhenUsed="0"/>
+    <w:lsdException w:name="Medium List 1 Accent 5" w:semiHidden="0" w:uiPriority="65" w:unhideWhenUsed="0"/>
+    <w:lsdException w:name="Medium List 2 Accent 5" w:semiHidden="0" w:uiPriority="66" w:unhideWhenUsed="0"/>
+    <w:lsdException w:name="Medium Grid 1 Accent 5" w:semiHidden="0" w:uiPriority="67" w:unhideWhenUsed="0"/>
+    <w:lsdException w:name="Medium Grid 2 Accent 5" w:semiHidden="0" w:uiPriority="68" w:unhideWhenUsed="0"/>
+    <w:lsdException w:name="Medium Grid 3 Accent 5" w:semiHidden="0" w:uiPriority="69" w:unhideWhenUsed="0"/>
+    <w:lsdException w:name="Dark List Accent 5" w:semiHidden="0" w:uiPriority="70" w:unhideWhenUsed="0"/>
+    <w:lsdException w:name="Colorful Shading Accent 5" w:semiHidden="0" w:uiPriority="71" w:unhideWhenUsed="0"/>
+    <w:lsdException w:name="Colorful List Accent 5" w:semiHidden="0" w:uiPriority="72" w:unhideWhenUsed="0"/>
+    <w:lsdException w:name="Colorful Grid Accent 5" w:semiHidden="0" w:uiPriority="73" w:unhideWhenUsed="0"/>
+    <w:lsdException w:name="Light Shading Accent 6" w:semiHidden="0" w:uiPriority="60" w:unhideWhenUsed="0"/>
+    <w:lsdException w:name="Light List Accent 6" w:semiHidden="0" w:uiPriority="61" w:unhideWhenUsed="0"/>
+    <w:lsdException w:name="Light Grid Accent 6" w:semiHidden="0" w:uiPriority="62" w:unhideWhenUsed="0"/>
+    <w:lsdException w:name="Medium Shading 1 Accent 6" w:semiHidden="0" w:uiPriority="63" w:unhideWhenUsed="0"/>
+    <w:lsdException w:name="Medium Shading 2 Accent 6" w:semiHidden="0" w:uiPriority="64" w:unhideWhenUsed="0"/>
+    <w:lsdException w:name="Medium List 1 Accent 6" w:semiHidden="0" w:uiPriority="65" w:unhideWhenUsed="0"/>
+    <w:lsdException w:name="Medium List 2 Accent 6" w:semiHidden="0" w:uiPriority="66" w:unhideWhenUsed="0"/>
+    <w:lsdException w:name="Medium Grid 1 Accent 6" w:semiHidden="0" w:uiPriority="67" w:unhideWhenUsed="0"/>
+    <w:lsdException w:name="Medium Grid 2 Accent 6" w:semiHidden="0" w:uiPriority="68" w:unhideWhenUsed="0"/>
+    <w:lsdException w:name="Medium Grid 3 Accent 6" w:semiHidden="0" w:uiPriority="69" w:unhideWhenUsed="0"/>
+    <w:lsdException w:name="Dark List Accent 6" w:semiHidden="0" w:uiPriority="70" w:unhideWhenUsed="0"/>
+    <w:lsdException w:name="Colorful Shading Accent 6" w:semiHidden="0" w:uiPriority="71" w:unhideWhenUsed="0"/>
+    <w:lsdException w:name="Colorful List Accent 6" w:semiHidden="0" w:uiPriority="72" w:unhideWhenUsed="0"/>
+    <w:lsdException w:name="Colorful Grid Accent 6" w:semiHidden="0" w:uiPriority="73" w:unhideWhenUsed="0"/>
+    <w:lsdException w:name="Subtle Emphasis" w:uiPriority="19" w:qFormat="1"/>
+    <w:lsdException w:name="Intense Emphasis" w:uiPriority="21" w:qFormat="1"/>
+    <w:lsdException w:name="Subtle Reference" w:uiPriority="31" w:qFormat="1"/>
+    <w:lsdException w:name="Intense Reference" w:uiPriority="32" w:qFormat="1"/>
+    <w:lsdException w:name="Book Title" w:uiPriority="33"/>
+    <w:lsdException w:name="Bibliography" w:uiPriority="37"/>
+    <w:lsdException w:name="TOC Heading" w:uiPriority="39" w:qFormat="1"/>
   </w:latentStyles>
-  <w:style w:type="paragraph" w:default="1" w:styleId="Normal">
+  <w:style w:type="paragraph" w:default="1" w:styleId="a1">
     <w:name w:val="Normal"/>
     <w:qFormat/>
   </w:style>
-  <w:style w:type="paragraph" w:styleId="Heading1">
+  <w:style w:type="paragraph" w:styleId="1">
     <w:name w:val="heading 1"/>
-    <w:basedOn w:val="Normal"/>
-    <w:next w:val="Normal"/>
-    <w:link w:val="Heading1Char"/>
+    <w:basedOn w:val="a1"/>
+    <w:next w:val="a1"/>
+    <w:link w:val="10"/>
     <w:uiPriority w:val="9"/>
     <w:qFormat/>
     <w:pPr>
@@ -2721,11 +2507,11 @@
       <w:szCs w:val="32"/>
     </w:rPr>
   </w:style>
-  <w:style w:type="paragraph" w:styleId="Heading2">
+  <w:style w:type="paragraph" w:styleId="2">
     <w:name w:val="heading 2"/>
-    <w:basedOn w:val="Normal"/>
-    <w:next w:val="Normal"/>
-    <w:link w:val="Heading2Char"/>
+    <w:basedOn w:val="a1"/>
+    <w:next w:val="a1"/>
+    <w:link w:val="20"/>
     <w:uiPriority w:val="9"/>
     <w:unhideWhenUsed/>
     <w:qFormat/>
@@ -2742,11 +2528,11 @@
       <w:szCs w:val="26"/>
     </w:rPr>
   </w:style>
-  <w:style w:type="paragraph" w:styleId="Heading3">
+  <w:style w:type="paragraph" w:styleId="3">
     <w:name w:val="heading 3"/>
-    <w:basedOn w:val="Normal"/>
-    <w:next w:val="Normal"/>
-    <w:link w:val="Heading3Char"/>
+    <w:basedOn w:val="a1"/>
+    <w:next w:val="a1"/>
+    <w:link w:val="30"/>
     <w:uiPriority w:val="9"/>
     <w:semiHidden/>
     <w:unhideWhenUsed/>
@@ -2763,11 +2549,11 @@
       <w:szCs w:val="24"/>
     </w:rPr>
   </w:style>
-  <w:style w:type="paragraph" w:styleId="Heading4">
+  <w:style w:type="paragraph" w:styleId="4">
     <w:name w:val="heading 4"/>
-    <w:basedOn w:val="Normal"/>
-    <w:next w:val="Normal"/>
-    <w:link w:val="Heading4Char"/>
+    <w:basedOn w:val="a1"/>
+    <w:next w:val="a1"/>
+    <w:link w:val="40"/>
     <w:uiPriority w:val="9"/>
     <w:semiHidden/>
     <w:unhideWhenUsed/>
@@ -2785,11 +2571,11 @@
       <w:sz w:val="40"/>
     </w:rPr>
   </w:style>
-  <w:style w:type="paragraph" w:styleId="Heading5">
+  <w:style w:type="paragraph" w:styleId="5">
     <w:name w:val="heading 5"/>
-    <w:basedOn w:val="Normal"/>
-    <w:next w:val="Normal"/>
-    <w:link w:val="Heading5Char"/>
+    <w:basedOn w:val="a1"/>
+    <w:next w:val="a1"/>
+    <w:link w:val="50"/>
     <w:uiPriority w:val="9"/>
     <w:semiHidden/>
     <w:unhideWhenUsed/>
@@ -2806,11 +2592,11 @@
       <w:sz w:val="34"/>
     </w:rPr>
   </w:style>
-  <w:style w:type="paragraph" w:styleId="Heading6">
+  <w:style w:type="paragraph" w:styleId="6">
     <w:name w:val="heading 6"/>
-    <w:basedOn w:val="Normal"/>
-    <w:next w:val="Normal"/>
-    <w:link w:val="Heading6Char"/>
+    <w:basedOn w:val="a1"/>
+    <w:next w:val="a1"/>
+    <w:link w:val="60"/>
     <w:uiPriority w:val="9"/>
     <w:semiHidden/>
     <w:unhideWhenUsed/>
@@ -2828,11 +2614,11 @@
       <w:sz w:val="34"/>
     </w:rPr>
   </w:style>
-  <w:style w:type="paragraph" w:styleId="Heading7">
+  <w:style w:type="paragraph" w:styleId="7">
     <w:name w:val="heading 7"/>
-    <w:basedOn w:val="Normal"/>
-    <w:next w:val="Normal"/>
-    <w:link w:val="Heading7Char"/>
+    <w:basedOn w:val="a1"/>
+    <w:next w:val="a1"/>
+    <w:link w:val="70"/>
     <w:uiPriority w:val="9"/>
     <w:semiHidden/>
     <w:unhideWhenUsed/>
@@ -2849,11 +2635,11 @@
       <w:sz w:val="34"/>
     </w:rPr>
   </w:style>
-  <w:style w:type="paragraph" w:styleId="Heading8">
+  <w:style w:type="paragraph" w:styleId="8">
     <w:name w:val="heading 8"/>
-    <w:basedOn w:val="Normal"/>
-    <w:next w:val="Normal"/>
-    <w:link w:val="Heading8Char"/>
+    <w:basedOn w:val="a1"/>
+    <w:next w:val="a1"/>
+    <w:link w:val="80"/>
     <w:uiPriority w:val="9"/>
     <w:semiHidden/>
     <w:unhideWhenUsed/>
@@ -2871,11 +2657,11 @@
       <w:szCs w:val="21"/>
     </w:rPr>
   </w:style>
-  <w:style w:type="paragraph" w:styleId="Heading9">
+  <w:style w:type="paragraph" w:styleId="9">
     <w:name w:val="heading 9"/>
-    <w:basedOn w:val="Normal"/>
-    <w:next w:val="Normal"/>
-    <w:link w:val="Heading9Char"/>
+    <w:basedOn w:val="a1"/>
+    <w:next w:val="a1"/>
+    <w:link w:val="90"/>
     <w:uiPriority w:val="9"/>
     <w:semiHidden/>
     <w:unhideWhenUsed/>
@@ -2893,13 +2679,13 @@
       <w:szCs w:val="21"/>
     </w:rPr>
   </w:style>
-  <w:style w:type="character" w:default="1" w:styleId="DefaultParagraphFont">
+  <w:style w:type="character" w:default="1" w:styleId="a2">
     <w:name w:val="Default Paragraph Font"/>
     <w:uiPriority w:val="1"/>
     <w:semiHidden/>
     <w:unhideWhenUsed/>
   </w:style>
-  <w:style w:type="table" w:default="1" w:styleId="TableNormal">
+  <w:style w:type="table" w:default="1" w:styleId="a3">
     <w:name w:val="Normal Table"/>
     <w:uiPriority w:val="99"/>
     <w:semiHidden/>
@@ -2914,15 +2700,15 @@
       </w:tblCellMar>
     </w:tblPr>
   </w:style>
-  <w:style w:type="numbering" w:default="1" w:styleId="NoList">
+  <w:style w:type="numbering" w:default="1" w:styleId="a4">
     <w:name w:val="No List"/>
     <w:uiPriority w:val="99"/>
     <w:semiHidden/>
     <w:unhideWhenUsed/>
   </w:style>
-  <w:style w:type="paragraph" w:styleId="ListBullet">
+  <w:style w:type="paragraph" w:styleId="a">
     <w:name w:val="List Bullet"/>
-    <w:basedOn w:val="Normal"/>
+    <w:basedOn w:val="a1"/>
     <w:uiPriority w:val="9"/>
     <w:qFormat/>
     <w:pPr>
@@ -2931,10 +2717,10 @@
       </w:numPr>
     </w:pPr>
   </w:style>
-  <w:style w:type="character" w:customStyle="1" w:styleId="Heading1Char">
-    <w:name w:val="Heading 1 Char"/>
-    <w:basedOn w:val="DefaultParagraphFont"/>
-    <w:link w:val="Heading1"/>
+  <w:style w:type="character" w:customStyle="1" w:styleId="10">
+    <w:name w:val="標題 1 字元"/>
+    <w:basedOn w:val="a2"/>
+    <w:link w:val="1"/>
     <w:uiPriority w:val="9"/>
     <w:rPr>
       <w:rFonts w:asciiTheme="majorHAnsi" w:eastAsiaTheme="majorEastAsia" w:hAnsiTheme="majorHAnsi" w:cstheme="majorBidi"/>
@@ -2943,9 +2729,9 @@
       <w:szCs w:val="32"/>
     </w:rPr>
   </w:style>
-  <w:style w:type="paragraph" w:styleId="ListNumber">
+  <w:style w:type="paragraph" w:styleId="a0">
     <w:name w:val="List Number"/>
-    <w:basedOn w:val="Normal"/>
+    <w:basedOn w:val="a1"/>
     <w:uiPriority w:val="9"/>
     <w:qFormat/>
     <w:pPr>
@@ -2954,10 +2740,10 @@
       </w:numPr>
     </w:pPr>
   </w:style>
-  <w:style w:type="paragraph" w:styleId="Header">
+  <w:style w:type="paragraph" w:styleId="a5">
     <w:name w:val="header"/>
-    <w:basedOn w:val="Normal"/>
-    <w:link w:val="HeaderChar"/>
+    <w:basedOn w:val="a1"/>
+    <w:link w:val="a6"/>
     <w:uiPriority w:val="99"/>
     <w:unhideWhenUsed/>
     <w:qFormat/>
@@ -2965,16 +2751,16 @@
       <w:spacing w:after="0" w:line="240" w:lineRule="auto"/>
     </w:pPr>
   </w:style>
-  <w:style w:type="character" w:customStyle="1" w:styleId="HeaderChar">
-    <w:name w:val="Header Char"/>
-    <w:basedOn w:val="DefaultParagraphFont"/>
-    <w:link w:val="Header"/>
+  <w:style w:type="character" w:customStyle="1" w:styleId="a6">
+    <w:name w:val="頁首 字元"/>
+    <w:basedOn w:val="a2"/>
+    <w:link w:val="a5"/>
     <w:uiPriority w:val="99"/>
   </w:style>
-  <w:style w:type="paragraph" w:styleId="Footer">
+  <w:style w:type="paragraph" w:styleId="a7">
     <w:name w:val="footer"/>
-    <w:basedOn w:val="Normal"/>
-    <w:link w:val="FooterChar"/>
+    <w:basedOn w:val="a1"/>
+    <w:link w:val="a8"/>
     <w:uiPriority w:val="99"/>
     <w:unhideWhenUsed/>
     <w:qFormat/>
@@ -2982,25 +2768,25 @@
       <w:spacing w:after="0" w:line="240" w:lineRule="auto"/>
     </w:pPr>
   </w:style>
-  <w:style w:type="character" w:customStyle="1" w:styleId="FooterChar">
-    <w:name w:val="Footer Char"/>
-    <w:basedOn w:val="DefaultParagraphFont"/>
-    <w:link w:val="Footer"/>
+  <w:style w:type="character" w:customStyle="1" w:styleId="a8">
+    <w:name w:val="頁尾 字元"/>
+    <w:basedOn w:val="a2"/>
+    <w:link w:val="a7"/>
     <w:uiPriority w:val="99"/>
   </w:style>
-  <w:style w:type="character" w:styleId="PlaceholderText">
+  <w:style w:type="character" w:styleId="a9">
     <w:name w:val="Placeholder Text"/>
-    <w:basedOn w:val="DefaultParagraphFont"/>
+    <w:basedOn w:val="a2"/>
     <w:uiPriority w:val="99"/>
     <w:semiHidden/>
     <w:rPr>
       <w:color w:val="808080"/>
     </w:rPr>
   </w:style>
-  <w:style w:type="paragraph" w:styleId="Title">
+  <w:style w:type="paragraph" w:styleId="aa">
     <w:name w:val="Title"/>
-    <w:basedOn w:val="Normal"/>
-    <w:link w:val="TitleChar"/>
+    <w:basedOn w:val="a1"/>
+    <w:link w:val="ab"/>
     <w:uiPriority w:val="10"/>
     <w:semiHidden/>
     <w:unhideWhenUsed/>
@@ -3018,10 +2804,10 @@
       <w:szCs w:val="56"/>
     </w:rPr>
   </w:style>
-  <w:style w:type="character" w:customStyle="1" w:styleId="TitleChar">
-    <w:name w:val="Title Char"/>
-    <w:basedOn w:val="DefaultParagraphFont"/>
-    <w:link w:val="Title"/>
+  <w:style w:type="character" w:customStyle="1" w:styleId="ab">
+    <w:name w:val="標題 字元"/>
+    <w:basedOn w:val="a2"/>
+    <w:link w:val="aa"/>
     <w:uiPriority w:val="10"/>
     <w:semiHidden/>
     <w:rPr>
@@ -3033,10 +2819,10 @@
       <w:szCs w:val="56"/>
     </w:rPr>
   </w:style>
-  <w:style w:type="paragraph" w:styleId="Subtitle">
+  <w:style w:type="paragraph" w:styleId="ac">
     <w:name w:val="Subtitle"/>
-    <w:basedOn w:val="Normal"/>
-    <w:link w:val="SubtitleChar"/>
+    <w:basedOn w:val="a1"/>
+    <w:link w:val="ad"/>
     <w:uiPriority w:val="11"/>
     <w:semiHidden/>
     <w:unhideWhenUsed/>
@@ -3054,10 +2840,10 @@
       <w:sz w:val="40"/>
     </w:rPr>
   </w:style>
-  <w:style w:type="character" w:customStyle="1" w:styleId="SubtitleChar">
-    <w:name w:val="Subtitle Char"/>
-    <w:basedOn w:val="DefaultParagraphFont"/>
-    <w:link w:val="Subtitle"/>
+  <w:style w:type="character" w:customStyle="1" w:styleId="ad">
+    <w:name w:val="副標題 字元"/>
+    <w:basedOn w:val="a2"/>
+    <w:link w:val="ac"/>
     <w:uiPriority w:val="11"/>
     <w:semiHidden/>
     <w:rPr>
@@ -3066,9 +2852,9 @@
       <w:sz w:val="40"/>
     </w:rPr>
   </w:style>
-  <w:style w:type="character" w:styleId="IntenseReference">
+  <w:style w:type="character" w:styleId="ae">
     <w:name w:val="Intense Reference"/>
-    <w:basedOn w:val="DefaultParagraphFont"/>
+    <w:basedOn w:val="a2"/>
     <w:uiPriority w:val="32"/>
     <w:semiHidden/>
     <w:unhideWhenUsed/>
@@ -3082,9 +2868,9 @@
       <w:spacing w:val="0"/>
     </w:rPr>
   </w:style>
-  <w:style w:type="character" w:styleId="BookTitle">
+  <w:style w:type="character" w:styleId="af">
     <w:name w:val="Book Title"/>
-    <w:basedOn w:val="DefaultParagraphFont"/>
+    <w:basedOn w:val="a2"/>
     <w:uiPriority w:val="33"/>
     <w:semiHidden/>
     <w:unhideWhenUsed/>
@@ -3097,10 +2883,10 @@
       <w:u w:val="single"/>
     </w:rPr>
   </w:style>
-  <w:style w:type="character" w:customStyle="1" w:styleId="Heading2Char">
-    <w:name w:val="Heading 2 Char"/>
-    <w:basedOn w:val="DefaultParagraphFont"/>
-    <w:link w:val="Heading2"/>
+  <w:style w:type="character" w:customStyle="1" w:styleId="20">
+    <w:name w:val="標題 2 字元"/>
+    <w:basedOn w:val="a2"/>
+    <w:link w:val="2"/>
     <w:uiPriority w:val="9"/>
     <w:rPr>
       <w:rFonts w:asciiTheme="majorHAnsi" w:eastAsiaTheme="majorEastAsia" w:hAnsiTheme="majorHAnsi" w:cstheme="majorBidi"/>
@@ -3109,10 +2895,10 @@
       <w:szCs w:val="26"/>
     </w:rPr>
   </w:style>
-  <w:style w:type="character" w:customStyle="1" w:styleId="Heading3Char">
-    <w:name w:val="Heading 3 Char"/>
-    <w:basedOn w:val="DefaultParagraphFont"/>
-    <w:link w:val="Heading3"/>
+  <w:style w:type="character" w:customStyle="1" w:styleId="30">
+    <w:name w:val="標題 3 字元"/>
+    <w:basedOn w:val="a2"/>
+    <w:link w:val="3"/>
     <w:uiPriority w:val="9"/>
     <w:semiHidden/>
     <w:rPr>
@@ -3121,10 +2907,10 @@
       <w:szCs w:val="24"/>
     </w:rPr>
   </w:style>
-  <w:style w:type="character" w:customStyle="1" w:styleId="Heading4Char">
-    <w:name w:val="Heading 4 Char"/>
-    <w:basedOn w:val="DefaultParagraphFont"/>
-    <w:link w:val="Heading4"/>
+  <w:style w:type="character" w:customStyle="1" w:styleId="40">
+    <w:name w:val="標題 4 字元"/>
+    <w:basedOn w:val="a2"/>
+    <w:link w:val="4"/>
     <w:uiPriority w:val="9"/>
     <w:semiHidden/>
     <w:rPr>
@@ -3134,10 +2920,10 @@
       <w:sz w:val="40"/>
     </w:rPr>
   </w:style>
-  <w:style w:type="character" w:customStyle="1" w:styleId="Heading5Char">
-    <w:name w:val="Heading 5 Char"/>
-    <w:basedOn w:val="DefaultParagraphFont"/>
-    <w:link w:val="Heading5"/>
+  <w:style w:type="character" w:customStyle="1" w:styleId="50">
+    <w:name w:val="標題 5 字元"/>
+    <w:basedOn w:val="a2"/>
+    <w:link w:val="5"/>
     <w:uiPriority w:val="9"/>
     <w:semiHidden/>
     <w:rPr>
@@ -3146,10 +2932,10 @@
       <w:sz w:val="34"/>
     </w:rPr>
   </w:style>
-  <w:style w:type="character" w:customStyle="1" w:styleId="Heading6Char">
-    <w:name w:val="Heading 6 Char"/>
-    <w:basedOn w:val="DefaultParagraphFont"/>
-    <w:link w:val="Heading6"/>
+  <w:style w:type="character" w:customStyle="1" w:styleId="60">
+    <w:name w:val="標題 6 字元"/>
+    <w:basedOn w:val="a2"/>
+    <w:link w:val="6"/>
     <w:uiPriority w:val="9"/>
     <w:semiHidden/>
     <w:rPr>
@@ -3159,10 +2945,10 @@
       <w:sz w:val="34"/>
     </w:rPr>
   </w:style>
-  <w:style w:type="character" w:customStyle="1" w:styleId="Heading7Char">
-    <w:name w:val="Heading 7 Char"/>
-    <w:basedOn w:val="DefaultParagraphFont"/>
-    <w:link w:val="Heading7"/>
+  <w:style w:type="character" w:customStyle="1" w:styleId="70">
+    <w:name w:val="標題 7 字元"/>
+    <w:basedOn w:val="a2"/>
+    <w:link w:val="7"/>
     <w:uiPriority w:val="9"/>
     <w:semiHidden/>
     <w:rPr>
@@ -3171,10 +2957,10 @@
       <w:sz w:val="34"/>
     </w:rPr>
   </w:style>
-  <w:style w:type="character" w:customStyle="1" w:styleId="Heading8Char">
-    <w:name w:val="Heading 8 Char"/>
-    <w:basedOn w:val="DefaultParagraphFont"/>
-    <w:link w:val="Heading8"/>
+  <w:style w:type="character" w:customStyle="1" w:styleId="80">
+    <w:name w:val="標題 8 字元"/>
+    <w:basedOn w:val="a2"/>
+    <w:link w:val="8"/>
     <w:uiPriority w:val="9"/>
     <w:semiHidden/>
     <w:rPr>
@@ -3184,10 +2970,10 @@
       <w:szCs w:val="21"/>
     </w:rPr>
   </w:style>
-  <w:style w:type="character" w:customStyle="1" w:styleId="Heading9Char">
-    <w:name w:val="Heading 9 Char"/>
-    <w:basedOn w:val="DefaultParagraphFont"/>
-    <w:link w:val="Heading9"/>
+  <w:style w:type="character" w:customStyle="1" w:styleId="90">
+    <w:name w:val="標題 9 字元"/>
+    <w:basedOn w:val="a2"/>
+    <w:link w:val="9"/>
     <w:uiPriority w:val="9"/>
     <w:semiHidden/>
     <w:rPr>
@@ -3197,9 +2983,9 @@
       <w:szCs w:val="21"/>
     </w:rPr>
   </w:style>
-  <w:style w:type="character" w:styleId="SubtleEmphasis">
+  <w:style w:type="character" w:styleId="af0">
     <w:name w:val="Subtle Emphasis"/>
-    <w:basedOn w:val="DefaultParagraphFont"/>
+    <w:basedOn w:val="a2"/>
     <w:uiPriority w:val="19"/>
     <w:semiHidden/>
     <w:unhideWhenUsed/>
@@ -3210,9 +2996,9 @@
       <w:color w:val="404040" w:themeColor="text1" w:themeTint="BF"/>
     </w:rPr>
   </w:style>
-  <w:style w:type="character" w:styleId="Emphasis">
+  <w:style w:type="character" w:styleId="af1">
     <w:name w:val="Emphasis"/>
-    <w:basedOn w:val="DefaultParagraphFont"/>
+    <w:basedOn w:val="a2"/>
     <w:uiPriority w:val="20"/>
     <w:semiHidden/>
     <w:unhideWhenUsed/>
@@ -3223,9 +3009,9 @@
       <w:color w:val="262626" w:themeColor="text1" w:themeTint="D9"/>
     </w:rPr>
   </w:style>
-  <w:style w:type="character" w:styleId="IntenseEmphasis">
+  <w:style w:type="character" w:styleId="af2">
     <w:name w:val="Intense Emphasis"/>
-    <w:basedOn w:val="DefaultParagraphFont"/>
+    <w:basedOn w:val="a2"/>
     <w:uiPriority w:val="21"/>
     <w:semiHidden/>
     <w:unhideWhenUsed/>
@@ -3237,9 +3023,9 @@
       <w:color w:val="262626" w:themeColor="text1" w:themeTint="D9"/>
     </w:rPr>
   </w:style>
-  <w:style w:type="character" w:styleId="Strong">
+  <w:style w:type="character" w:styleId="af3">
     <w:name w:val="Strong"/>
-    <w:basedOn w:val="DefaultParagraphFont"/>
+    <w:basedOn w:val="a2"/>
     <w:uiPriority w:val="22"/>
     <w:semiHidden/>
     <w:unhideWhenUsed/>
@@ -3249,11 +3035,11 @@
       <w:bCs/>
     </w:rPr>
   </w:style>
-  <w:style w:type="paragraph" w:styleId="Quote">
+  <w:style w:type="paragraph" w:styleId="af4">
     <w:name w:val="Quote"/>
-    <w:basedOn w:val="Normal"/>
-    <w:next w:val="Normal"/>
-    <w:link w:val="QuoteChar"/>
+    <w:basedOn w:val="a1"/>
+    <w:next w:val="a1"/>
+    <w:link w:val="af5"/>
     <w:uiPriority w:val="29"/>
     <w:semiHidden/>
     <w:unhideWhenUsed/>
@@ -3267,10 +3053,10 @@
       <w:sz w:val="36"/>
     </w:rPr>
   </w:style>
-  <w:style w:type="character" w:customStyle="1" w:styleId="QuoteChar">
-    <w:name w:val="Quote Char"/>
-    <w:basedOn w:val="DefaultParagraphFont"/>
-    <w:link w:val="Quote"/>
+  <w:style w:type="character" w:customStyle="1" w:styleId="af5">
+    <w:name w:val="引文 字元"/>
+    <w:basedOn w:val="a2"/>
+    <w:link w:val="af4"/>
     <w:uiPriority w:val="29"/>
     <w:semiHidden/>
     <w:rPr>
@@ -3279,11 +3065,11 @@
       <w:sz w:val="36"/>
     </w:rPr>
   </w:style>
-  <w:style w:type="paragraph" w:styleId="IntenseQuote">
+  <w:style w:type="paragraph" w:styleId="af6">
     <w:name w:val="Intense Quote"/>
-    <w:basedOn w:val="Normal"/>
-    <w:next w:val="Normal"/>
-    <w:link w:val="IntenseQuoteChar"/>
+    <w:basedOn w:val="a1"/>
+    <w:next w:val="a1"/>
+    <w:link w:val="af7"/>
     <w:uiPriority w:val="30"/>
     <w:semiHidden/>
     <w:unhideWhenUsed/>
@@ -3298,10 +3084,10 @@
       <w:sz w:val="36"/>
     </w:rPr>
   </w:style>
-  <w:style w:type="character" w:customStyle="1" w:styleId="IntenseQuoteChar">
-    <w:name w:val="Intense Quote Char"/>
-    <w:basedOn w:val="DefaultParagraphFont"/>
-    <w:link w:val="IntenseQuote"/>
+  <w:style w:type="character" w:customStyle="1" w:styleId="af7">
+    <w:name w:val="鮮明引文 字元"/>
+    <w:basedOn w:val="a2"/>
+    <w:link w:val="af6"/>
     <w:uiPriority w:val="30"/>
     <w:semiHidden/>
     <w:rPr>
@@ -3311,9 +3097,9 @@
       <w:sz w:val="36"/>
     </w:rPr>
   </w:style>
-  <w:style w:type="character" w:styleId="SubtleReference">
+  <w:style w:type="character" w:styleId="af8">
     <w:name w:val="Subtle Reference"/>
-    <w:basedOn w:val="DefaultParagraphFont"/>
+    <w:basedOn w:val="a2"/>
     <w:uiPriority w:val="31"/>
     <w:semiHidden/>
     <w:unhideWhenUsed/>
@@ -3324,10 +3110,10 @@
       <w:color w:val="262626" w:themeColor="text1" w:themeTint="D9"/>
     </w:rPr>
   </w:style>
-  <w:style w:type="paragraph" w:styleId="Caption">
+  <w:style w:type="paragraph" w:styleId="af9">
     <w:name w:val="caption"/>
-    <w:basedOn w:val="Normal"/>
-    <w:next w:val="Normal"/>
+    <w:basedOn w:val="a1"/>
+    <w:next w:val="a1"/>
     <w:uiPriority w:val="35"/>
     <w:semiHidden/>
     <w:unhideWhenUsed/>
@@ -3342,10 +3128,10 @@
       <w:szCs w:val="18"/>
     </w:rPr>
   </w:style>
-  <w:style w:type="paragraph" w:styleId="TOCHeading">
+  <w:style w:type="paragraph" w:styleId="afa">
     <w:name w:val="TOC Heading"/>
-    <w:basedOn w:val="Heading1"/>
-    <w:next w:val="Normal"/>
+    <w:basedOn w:val="1"/>
+    <w:next w:val="a1"/>
     <w:uiPriority w:val="39"/>
     <w:semiHidden/>
     <w:unhideWhenUsed/>
@@ -3354,9 +3140,9 @@
       <w:outlineLvl w:val="9"/>
     </w:pPr>
   </w:style>
-  <w:style w:type="character" w:styleId="Hyperlink">
+  <w:style w:type="character" w:styleId="afb">
     <w:name w:val="Hyperlink"/>
-    <w:basedOn w:val="DefaultParagraphFont"/>
+    <w:basedOn w:val="a2"/>
     <w:uiPriority w:val="99"/>
     <w:unhideWhenUsed/>
     <w:rPr>
@@ -3364,9 +3150,9 @@
       <w:u w:val="single"/>
     </w:rPr>
   </w:style>
-  <w:style w:type="paragraph" w:styleId="NormalWeb">
+  <w:style w:type="paragraph" w:styleId="Web">
     <w:name w:val="Normal (Web)"/>
-    <w:basedOn w:val="Normal"/>
+    <w:basedOn w:val="a1"/>
     <w:uiPriority w:val="99"/>
     <w:semiHidden/>
     <w:unhideWhenUsed/>
@@ -3380,6 +3166,918 @@
       <w:sz w:val="24"/>
       <w:szCs w:val="24"/>
       <w:lang w:eastAsia="zh-CN"/>
+    </w:rPr>
+  </w:style>
+  <w:style w:type="paragraph" w:styleId="afc">
+    <w:name w:val="Balloon Text"/>
+    <w:basedOn w:val="a1"/>
+    <w:link w:val="afd"/>
+    <w:uiPriority w:val="99"/>
+    <w:semiHidden/>
+    <w:unhideWhenUsed/>
+    <w:rsid w:val="00251FB3"/>
+    <w:pPr>
+      <w:spacing w:after="0" w:line="240" w:lineRule="auto"/>
+    </w:pPr>
+    <w:rPr>
+      <w:rFonts w:asciiTheme="majorHAnsi" w:eastAsiaTheme="majorEastAsia" w:hAnsiTheme="majorHAnsi" w:cstheme="majorBidi"/>
+      <w:sz w:val="18"/>
+      <w:szCs w:val="18"/>
+    </w:rPr>
+  </w:style>
+  <w:style w:type="character" w:customStyle="1" w:styleId="afd">
+    <w:name w:val="註解方塊文字 字元"/>
+    <w:basedOn w:val="a2"/>
+    <w:link w:val="afc"/>
+    <w:uiPriority w:val="99"/>
+    <w:semiHidden/>
+    <w:rsid w:val="00251FB3"/>
+    <w:rPr>
+      <w:rFonts w:asciiTheme="majorHAnsi" w:eastAsiaTheme="majorEastAsia" w:hAnsiTheme="majorHAnsi" w:cstheme="majorBidi"/>
+      <w:sz w:val="18"/>
+      <w:szCs w:val="18"/>
+    </w:rPr>
+  </w:style>
+</w:styles>
+</file>
+
+<file path=word/stylesWithEffects.xml><?xml version="1.0" encoding="utf-8"?>
+<w:styles xmlns:wpc="http://schemas.microsoft.com/office/word/2010/wordprocessingCanvas" xmlns:mc="http://schemas.openxmlformats.org/markup-compatibility/2006" xmlns:o="urn:schemas-microsoft-com:office:office" xmlns:r="http://schemas.openxmlformats.org/officeDocument/2006/relationships" xmlns:m="http://schemas.openxmlformats.org/officeDocument/2006/math" xmlns:v="urn:schemas-microsoft-com:vml" xmlns:wp14="http://schemas.microsoft.com/office/word/2010/wordprocessingDrawing" xmlns:wp="http://schemas.openxmlformats.org/drawingml/2006/wordprocessingDrawing" xmlns:w10="urn:schemas-microsoft-com:office:word" xmlns:w="http://schemas.openxmlformats.org/wordprocessingml/2006/main" xmlns:w14="http://schemas.microsoft.com/office/word/2010/wordml" xmlns:wpg="http://schemas.microsoft.com/office/word/2010/wordprocessingGroup" xmlns:wpi="http://schemas.microsoft.com/office/word/2010/wordprocessingInk" xmlns:wne="http://schemas.microsoft.com/office/word/2006/wordml" xmlns:wps="http://schemas.microsoft.com/office/word/2010/wordprocessingShape" mc:Ignorable="w14 wp14">
+  <w:docDefaults>
+    <w:rPrDefault>
+      <w:rPr>
+        <w:rFonts w:asciiTheme="minorHAnsi" w:eastAsia="新細明體" w:hAnsiTheme="minorHAnsi" w:cstheme="minorBidi"/>
+        <w:color w:val="595959" w:themeColor="text1" w:themeTint="A6"/>
+        <w:sz w:val="30"/>
+        <w:szCs w:val="30"/>
+        <w:lang w:val="en-US" w:eastAsia="ja-JP" w:bidi="ar-SA"/>
+      </w:rPr>
+    </w:rPrDefault>
+    <w:pPrDefault>
+      <w:pPr>
+        <w:spacing w:after="120" w:line="259" w:lineRule="auto"/>
+      </w:pPr>
+    </w:pPrDefault>
+  </w:docDefaults>
+  <w:latentStyles w:defLockedState="0" w:defUIPriority="99" w:defSemiHidden="1" w:defUnhideWhenUsed="1" w:defQFormat="0" w:count="267">
+    <w:lsdException w:name="Normal" w:semiHidden="0" w:uiPriority="0" w:unhideWhenUsed="0" w:qFormat="1"/>
+    <w:lsdException w:name="heading 1" w:semiHidden="0" w:uiPriority="9" w:unhideWhenUsed="0" w:qFormat="1"/>
+    <w:lsdException w:name="heading 2" w:uiPriority="9" w:qFormat="1"/>
+    <w:lsdException w:name="heading 3" w:uiPriority="9" w:qFormat="1"/>
+    <w:lsdException w:name="heading 4" w:uiPriority="9" w:qFormat="1"/>
+    <w:lsdException w:name="heading 5" w:uiPriority="9" w:qFormat="1"/>
+    <w:lsdException w:name="heading 6" w:uiPriority="9" w:qFormat="1"/>
+    <w:lsdException w:name="heading 7" w:uiPriority="9" w:qFormat="1"/>
+    <w:lsdException w:name="heading 8" w:uiPriority="9" w:qFormat="1"/>
+    <w:lsdException w:name="heading 9" w:uiPriority="9" w:qFormat="1"/>
+    <w:lsdException w:name="toc 1" w:uiPriority="39"/>
+    <w:lsdException w:name="toc 2" w:uiPriority="39"/>
+    <w:lsdException w:name="toc 3" w:uiPriority="39"/>
+    <w:lsdException w:name="toc 4" w:uiPriority="39"/>
+    <w:lsdException w:name="toc 5" w:uiPriority="39"/>
+    <w:lsdException w:name="toc 6" w:uiPriority="39"/>
+    <w:lsdException w:name="toc 7" w:uiPriority="39"/>
+    <w:lsdException w:name="toc 8" w:uiPriority="39"/>
+    <w:lsdException w:name="toc 9" w:uiPriority="39"/>
+    <w:lsdException w:name="header" w:qFormat="1"/>
+    <w:lsdException w:name="footer" w:qFormat="1"/>
+    <w:lsdException w:name="caption" w:uiPriority="35" w:qFormat="1"/>
+    <w:lsdException w:name="List Bullet" w:semiHidden="0" w:uiPriority="10" w:unhideWhenUsed="0" w:qFormat="1"/>
+    <w:lsdException w:name="List Number" w:semiHidden="0" w:uiPriority="11" w:unhideWhenUsed="0" w:qFormat="1"/>
+    <w:lsdException w:name="Title" w:uiPriority="10" w:qFormat="1"/>
+    <w:lsdException w:name="Default Paragraph Font" w:uiPriority="1"/>
+    <w:lsdException w:name="Subtitle" w:uiPriority="11" w:qFormat="1"/>
+    <w:lsdException w:name="Strong" w:uiPriority="22" w:qFormat="1"/>
+    <w:lsdException w:name="Emphasis" w:uiPriority="20" w:qFormat="1"/>
+    <w:lsdException w:name="Table Grid" w:semiHidden="0" w:uiPriority="39" w:unhideWhenUsed="0"/>
+    <w:lsdException w:name="Placeholder Text" w:unhideWhenUsed="0"/>
+    <w:lsdException w:name="No Spacing" w:uiPriority="1" w:qFormat="1"/>
+    <w:lsdException w:name="Light Shading" w:semiHidden="0" w:uiPriority="60" w:unhideWhenUsed="0"/>
+    <w:lsdException w:name="Light List" w:semiHidden="0" w:uiPriority="61" w:unhideWhenUsed="0"/>
+    <w:lsdException w:name="Light Grid" w:semiHidden="0" w:uiPriority="62" w:unhideWhenUsed="0"/>
+    <w:lsdException w:name="Medium Shading 1" w:semiHidden="0" w:uiPriority="63" w:unhideWhenUsed="0"/>
+    <w:lsdException w:name="Medium Shading 2" w:semiHidden="0" w:uiPriority="64" w:unhideWhenUsed="0"/>
+    <w:lsdException w:name="Medium List 1" w:semiHidden="0" w:uiPriority="65" w:unhideWhenUsed="0"/>
+    <w:lsdException w:name="Medium List 2" w:semiHidden="0" w:uiPriority="66" w:unhideWhenUsed="0"/>
+    <w:lsdException w:name="Medium Grid 1" w:semiHidden="0" w:uiPriority="67" w:unhideWhenUsed="0"/>
+    <w:lsdException w:name="Medium Grid 2" w:semiHidden="0" w:uiPriority="68" w:unhideWhenUsed="0"/>
+    <w:lsdException w:name="Medium Grid 3" w:semiHidden="0" w:uiPriority="69" w:unhideWhenUsed="0"/>
+    <w:lsdException w:name="Dark List" w:semiHidden="0" w:uiPriority="70" w:unhideWhenUsed="0"/>
+    <w:lsdException w:name="Colorful Shading" w:semiHidden="0" w:uiPriority="71" w:unhideWhenUsed="0"/>
+    <w:lsdException w:name="Colorful List" w:semiHidden="0" w:uiPriority="72" w:unhideWhenUsed="0"/>
+    <w:lsdException w:name="Colorful Grid" w:semiHidden="0" w:uiPriority="73" w:unhideWhenUsed="0"/>
+    <w:lsdException w:name="Light Shading Accent 1" w:semiHidden="0" w:uiPriority="60" w:unhideWhenUsed="0"/>
+    <w:lsdException w:name="Light List Accent 1" w:semiHidden="0" w:uiPriority="61" w:unhideWhenUsed="0"/>
+    <w:lsdException w:name="Light Grid Accent 1" w:semiHidden="0" w:uiPriority="62" w:unhideWhenUsed="0"/>
+    <w:lsdException w:name="Medium Shading 1 Accent 1" w:semiHidden="0" w:uiPriority="63" w:unhideWhenUsed="0"/>
+    <w:lsdException w:name="Medium Shading 2 Accent 1" w:semiHidden="0" w:uiPriority="64" w:unhideWhenUsed="0"/>
+    <w:lsdException w:name="Medium List 1 Accent 1" w:semiHidden="0" w:uiPriority="65" w:unhideWhenUsed="0"/>
+    <w:lsdException w:name="Revision" w:unhideWhenUsed="0"/>
+    <w:lsdException w:name="List Paragraph" w:uiPriority="34" w:qFormat="1"/>
+    <w:lsdException w:name="Quote" w:uiPriority="29" w:qFormat="1"/>
+    <w:lsdException w:name="Intense Quote" w:uiPriority="30" w:qFormat="1"/>
+    <w:lsdException w:name="Medium List 2 Accent 1" w:semiHidden="0" w:uiPriority="66" w:unhideWhenUsed="0"/>
+    <w:lsdException w:name="Medium Grid 1 Accent 1" w:semiHidden="0" w:uiPriority="67" w:unhideWhenUsed="0"/>
+    <w:lsdException w:name="Medium Grid 2 Accent 1" w:semiHidden="0" w:uiPriority="68" w:unhideWhenUsed="0"/>
+    <w:lsdException w:name="Medium Grid 3 Accent 1" w:semiHidden="0" w:uiPriority="69" w:unhideWhenUsed="0"/>
+    <w:lsdException w:name="Dark List Accent 1" w:semiHidden="0" w:uiPriority="70" w:unhideWhenUsed="0"/>
+    <w:lsdException w:name="Colorful Shading Accent 1" w:semiHidden="0" w:uiPriority="71" w:unhideWhenUsed="0"/>
+    <w:lsdException w:name="Colorful List Accent 1" w:semiHidden="0" w:uiPriority="72" w:unhideWhenUsed="0"/>
+    <w:lsdException w:name="Colorful Grid Accent 1" w:semiHidden="0" w:uiPriority="73" w:unhideWhenUsed="0"/>
+    <w:lsdException w:name="Light Shading Accent 2" w:semiHidden="0" w:uiPriority="60" w:unhideWhenUsed="0"/>
+    <w:lsdException w:name="Light List Accent 2" w:semiHidden="0" w:uiPriority="61" w:unhideWhenUsed="0"/>
+    <w:lsdException w:name="Light Grid Accent 2" w:semiHidden="0" w:uiPriority="62" w:unhideWhenUsed="0"/>
+    <w:lsdException w:name="Medium Shading 1 Accent 2" w:semiHidden="0" w:uiPriority="63" w:unhideWhenUsed="0"/>
+    <w:lsdException w:name="Medium Shading 2 Accent 2" w:semiHidden="0" w:uiPriority="64" w:unhideWhenUsed="0"/>
+    <w:lsdException w:name="Medium List 1 Accent 2" w:semiHidden="0" w:uiPriority="65" w:unhideWhenUsed="0"/>
+    <w:lsdException w:name="Medium List 2 Accent 2" w:semiHidden="0" w:uiPriority="66" w:unhideWhenUsed="0"/>
+    <w:lsdException w:name="Medium Grid 1 Accent 2" w:semiHidden="0" w:uiPriority="67" w:unhideWhenUsed="0"/>
+    <w:lsdException w:name="Medium Grid 2 Accent 2" w:semiHidden="0" w:uiPriority="68" w:unhideWhenUsed="0"/>
+    <w:lsdException w:name="Medium Grid 3 Accent 2" w:semiHidden="0" w:uiPriority="69" w:unhideWhenUsed="0"/>
+    <w:lsdException w:name="Dark List Accent 2" w:semiHidden="0" w:uiPriority="70" w:unhideWhenUsed="0"/>
+    <w:lsdException w:name="Colorful Shading Accent 2" w:semiHidden="0" w:uiPriority="71" w:unhideWhenUsed="0"/>
+    <w:lsdException w:name="Colorful List Accent 2" w:semiHidden="0" w:uiPriority="72" w:unhideWhenUsed="0"/>
+    <w:lsdException w:name="Colorful Grid Accent 2" w:semiHidden="0" w:uiPriority="73" w:unhideWhenUsed="0"/>
+    <w:lsdException w:name="Light Shading Accent 3" w:semiHidden="0" w:uiPriority="60" w:unhideWhenUsed="0"/>
+    <w:lsdException w:name="Light List Accent 3" w:semiHidden="0" w:uiPriority="61" w:unhideWhenUsed="0"/>
+    <w:lsdException w:name="Light Grid Accent 3" w:semiHidden="0" w:uiPriority="62" w:unhideWhenUsed="0"/>
+    <w:lsdException w:name="Medium Shading 1 Accent 3" w:semiHidden="0" w:uiPriority="63" w:unhideWhenUsed="0"/>
+    <w:lsdException w:name="Medium Shading 2 Accent 3" w:semiHidden="0" w:uiPriority="64" w:unhideWhenUsed="0"/>
+    <w:lsdException w:name="Medium List 1 Accent 3" w:semiHidden="0" w:uiPriority="65" w:unhideWhenUsed="0"/>
+    <w:lsdException w:name="Medium List 2 Accent 3" w:semiHidden="0" w:uiPriority="66" w:unhideWhenUsed="0"/>
+    <w:lsdException w:name="Medium Grid 1 Accent 3" w:semiHidden="0" w:uiPriority="67" w:unhideWhenUsed="0"/>
+    <w:lsdException w:name="Medium Grid 2 Accent 3" w:semiHidden="0" w:uiPriority="68" w:unhideWhenUsed="0"/>
+    <w:lsdException w:name="Medium Grid 3 Accent 3" w:semiHidden="0" w:uiPriority="69" w:unhideWhenUsed="0"/>
+    <w:lsdException w:name="Dark List Accent 3" w:semiHidden="0" w:uiPriority="70" w:unhideWhenUsed="0"/>
+    <w:lsdException w:name="Colorful Shading Accent 3" w:semiHidden="0" w:uiPriority="71" w:unhideWhenUsed="0"/>
+    <w:lsdException w:name="Colorful List Accent 3" w:semiHidden="0" w:uiPriority="72" w:unhideWhenUsed="0"/>
+    <w:lsdException w:name="Colorful Grid Accent 3" w:semiHidden="0" w:uiPriority="73" w:unhideWhenUsed="0"/>
+    <w:lsdException w:name="Light Shading Accent 4" w:semiHidden="0" w:uiPriority="60" w:unhideWhenUsed="0"/>
+    <w:lsdException w:name="Light List Accent 4" w:semiHidden="0" w:uiPriority="61" w:unhideWhenUsed="0"/>
+    <w:lsdException w:name="Light Grid Accent 4" w:semiHidden="0" w:uiPriority="62" w:unhideWhenUsed="0"/>
+    <w:lsdException w:name="Medium Shading 1 Accent 4" w:semiHidden="0" w:uiPriority="63" w:unhideWhenUsed="0"/>
+    <w:lsdException w:name="Medium Shading 2 Accent 4" w:semiHidden="0" w:uiPriority="64" w:unhideWhenUsed="0"/>
+    <w:lsdException w:name="Medium List 1 Accent 4" w:semiHidden="0" w:uiPriority="65" w:unhideWhenUsed="0"/>
+    <w:lsdException w:name="Medium List 2 Accent 4" w:semiHidden="0" w:uiPriority="66" w:unhideWhenUsed="0"/>
+    <w:lsdException w:name="Medium Grid 1 Accent 4" w:semiHidden="0" w:uiPriority="67" w:unhideWhenUsed="0"/>
+    <w:lsdException w:name="Medium Grid 2 Accent 4" w:semiHidden="0" w:uiPriority="68" w:unhideWhenUsed="0"/>
+    <w:lsdException w:name="Medium Grid 3 Accent 4" w:semiHidden="0" w:uiPriority="69" w:unhideWhenUsed="0"/>
+    <w:lsdException w:name="Dark List Accent 4" w:semiHidden="0" w:uiPriority="70" w:unhideWhenUsed="0"/>
+    <w:lsdException w:name="Colorful Shading Accent 4" w:semiHidden="0" w:uiPriority="71" w:unhideWhenUsed="0"/>
+    <w:lsdException w:name="Colorful List Accent 4" w:semiHidden="0" w:uiPriority="72" w:unhideWhenUsed="0"/>
+    <w:lsdException w:name="Colorful Grid Accent 4" w:semiHidden="0" w:uiPriority="73" w:unhideWhenUsed="0"/>
+    <w:lsdException w:name="Light Shading Accent 5" w:semiHidden="0" w:uiPriority="60" w:unhideWhenUsed="0"/>
+    <w:lsdException w:name="Light List Accent 5" w:semiHidden="0" w:uiPriority="61" w:unhideWhenUsed="0"/>
+    <w:lsdException w:name="Light Grid Accent 5" w:semiHidden="0" w:uiPriority="62" w:unhideWhenUsed="0"/>
+    <w:lsdException w:name="Medium Shading 1 Accent 5" w:semiHidden="0" w:uiPriority="63" w:unhideWhenUsed="0"/>
+    <w:lsdException w:name="Medium Shading 2 Accent 5" w:semiHidden="0" w:uiPriority="64" w:unhideWhenUsed="0"/>
+    <w:lsdException w:name="Medium List 1 Accent 5" w:semiHidden="0" w:uiPriority="65" w:unhideWhenUsed="0"/>
+    <w:lsdException w:name="Medium List 2 Accent 5" w:semiHidden="0" w:uiPriority="66" w:unhideWhenUsed="0"/>
+    <w:lsdException w:name="Medium Grid 1 Accent 5" w:semiHidden="0" w:uiPriority="67" w:unhideWhenUsed="0"/>
+    <w:lsdException w:name="Medium Grid 2 Accent 5" w:semiHidden="0" w:uiPriority="68" w:unhideWhenUsed="0"/>
+    <w:lsdException w:name="Medium Grid 3 Accent 5" w:semiHidden="0" w:uiPriority="69" w:unhideWhenUsed="0"/>
+    <w:lsdException w:name="Dark List Accent 5" w:semiHidden="0" w:uiPriority="70" w:unhideWhenUsed="0"/>
+    <w:lsdException w:name="Colorful Shading Accent 5" w:semiHidden="0" w:uiPriority="71" w:unhideWhenUsed="0"/>
+    <w:lsdException w:name="Colorful List Accent 5" w:semiHidden="0" w:uiPriority="72" w:unhideWhenUsed="0"/>
+    <w:lsdException w:name="Colorful Grid Accent 5" w:semiHidden="0" w:uiPriority="73" w:unhideWhenUsed="0"/>
+    <w:lsdException w:name="Light Shading Accent 6" w:semiHidden="0" w:uiPriority="60" w:unhideWhenUsed="0"/>
+    <w:lsdException w:name="Light List Accent 6" w:semiHidden="0" w:uiPriority="61" w:unhideWhenUsed="0"/>
+    <w:lsdException w:name="Light Grid Accent 6" w:semiHidden="0" w:uiPriority="62" w:unhideWhenUsed="0"/>
+    <w:lsdException w:name="Medium Shading 1 Accent 6" w:semiHidden="0" w:uiPriority="63" w:unhideWhenUsed="0"/>
+    <w:lsdException w:name="Medium Shading 2 Accent 6" w:semiHidden="0" w:uiPriority="64" w:unhideWhenUsed="0"/>
+    <w:lsdException w:name="Medium List 1 Accent 6" w:semiHidden="0" w:uiPriority="65" w:unhideWhenUsed="0"/>
+    <w:lsdException w:name="Medium List 2 Accent 6" w:semiHidden="0" w:uiPriority="66" w:unhideWhenUsed="0"/>
+    <w:lsdException w:name="Medium Grid 1 Accent 6" w:semiHidden="0" w:uiPriority="67" w:unhideWhenUsed="0"/>
+    <w:lsdException w:name="Medium Grid 2 Accent 6" w:semiHidden="0" w:uiPriority="68" w:unhideWhenUsed="0"/>
+    <w:lsdException w:name="Medium Grid 3 Accent 6" w:semiHidden="0" w:uiPriority="69" w:unhideWhenUsed="0"/>
+    <w:lsdException w:name="Dark List Accent 6" w:semiHidden="0" w:uiPriority="70" w:unhideWhenUsed="0"/>
+    <w:lsdException w:name="Colorful Shading Accent 6" w:semiHidden="0" w:uiPriority="71" w:unhideWhenUsed="0"/>
+    <w:lsdException w:name="Colorful List Accent 6" w:semiHidden="0" w:uiPriority="72" w:unhideWhenUsed="0"/>
+    <w:lsdException w:name="Colorful Grid Accent 6" w:semiHidden="0" w:uiPriority="73" w:unhideWhenUsed="0"/>
+    <w:lsdException w:name="Subtle Emphasis" w:uiPriority="19" w:qFormat="1"/>
+    <w:lsdException w:name="Intense Emphasis" w:uiPriority="21" w:qFormat="1"/>
+    <w:lsdException w:name="Subtle Reference" w:uiPriority="31" w:qFormat="1"/>
+    <w:lsdException w:name="Intense Reference" w:uiPriority="32" w:qFormat="1"/>
+    <w:lsdException w:name="Book Title" w:uiPriority="33"/>
+    <w:lsdException w:name="Bibliography" w:uiPriority="37"/>
+    <w:lsdException w:name="TOC Heading" w:uiPriority="39" w:qFormat="1"/>
+  </w:latentStyles>
+  <w:style w:type="paragraph" w:default="1" w:styleId="a1">
+    <w:name w:val="Normal"/>
+    <w:qFormat/>
+  </w:style>
+  <w:style w:type="paragraph" w:styleId="1">
+    <w:name w:val="heading 1"/>
+    <w:basedOn w:val="a1"/>
+    <w:next w:val="a1"/>
+    <w:link w:val="10"/>
+    <w:uiPriority w:val="9"/>
+    <w:qFormat/>
+    <w:pPr>
+      <w:keepNext/>
+      <w:keepLines/>
+      <w:pBdr>
+        <w:bottom w:val="single" w:sz="12" w:space="12" w:color="56152F" w:themeColor="accent4"/>
+      </w:pBdr>
+      <w:spacing w:before="460" w:after="480"/>
+      <w:outlineLvl w:val="0"/>
+    </w:pPr>
+    <w:rPr>
+      <w:rFonts w:asciiTheme="majorHAnsi" w:eastAsiaTheme="majorEastAsia" w:hAnsiTheme="majorHAnsi" w:cstheme="majorBidi"/>
+      <w:color w:val="731C3F" w:themeColor="accent1"/>
+      <w:sz w:val="40"/>
+      <w:szCs w:val="32"/>
+    </w:rPr>
+  </w:style>
+  <w:style w:type="paragraph" w:styleId="2">
+    <w:name w:val="heading 2"/>
+    <w:basedOn w:val="a1"/>
+    <w:next w:val="a1"/>
+    <w:link w:val="20"/>
+    <w:uiPriority w:val="9"/>
+    <w:unhideWhenUsed/>
+    <w:qFormat/>
+    <w:pPr>
+      <w:keepNext/>
+      <w:keepLines/>
+      <w:spacing w:before="460"/>
+      <w:outlineLvl w:val="1"/>
+    </w:pPr>
+    <w:rPr>
+      <w:rFonts w:asciiTheme="majorHAnsi" w:eastAsiaTheme="majorEastAsia" w:hAnsiTheme="majorHAnsi" w:cstheme="majorBidi"/>
+      <w:b/>
+      <w:color w:val="7F7F7F" w:themeColor="text1" w:themeTint="80"/>
+      <w:szCs w:val="26"/>
+    </w:rPr>
+  </w:style>
+  <w:style w:type="paragraph" w:styleId="3">
+    <w:name w:val="heading 3"/>
+    <w:basedOn w:val="a1"/>
+    <w:next w:val="a1"/>
+    <w:link w:val="30"/>
+    <w:uiPriority w:val="9"/>
+    <w:semiHidden/>
+    <w:unhideWhenUsed/>
+    <w:qFormat/>
+    <w:pPr>
+      <w:keepNext/>
+      <w:keepLines/>
+      <w:spacing w:before="460"/>
+      <w:outlineLvl w:val="2"/>
+    </w:pPr>
+    <w:rPr>
+      <w:rFonts w:asciiTheme="majorHAnsi" w:eastAsiaTheme="majorEastAsia" w:hAnsiTheme="majorHAnsi" w:cstheme="majorBidi"/>
+      <w:sz w:val="40"/>
+      <w:szCs w:val="24"/>
+    </w:rPr>
+  </w:style>
+  <w:style w:type="paragraph" w:styleId="4">
+    <w:name w:val="heading 4"/>
+    <w:basedOn w:val="a1"/>
+    <w:next w:val="a1"/>
+    <w:link w:val="40"/>
+    <w:uiPriority w:val="9"/>
+    <w:semiHidden/>
+    <w:unhideWhenUsed/>
+    <w:qFormat/>
+    <w:pPr>
+      <w:keepNext/>
+      <w:keepLines/>
+      <w:spacing w:before="460"/>
+      <w:outlineLvl w:val="3"/>
+    </w:pPr>
+    <w:rPr>
+      <w:rFonts w:asciiTheme="majorHAnsi" w:eastAsiaTheme="majorEastAsia" w:hAnsiTheme="majorHAnsi" w:cstheme="majorBidi"/>
+      <w:i/>
+      <w:iCs/>
+      <w:sz w:val="40"/>
+    </w:rPr>
+  </w:style>
+  <w:style w:type="paragraph" w:styleId="5">
+    <w:name w:val="heading 5"/>
+    <w:basedOn w:val="a1"/>
+    <w:next w:val="a1"/>
+    <w:link w:val="50"/>
+    <w:uiPriority w:val="9"/>
+    <w:semiHidden/>
+    <w:unhideWhenUsed/>
+    <w:qFormat/>
+    <w:pPr>
+      <w:keepNext/>
+      <w:keepLines/>
+      <w:spacing w:before="460"/>
+      <w:outlineLvl w:val="4"/>
+    </w:pPr>
+    <w:rPr>
+      <w:rFonts w:asciiTheme="majorHAnsi" w:eastAsiaTheme="majorEastAsia" w:hAnsiTheme="majorHAnsi" w:cstheme="majorBidi"/>
+      <w:color w:val="262626" w:themeColor="text1" w:themeTint="D9"/>
+      <w:sz w:val="34"/>
+    </w:rPr>
+  </w:style>
+  <w:style w:type="paragraph" w:styleId="6">
+    <w:name w:val="heading 6"/>
+    <w:basedOn w:val="a1"/>
+    <w:next w:val="a1"/>
+    <w:link w:val="60"/>
+    <w:uiPriority w:val="9"/>
+    <w:semiHidden/>
+    <w:unhideWhenUsed/>
+    <w:qFormat/>
+    <w:pPr>
+      <w:keepNext/>
+      <w:keepLines/>
+      <w:spacing w:before="460"/>
+      <w:outlineLvl w:val="5"/>
+    </w:pPr>
+    <w:rPr>
+      <w:rFonts w:asciiTheme="majorHAnsi" w:eastAsiaTheme="majorEastAsia" w:hAnsiTheme="majorHAnsi" w:cstheme="majorBidi"/>
+      <w:i/>
+      <w:color w:val="262626" w:themeColor="text1" w:themeTint="D9"/>
+      <w:sz w:val="34"/>
+    </w:rPr>
+  </w:style>
+  <w:style w:type="paragraph" w:styleId="7">
+    <w:name w:val="heading 7"/>
+    <w:basedOn w:val="a1"/>
+    <w:next w:val="a1"/>
+    <w:link w:val="70"/>
+    <w:uiPriority w:val="9"/>
+    <w:semiHidden/>
+    <w:unhideWhenUsed/>
+    <w:qFormat/>
+    <w:pPr>
+      <w:keepNext/>
+      <w:keepLines/>
+      <w:spacing w:before="460"/>
+      <w:outlineLvl w:val="6"/>
+    </w:pPr>
+    <w:rPr>
+      <w:rFonts w:asciiTheme="majorHAnsi" w:eastAsiaTheme="majorEastAsia" w:hAnsiTheme="majorHAnsi" w:cstheme="majorBidi"/>
+      <w:iCs/>
+      <w:sz w:val="34"/>
+    </w:rPr>
+  </w:style>
+  <w:style w:type="paragraph" w:styleId="8">
+    <w:name w:val="heading 8"/>
+    <w:basedOn w:val="a1"/>
+    <w:next w:val="a1"/>
+    <w:link w:val="80"/>
+    <w:uiPriority w:val="9"/>
+    <w:semiHidden/>
+    <w:unhideWhenUsed/>
+    <w:qFormat/>
+    <w:pPr>
+      <w:keepNext/>
+      <w:keepLines/>
+      <w:spacing w:before="460"/>
+      <w:outlineLvl w:val="7"/>
+    </w:pPr>
+    <w:rPr>
+      <w:rFonts w:asciiTheme="majorHAnsi" w:eastAsiaTheme="majorEastAsia" w:hAnsiTheme="majorHAnsi" w:cstheme="majorBidi"/>
+      <w:i/>
+      <w:sz w:val="34"/>
+      <w:szCs w:val="21"/>
+    </w:rPr>
+  </w:style>
+  <w:style w:type="paragraph" w:styleId="9">
+    <w:name w:val="heading 9"/>
+    <w:basedOn w:val="a1"/>
+    <w:next w:val="a1"/>
+    <w:link w:val="90"/>
+    <w:uiPriority w:val="9"/>
+    <w:semiHidden/>
+    <w:unhideWhenUsed/>
+    <w:qFormat/>
+    <w:pPr>
+      <w:keepNext/>
+      <w:keepLines/>
+      <w:spacing w:before="460"/>
+      <w:outlineLvl w:val="8"/>
+    </w:pPr>
+    <w:rPr>
+      <w:rFonts w:asciiTheme="majorHAnsi" w:eastAsiaTheme="majorEastAsia" w:hAnsiTheme="majorHAnsi" w:cstheme="majorBidi"/>
+      <w:iCs/>
+      <w:color w:val="262626" w:themeColor="text1" w:themeTint="D9"/>
+      <w:szCs w:val="21"/>
+    </w:rPr>
+  </w:style>
+  <w:style w:type="character" w:default="1" w:styleId="a2">
+    <w:name w:val="Default Paragraph Font"/>
+    <w:uiPriority w:val="1"/>
+    <w:semiHidden/>
+    <w:unhideWhenUsed/>
+  </w:style>
+  <w:style w:type="table" w:default="1" w:styleId="a3">
+    <w:name w:val="Normal Table"/>
+    <w:uiPriority w:val="99"/>
+    <w:semiHidden/>
+    <w:unhideWhenUsed/>
+    <w:tblPr>
+      <w:tblInd w:w="0" w:type="dxa"/>
+      <w:tblCellMar>
+        <w:top w:w="0" w:type="dxa"/>
+        <w:left w:w="108" w:type="dxa"/>
+        <w:bottom w:w="0" w:type="dxa"/>
+        <w:right w:w="108" w:type="dxa"/>
+      </w:tblCellMar>
+    </w:tblPr>
+  </w:style>
+  <w:style w:type="numbering" w:default="1" w:styleId="a4">
+    <w:name w:val="No List"/>
+    <w:uiPriority w:val="99"/>
+    <w:semiHidden/>
+    <w:unhideWhenUsed/>
+  </w:style>
+  <w:style w:type="paragraph" w:styleId="a">
+    <w:name w:val="List Bullet"/>
+    <w:basedOn w:val="a1"/>
+    <w:uiPriority w:val="9"/>
+    <w:qFormat/>
+    <w:pPr>
+      <w:numPr>
+        <w:numId w:val="3"/>
+      </w:numPr>
+    </w:pPr>
+  </w:style>
+  <w:style w:type="character" w:customStyle="1" w:styleId="10">
+    <w:name w:val="標題 1 字元"/>
+    <w:basedOn w:val="a2"/>
+    <w:link w:val="1"/>
+    <w:uiPriority w:val="9"/>
+    <w:rPr>
+      <w:rFonts w:asciiTheme="majorHAnsi" w:eastAsiaTheme="majorEastAsia" w:hAnsiTheme="majorHAnsi" w:cstheme="majorBidi"/>
+      <w:color w:val="731C3F" w:themeColor="accent1"/>
+      <w:sz w:val="40"/>
+      <w:szCs w:val="32"/>
+    </w:rPr>
+  </w:style>
+  <w:style w:type="paragraph" w:styleId="a0">
+    <w:name w:val="List Number"/>
+    <w:basedOn w:val="a1"/>
+    <w:uiPriority w:val="9"/>
+    <w:qFormat/>
+    <w:pPr>
+      <w:numPr>
+        <w:numId w:val="4"/>
+      </w:numPr>
+    </w:pPr>
+  </w:style>
+  <w:style w:type="paragraph" w:styleId="a5">
+    <w:name w:val="header"/>
+    <w:basedOn w:val="a1"/>
+    <w:link w:val="a6"/>
+    <w:uiPriority w:val="99"/>
+    <w:unhideWhenUsed/>
+    <w:qFormat/>
+    <w:pPr>
+      <w:spacing w:after="0" w:line="240" w:lineRule="auto"/>
+    </w:pPr>
+  </w:style>
+  <w:style w:type="character" w:customStyle="1" w:styleId="a6">
+    <w:name w:val="頁首 字元"/>
+    <w:basedOn w:val="a2"/>
+    <w:link w:val="a5"/>
+    <w:uiPriority w:val="99"/>
+  </w:style>
+  <w:style w:type="paragraph" w:styleId="a7">
+    <w:name w:val="footer"/>
+    <w:basedOn w:val="a1"/>
+    <w:link w:val="a8"/>
+    <w:uiPriority w:val="99"/>
+    <w:unhideWhenUsed/>
+    <w:qFormat/>
+    <w:pPr>
+      <w:spacing w:after="0" w:line="240" w:lineRule="auto"/>
+    </w:pPr>
+  </w:style>
+  <w:style w:type="character" w:customStyle="1" w:styleId="a8">
+    <w:name w:val="頁尾 字元"/>
+    <w:basedOn w:val="a2"/>
+    <w:link w:val="a7"/>
+    <w:uiPriority w:val="99"/>
+  </w:style>
+  <w:style w:type="character" w:styleId="a9">
+    <w:name w:val="Placeholder Text"/>
+    <w:basedOn w:val="a2"/>
+    <w:uiPriority w:val="99"/>
+    <w:semiHidden/>
+    <w:rPr>
+      <w:color w:val="808080"/>
+    </w:rPr>
+  </w:style>
+  <w:style w:type="paragraph" w:styleId="aa">
+    <w:name w:val="Title"/>
+    <w:basedOn w:val="a1"/>
+    <w:link w:val="ab"/>
+    <w:uiPriority w:val="10"/>
+    <w:semiHidden/>
+    <w:unhideWhenUsed/>
+    <w:qFormat/>
+    <w:pPr>
+      <w:spacing w:after="60" w:line="240" w:lineRule="auto"/>
+      <w:contextualSpacing/>
+    </w:pPr>
+    <w:rPr>
+      <w:rFonts w:asciiTheme="majorHAnsi" w:eastAsiaTheme="majorEastAsia" w:hAnsiTheme="majorHAnsi" w:cstheme="majorBidi"/>
+      <w:caps/>
+      <w:color w:val="262626" w:themeColor="text1" w:themeTint="D9"/>
+      <w:kern w:val="28"/>
+      <w:sz w:val="66"/>
+      <w:szCs w:val="56"/>
+    </w:rPr>
+  </w:style>
+  <w:style w:type="character" w:customStyle="1" w:styleId="ab">
+    <w:name w:val="標題 字元"/>
+    <w:basedOn w:val="a2"/>
+    <w:link w:val="aa"/>
+    <w:uiPriority w:val="10"/>
+    <w:semiHidden/>
+    <w:rPr>
+      <w:rFonts w:asciiTheme="majorHAnsi" w:eastAsiaTheme="majorEastAsia" w:hAnsiTheme="majorHAnsi" w:cstheme="majorBidi"/>
+      <w:caps/>
+      <w:color w:val="262626" w:themeColor="text1" w:themeTint="D9"/>
+      <w:kern w:val="28"/>
+      <w:sz w:val="66"/>
+      <w:szCs w:val="56"/>
+    </w:rPr>
+  </w:style>
+  <w:style w:type="paragraph" w:styleId="ac">
+    <w:name w:val="Subtitle"/>
+    <w:basedOn w:val="a1"/>
+    <w:link w:val="ad"/>
+    <w:uiPriority w:val="11"/>
+    <w:semiHidden/>
+    <w:unhideWhenUsed/>
+    <w:qFormat/>
+    <w:pPr>
+      <w:numPr>
+        <w:ilvl w:val="1"/>
+      </w:numPr>
+      <w:spacing w:after="520"/>
+      <w:contextualSpacing/>
+    </w:pPr>
+    <w:rPr>
+      <w:rFonts w:eastAsiaTheme="minorEastAsia"/>
+      <w:caps/>
+      <w:sz w:val="40"/>
+    </w:rPr>
+  </w:style>
+  <w:style w:type="character" w:customStyle="1" w:styleId="ad">
+    <w:name w:val="副標題 字元"/>
+    <w:basedOn w:val="a2"/>
+    <w:link w:val="ac"/>
+    <w:uiPriority w:val="11"/>
+    <w:semiHidden/>
+    <w:rPr>
+      <w:rFonts w:eastAsiaTheme="minorEastAsia"/>
+      <w:caps/>
+      <w:sz w:val="40"/>
+    </w:rPr>
+  </w:style>
+  <w:style w:type="character" w:styleId="ae">
+    <w:name w:val="Intense Reference"/>
+    <w:basedOn w:val="a2"/>
+    <w:uiPriority w:val="32"/>
+    <w:semiHidden/>
+    <w:unhideWhenUsed/>
+    <w:qFormat/>
+    <w:rPr>
+      <w:b/>
+      <w:bCs/>
+      <w:caps/>
+      <w:smallCaps w:val="0"/>
+      <w:color w:val="262626" w:themeColor="text1" w:themeTint="D9"/>
+      <w:spacing w:val="0"/>
+    </w:rPr>
+  </w:style>
+  <w:style w:type="character" w:styleId="af">
+    <w:name w:val="Book Title"/>
+    <w:basedOn w:val="a2"/>
+    <w:uiPriority w:val="33"/>
+    <w:semiHidden/>
+    <w:unhideWhenUsed/>
+    <w:rPr>
+      <w:b w:val="0"/>
+      <w:bCs/>
+      <w:i w:val="0"/>
+      <w:iCs/>
+      <w:spacing w:val="0"/>
+      <w:u w:val="single"/>
+    </w:rPr>
+  </w:style>
+  <w:style w:type="character" w:customStyle="1" w:styleId="20">
+    <w:name w:val="標題 2 字元"/>
+    <w:basedOn w:val="a2"/>
+    <w:link w:val="2"/>
+    <w:uiPriority w:val="9"/>
+    <w:rPr>
+      <w:rFonts w:asciiTheme="majorHAnsi" w:eastAsiaTheme="majorEastAsia" w:hAnsiTheme="majorHAnsi" w:cstheme="majorBidi"/>
+      <w:b/>
+      <w:color w:val="7F7F7F" w:themeColor="text1" w:themeTint="80"/>
+      <w:szCs w:val="26"/>
+    </w:rPr>
+  </w:style>
+  <w:style w:type="character" w:customStyle="1" w:styleId="30">
+    <w:name w:val="標題 3 字元"/>
+    <w:basedOn w:val="a2"/>
+    <w:link w:val="3"/>
+    <w:uiPriority w:val="9"/>
+    <w:semiHidden/>
+    <w:rPr>
+      <w:rFonts w:asciiTheme="majorHAnsi" w:eastAsiaTheme="majorEastAsia" w:hAnsiTheme="majorHAnsi" w:cstheme="majorBidi"/>
+      <w:sz w:val="40"/>
+      <w:szCs w:val="24"/>
+    </w:rPr>
+  </w:style>
+  <w:style w:type="character" w:customStyle="1" w:styleId="40">
+    <w:name w:val="標題 4 字元"/>
+    <w:basedOn w:val="a2"/>
+    <w:link w:val="4"/>
+    <w:uiPriority w:val="9"/>
+    <w:semiHidden/>
+    <w:rPr>
+      <w:rFonts w:asciiTheme="majorHAnsi" w:eastAsiaTheme="majorEastAsia" w:hAnsiTheme="majorHAnsi" w:cstheme="majorBidi"/>
+      <w:i/>
+      <w:iCs/>
+      <w:sz w:val="40"/>
+    </w:rPr>
+  </w:style>
+  <w:style w:type="character" w:customStyle="1" w:styleId="50">
+    <w:name w:val="標題 5 字元"/>
+    <w:basedOn w:val="a2"/>
+    <w:link w:val="5"/>
+    <w:uiPriority w:val="9"/>
+    <w:semiHidden/>
+    <w:rPr>
+      <w:rFonts w:asciiTheme="majorHAnsi" w:eastAsiaTheme="majorEastAsia" w:hAnsiTheme="majorHAnsi" w:cstheme="majorBidi"/>
+      <w:color w:val="262626" w:themeColor="text1" w:themeTint="D9"/>
+      <w:sz w:val="34"/>
+    </w:rPr>
+  </w:style>
+  <w:style w:type="character" w:customStyle="1" w:styleId="60">
+    <w:name w:val="標題 6 字元"/>
+    <w:basedOn w:val="a2"/>
+    <w:link w:val="6"/>
+    <w:uiPriority w:val="9"/>
+    <w:semiHidden/>
+    <w:rPr>
+      <w:rFonts w:asciiTheme="majorHAnsi" w:eastAsiaTheme="majorEastAsia" w:hAnsiTheme="majorHAnsi" w:cstheme="majorBidi"/>
+      <w:i/>
+      <w:color w:val="262626" w:themeColor="text1" w:themeTint="D9"/>
+      <w:sz w:val="34"/>
+    </w:rPr>
+  </w:style>
+  <w:style w:type="character" w:customStyle="1" w:styleId="70">
+    <w:name w:val="標題 7 字元"/>
+    <w:basedOn w:val="a2"/>
+    <w:link w:val="7"/>
+    <w:uiPriority w:val="9"/>
+    <w:semiHidden/>
+    <w:rPr>
+      <w:rFonts w:asciiTheme="majorHAnsi" w:eastAsiaTheme="majorEastAsia" w:hAnsiTheme="majorHAnsi" w:cstheme="majorBidi"/>
+      <w:iCs/>
+      <w:sz w:val="34"/>
+    </w:rPr>
+  </w:style>
+  <w:style w:type="character" w:customStyle="1" w:styleId="80">
+    <w:name w:val="標題 8 字元"/>
+    <w:basedOn w:val="a2"/>
+    <w:link w:val="8"/>
+    <w:uiPriority w:val="9"/>
+    <w:semiHidden/>
+    <w:rPr>
+      <w:rFonts w:asciiTheme="majorHAnsi" w:eastAsiaTheme="majorEastAsia" w:hAnsiTheme="majorHAnsi" w:cstheme="majorBidi"/>
+      <w:i/>
+      <w:sz w:val="34"/>
+      <w:szCs w:val="21"/>
+    </w:rPr>
+  </w:style>
+  <w:style w:type="character" w:customStyle="1" w:styleId="90">
+    <w:name w:val="標題 9 字元"/>
+    <w:basedOn w:val="a2"/>
+    <w:link w:val="9"/>
+    <w:uiPriority w:val="9"/>
+    <w:semiHidden/>
+    <w:rPr>
+      <w:rFonts w:asciiTheme="majorHAnsi" w:eastAsiaTheme="majorEastAsia" w:hAnsiTheme="majorHAnsi" w:cstheme="majorBidi"/>
+      <w:iCs/>
+      <w:color w:val="262626" w:themeColor="text1" w:themeTint="D9"/>
+      <w:szCs w:val="21"/>
+    </w:rPr>
+  </w:style>
+  <w:style w:type="character" w:styleId="af0">
+    <w:name w:val="Subtle Emphasis"/>
+    <w:basedOn w:val="a2"/>
+    <w:uiPriority w:val="19"/>
+    <w:semiHidden/>
+    <w:unhideWhenUsed/>
+    <w:qFormat/>
+    <w:rPr>
+      <w:i/>
+      <w:iCs/>
+      <w:color w:val="404040" w:themeColor="text1" w:themeTint="BF"/>
+    </w:rPr>
+  </w:style>
+  <w:style w:type="character" w:styleId="af1">
+    <w:name w:val="Emphasis"/>
+    <w:basedOn w:val="a2"/>
+    <w:uiPriority w:val="20"/>
+    <w:semiHidden/>
+    <w:unhideWhenUsed/>
+    <w:qFormat/>
+    <w:rPr>
+      <w:b/>
+      <w:iCs/>
+      <w:color w:val="262626" w:themeColor="text1" w:themeTint="D9"/>
+    </w:rPr>
+  </w:style>
+  <w:style w:type="character" w:styleId="af2">
+    <w:name w:val="Intense Emphasis"/>
+    <w:basedOn w:val="a2"/>
+    <w:uiPriority w:val="21"/>
+    <w:semiHidden/>
+    <w:unhideWhenUsed/>
+    <w:qFormat/>
+    <w:rPr>
+      <w:b/>
+      <w:i/>
+      <w:iCs/>
+      <w:color w:val="262626" w:themeColor="text1" w:themeTint="D9"/>
+    </w:rPr>
+  </w:style>
+  <w:style w:type="character" w:styleId="af3">
+    <w:name w:val="Strong"/>
+    <w:basedOn w:val="a2"/>
+    <w:uiPriority w:val="22"/>
+    <w:semiHidden/>
+    <w:unhideWhenUsed/>
+    <w:qFormat/>
+    <w:rPr>
+      <w:b/>
+      <w:bCs/>
+    </w:rPr>
+  </w:style>
+  <w:style w:type="paragraph" w:styleId="af4">
+    <w:name w:val="Quote"/>
+    <w:basedOn w:val="a1"/>
+    <w:next w:val="a1"/>
+    <w:link w:val="af5"/>
+    <w:uiPriority w:val="29"/>
+    <w:semiHidden/>
+    <w:unhideWhenUsed/>
+    <w:qFormat/>
+    <w:pPr>
+      <w:spacing w:before="240"/>
+    </w:pPr>
+    <w:rPr>
+      <w:i/>
+      <w:iCs/>
+      <w:sz w:val="36"/>
+    </w:rPr>
+  </w:style>
+  <w:style w:type="character" w:customStyle="1" w:styleId="af5">
+    <w:name w:val="引文 字元"/>
+    <w:basedOn w:val="a2"/>
+    <w:link w:val="af4"/>
+    <w:uiPriority w:val="29"/>
+    <w:semiHidden/>
+    <w:rPr>
+      <w:i/>
+      <w:iCs/>
+      <w:sz w:val="36"/>
+    </w:rPr>
+  </w:style>
+  <w:style w:type="paragraph" w:styleId="af6">
+    <w:name w:val="Intense Quote"/>
+    <w:basedOn w:val="a1"/>
+    <w:next w:val="a1"/>
+    <w:link w:val="af7"/>
+    <w:uiPriority w:val="30"/>
+    <w:semiHidden/>
+    <w:unhideWhenUsed/>
+    <w:qFormat/>
+    <w:pPr>
+      <w:spacing w:before="240"/>
+    </w:pPr>
+    <w:rPr>
+      <w:b/>
+      <w:i/>
+      <w:iCs/>
+      <w:sz w:val="36"/>
+    </w:rPr>
+  </w:style>
+  <w:style w:type="character" w:customStyle="1" w:styleId="af7">
+    <w:name w:val="鮮明引文 字元"/>
+    <w:basedOn w:val="a2"/>
+    <w:link w:val="af6"/>
+    <w:uiPriority w:val="30"/>
+    <w:semiHidden/>
+    <w:rPr>
+      <w:b/>
+      <w:i/>
+      <w:iCs/>
+      <w:sz w:val="36"/>
+    </w:rPr>
+  </w:style>
+  <w:style w:type="character" w:styleId="af8">
+    <w:name w:val="Subtle Reference"/>
+    <w:basedOn w:val="a2"/>
+    <w:uiPriority w:val="31"/>
+    <w:semiHidden/>
+    <w:unhideWhenUsed/>
+    <w:qFormat/>
+    <w:rPr>
+      <w:caps/>
+      <w:smallCaps w:val="0"/>
+      <w:color w:val="262626" w:themeColor="text1" w:themeTint="D9"/>
+    </w:rPr>
+  </w:style>
+  <w:style w:type="paragraph" w:styleId="af9">
+    <w:name w:val="caption"/>
+    <w:basedOn w:val="a1"/>
+    <w:next w:val="a1"/>
+    <w:uiPriority w:val="35"/>
+    <w:semiHidden/>
+    <w:unhideWhenUsed/>
+    <w:qFormat/>
+    <w:pPr>
+      <w:spacing w:after="200" w:line="240" w:lineRule="auto"/>
+    </w:pPr>
+    <w:rPr>
+      <w:i/>
+      <w:iCs/>
+      <w:sz w:val="24"/>
+      <w:szCs w:val="18"/>
+    </w:rPr>
+  </w:style>
+  <w:style w:type="paragraph" w:styleId="afa">
+    <w:name w:val="TOC Heading"/>
+    <w:basedOn w:val="1"/>
+    <w:next w:val="a1"/>
+    <w:uiPriority w:val="39"/>
+    <w:semiHidden/>
+    <w:unhideWhenUsed/>
+    <w:qFormat/>
+    <w:pPr>
+      <w:outlineLvl w:val="9"/>
+    </w:pPr>
+  </w:style>
+  <w:style w:type="character" w:styleId="afb">
+    <w:name w:val="Hyperlink"/>
+    <w:basedOn w:val="a2"/>
+    <w:uiPriority w:val="99"/>
+    <w:unhideWhenUsed/>
+    <w:rPr>
+      <w:color w:val="731C3F" w:themeColor="hyperlink"/>
+      <w:u w:val="single"/>
+    </w:rPr>
+  </w:style>
+  <w:style w:type="paragraph" w:styleId="Web">
+    <w:name w:val="Normal (Web)"/>
+    <w:basedOn w:val="a1"/>
+    <w:uiPriority w:val="99"/>
+    <w:semiHidden/>
+    <w:unhideWhenUsed/>
+    <w:rsid w:val="00E02684"/>
+    <w:pPr>
+      <w:spacing w:before="100" w:beforeAutospacing="1" w:after="100" w:afterAutospacing="1" w:line="240" w:lineRule="auto"/>
+    </w:pPr>
+    <w:rPr>
+      <w:rFonts w:ascii="Times New Roman" w:hAnsi="Times New Roman" w:cs="Times New Roman"/>
+      <w:color w:val="auto"/>
+      <w:sz w:val="24"/>
+      <w:szCs w:val="24"/>
+      <w:lang w:eastAsia="zh-CN"/>
+    </w:rPr>
+  </w:style>
+  <w:style w:type="paragraph" w:styleId="afc">
+    <w:name w:val="Balloon Text"/>
+    <w:basedOn w:val="a1"/>
+    <w:link w:val="afd"/>
+    <w:uiPriority w:val="99"/>
+    <w:semiHidden/>
+    <w:unhideWhenUsed/>
+    <w:rsid w:val="00251FB3"/>
+    <w:pPr>
+      <w:spacing w:after="0" w:line="240" w:lineRule="auto"/>
+    </w:pPr>
+    <w:rPr>
+      <w:rFonts w:asciiTheme="majorHAnsi" w:eastAsiaTheme="majorEastAsia" w:hAnsiTheme="majorHAnsi" w:cstheme="majorBidi"/>
+      <w:sz w:val="18"/>
+      <w:szCs w:val="18"/>
+    </w:rPr>
+  </w:style>
+  <w:style w:type="character" w:customStyle="1" w:styleId="afd">
+    <w:name w:val="註解方塊文字 字元"/>
+    <w:basedOn w:val="a2"/>
+    <w:link w:val="afc"/>
+    <w:uiPriority w:val="99"/>
+    <w:semiHidden/>
+    <w:rsid w:val="00251FB3"/>
+    <w:rPr>
+      <w:rFonts w:asciiTheme="majorHAnsi" w:eastAsiaTheme="majorEastAsia" w:hAnsiTheme="majorHAnsi" w:cstheme="majorBidi"/>
+      <w:sz w:val="18"/>
+      <w:szCs w:val="18"/>
     </w:rPr>
   </w:style>
 </w:styles>
@@ -3640,7 +4338,7 @@
   <a:extraClrSchemeLst/>
   <a:extLst>
     <a:ext uri="{05A4C25C-085E-4340-85A3-A5531E510DB2}">
-      <thm15:themeFamily xmlns:thm15="http://schemas.microsoft.com/office/thememl/2012/main" name="Office Theme" id="{62F939B6-93AF-4DB8-9C6B-D6C7DFDC589F}" vid="{4A3C46E8-61CC-4603-A589-7422A47A8E4A}"/>
+      <thm15:themeFamily xmlns:thm15="http://schemas.microsoft.com/office/thememl/2012/main" xmlns="" name="Office Theme" id="{62F939B6-93AF-4DB8-9C6B-D6C7DFDC589F}" vid="{4A3C46E8-61CC-4603-A589-7422A47A8E4A}"/>
     </a:ext>
   </a:extLst>
 </a:theme>
@@ -3651,7 +4349,7 @@
 </file>
 
 <file path=customXml/itemProps1.xml><?xml version="1.0" encoding="utf-8"?>
-<ds:datastoreItem xmlns:ds="http://schemas.openxmlformats.org/officeDocument/2006/customXml" ds:itemID="{A5DFB5DD-F32A-6144-BB7C-78399860B4B3}">
+<ds:datastoreItem xmlns:ds="http://schemas.openxmlformats.org/officeDocument/2006/customXml" ds:itemID="{EA79D478-68A8-4F5D-8D65-465A6DF660F8}">
   <ds:schemaRefs>
     <ds:schemaRef ds:uri="http://schemas.openxmlformats.org/officeDocument/2006/bibliography"/>
   </ds:schemaRefs>
